--- a/aprasymas.docx
+++ b/aprasymas.docx
@@ -4,211 +4,1031 @@
   <w:body>
     <w:p>
       <w:pPr>
-        <w:pStyle w:val="Heading1"/>
-        <w:spacing w:line="360" w:lineRule="auto"/>
-        <w:jc w:val="both"/>
+        <w:jc w:val="center"/>
+      </w:pPr>
+      <w:r>
+        <w:rPr>
+          <w:noProof/>
+          <w:sz w:val="28"/>
+          <w:szCs w:val="28"/>
+          <w:lang w:eastAsia="lt-LT"/>
+        </w:rPr>
+        <w:drawing>
+          <wp:inline distT="0" distB="0" distL="0" distR="0" wp14:anchorId="2330030E" wp14:editId="03F1E238">
+            <wp:extent cx="2196204" cy="828000"/>
+            <wp:effectExtent l="0" t="0" r="0" b="0"/>
+            <wp:docPr id="40" name="Picture 40" descr="C:\Users\edvardass\Desktop\20110128090340_vgtu_logo.jpg"/>
+            <wp:cNvGraphicFramePr>
+              <a:graphicFrameLocks xmlns:a="http://schemas.openxmlformats.org/drawingml/2006/main" noChangeAspect="1"/>
+            </wp:cNvGraphicFramePr>
+            <a:graphic xmlns:a="http://schemas.openxmlformats.org/drawingml/2006/main">
+              <a:graphicData uri="http://schemas.openxmlformats.org/drawingml/2006/picture">
+                <pic:pic xmlns:pic="http://schemas.openxmlformats.org/drawingml/2006/picture">
+                  <pic:nvPicPr>
+                    <pic:cNvPr id="0" name="Picture 1" descr="C:\Users\edvardass\Desktop\20110128090340_vgtu_logo.jpg"/>
+                    <pic:cNvPicPr>
+                      <a:picLocks noChangeAspect="1" noChangeArrowheads="1"/>
+                    </pic:cNvPicPr>
+                  </pic:nvPicPr>
+                  <pic:blipFill>
+                    <a:blip r:embed="rId9">
+                      <a:extLst>
+                        <a:ext uri="{28A0092B-C50C-407E-A947-70E740481C1C}">
+                          <a14:useLocalDpi xmlns:a14="http://schemas.microsoft.com/office/drawing/2010/main" val="0"/>
+                        </a:ext>
+                      </a:extLst>
+                    </a:blip>
+                    <a:srcRect/>
+                    <a:stretch>
+                      <a:fillRect/>
+                    </a:stretch>
+                  </pic:blipFill>
+                  <pic:spPr bwMode="auto">
+                    <a:xfrm>
+                      <a:off x="0" y="0"/>
+                      <a:ext cx="2196204" cy="828000"/>
+                    </a:xfrm>
+                    <a:prstGeom prst="rect">
+                      <a:avLst/>
+                    </a:prstGeom>
+                    <a:noFill/>
+                    <a:ln>
+                      <a:noFill/>
+                    </a:ln>
+                  </pic:spPr>
+                </pic:pic>
+              </a:graphicData>
+            </a:graphic>
+          </wp:inline>
+        </w:drawing>
+      </w:r>
+    </w:p>
+    <w:p>
+      <w:pPr>
+        <w:spacing w:before="64" w:line="437" w:lineRule="auto"/>
+        <w:ind w:left="2415" w:right="1372" w:hanging="930"/>
+        <w:jc w:val="center"/>
+        <w:rPr>
+          <w:sz w:val="28"/>
+          <w:szCs w:val="28"/>
+        </w:rPr>
+      </w:pPr>
+      <w:r>
+        <w:rPr>
+          <w:spacing w:val="-2"/>
+          <w:sz w:val="28"/>
+          <w:szCs w:val="28"/>
+        </w:rPr>
+        <w:t>VILNIAUS</w:t>
+      </w:r>
+      <w:r>
+        <w:rPr>
+          <w:sz w:val="28"/>
+          <w:szCs w:val="28"/>
+        </w:rPr>
+        <w:t xml:space="preserve"> </w:t>
+      </w:r>
+      <w:r>
+        <w:rPr>
+          <w:spacing w:val="-1"/>
+          <w:sz w:val="28"/>
+          <w:szCs w:val="28"/>
+        </w:rPr>
+        <w:t xml:space="preserve">GEDIMINO </w:t>
+      </w:r>
+      <w:r>
+        <w:rPr>
+          <w:spacing w:val="-2"/>
+          <w:sz w:val="28"/>
+          <w:szCs w:val="28"/>
+        </w:rPr>
+        <w:t>TECHNIKOS</w:t>
+      </w:r>
+      <w:r>
+        <w:rPr>
+          <w:sz w:val="28"/>
+          <w:szCs w:val="28"/>
+        </w:rPr>
+        <w:t xml:space="preserve"> </w:t>
+      </w:r>
+      <w:r>
+        <w:rPr>
+          <w:spacing w:val="-1"/>
+          <w:sz w:val="28"/>
+          <w:szCs w:val="28"/>
+        </w:rPr>
+        <w:t>UNIVERSITETAS</w:t>
+      </w:r>
+      <w:r>
+        <w:rPr>
+          <w:spacing w:val="41"/>
+          <w:sz w:val="28"/>
+          <w:szCs w:val="28"/>
+        </w:rPr>
+        <w:t xml:space="preserve"> </w:t>
+      </w:r>
+      <w:r>
+        <w:rPr>
+          <w:spacing w:val="-1"/>
+        </w:rPr>
+        <w:t>FUNDAMENTINIŲ</w:t>
+      </w:r>
+      <w:r>
+        <w:t xml:space="preserve"> </w:t>
+      </w:r>
+      <w:r>
+        <w:rPr>
+          <w:spacing w:val="-1"/>
+        </w:rPr>
+        <w:t>MOKSLŲ</w:t>
+      </w:r>
+      <w:r>
+        <w:rPr>
+          <w:spacing w:val="1"/>
+        </w:rPr>
+        <w:t xml:space="preserve"> </w:t>
+      </w:r>
+      <w:r>
+        <w:rPr>
+          <w:spacing w:val="-1"/>
+        </w:rPr>
+        <w:t>FAKULTETAS</w:t>
+      </w:r>
+      <w:r>
+        <w:rPr>
+          <w:spacing w:val="31"/>
+          <w:sz w:val="28"/>
+          <w:szCs w:val="28"/>
+        </w:rPr>
+        <w:t xml:space="preserve"> </w:t>
+      </w:r>
+      <w:r>
+        <w:rPr>
+          <w:spacing w:val="-1"/>
+        </w:rPr>
+        <w:t>INFORMACINIŲ</w:t>
+      </w:r>
+      <w:r>
+        <w:t xml:space="preserve"> </w:t>
+      </w:r>
+      <w:r>
+        <w:rPr>
+          <w:spacing w:val="-1"/>
+        </w:rPr>
+        <w:t>TECHNOLOGIJŲ</w:t>
+      </w:r>
+      <w:r>
+        <w:t xml:space="preserve"> KATEDRA</w:t>
+      </w:r>
+    </w:p>
+    <w:p/>
+    <w:p>
+      <w:pPr>
+        <w:jc w:val="center"/>
+      </w:pPr>
+    </w:p>
+    <w:p>
+      <w:pPr>
+        <w:jc w:val="center"/>
+      </w:pPr>
+    </w:p>
+    <w:p>
+      <w:pPr>
+        <w:pStyle w:val="ListParagraph"/>
+        <w:jc w:val="center"/>
+        <w:rPr>
+          <w:b/>
+          <w:sz w:val="32"/>
+          <w:szCs w:val="32"/>
+        </w:rPr>
+      </w:pPr>
+      <w:r>
+        <w:rPr>
+          <w:b/>
+          <w:sz w:val="32"/>
+          <w:szCs w:val="32"/>
+        </w:rPr>
+        <w:t>„</w:t>
+      </w:r>
+      <w:r>
+        <w:rPr>
+          <w:b/>
+          <w:sz w:val="32"/>
+          <w:szCs w:val="32"/>
+        </w:rPr>
+        <w:t>Trumpiausio kelio radimas važiuojant dviračiais“</w:t>
+      </w:r>
+    </w:p>
+    <w:p>
+      <w:pPr>
+        <w:jc w:val="center"/>
+      </w:pPr>
+    </w:p>
+    <w:p>
+      <w:pPr>
+        <w:pStyle w:val="Heading4"/>
+        <w:jc w:val="center"/>
         <w:rPr>
           <w:rFonts w:ascii="Times New Roman" w:hAnsi="Times New Roman" w:cs="Times New Roman"/>
+          <w:b w:val="0"/>
+          <w:i w:val="0"/>
+          <w:iCs w:val="0"/>
           <w:color w:val="auto"/>
+          <w:sz w:val="28"/>
+          <w:szCs w:val="28"/>
+          <w:vertAlign w:val="superscript"/>
+        </w:rPr>
+      </w:pPr>
+      <w:r>
+        <w:rPr>
+          <w:rFonts w:ascii="Times New Roman" w:hAnsi="Times New Roman" w:cs="Times New Roman"/>
+          <w:b w:val="0"/>
+          <w:i w:val="0"/>
+          <w:color w:val="auto"/>
+          <w:sz w:val="28"/>
+          <w:szCs w:val="28"/>
+        </w:rPr>
+        <w:t>Operacijų tyrimo ir taikymo</w:t>
+      </w:r>
+      <w:r>
+        <w:rPr>
+          <w:rFonts w:ascii="Times New Roman" w:hAnsi="Times New Roman" w:cs="Times New Roman"/>
+          <w:b w:val="0"/>
+          <w:i w:val="0"/>
+          <w:color w:val="auto"/>
+          <w:sz w:val="28"/>
+          <w:szCs w:val="28"/>
+        </w:rPr>
+        <w:t xml:space="preserve"> kursinis darbas</w:t>
+      </w:r>
+    </w:p>
+    <w:p>
+      <w:pPr>
+        <w:ind w:firstLine="0"/>
+      </w:pPr>
+    </w:p>
+    <w:p>
+      <w:pPr>
+        <w:jc w:val="center"/>
+      </w:pPr>
+    </w:p>
+    <w:p>
+      <w:pPr>
+        <w:jc w:val="right"/>
+      </w:pPr>
+    </w:p>
+    <w:p>
+      <w:pPr>
+        <w:jc w:val="right"/>
+      </w:pPr>
+    </w:p>
+    <w:p>
+      <w:pPr>
+        <w:tabs>
+          <w:tab w:val="left" w:pos="4860"/>
+        </w:tabs>
+        <w:ind w:firstLine="1296"/>
+        <w:jc w:val="right"/>
+      </w:pPr>
+      <w:r>
+        <w:t xml:space="preserve">Darbą atliko: </w:t>
+      </w:r>
+      <w:proofErr w:type="spellStart"/>
+      <w:r>
+        <w:t>DGTfm-15</w:t>
+      </w:r>
+      <w:proofErr w:type="spellEnd"/>
+      <w:r>
+        <w:t xml:space="preserve"> studenta</w:t>
+      </w:r>
+      <w:r>
+        <w:t>i</w:t>
+      </w:r>
+      <w:r>
+        <w:t xml:space="preserve">, </w:t>
+      </w:r>
+      <w:proofErr w:type="spellStart"/>
+      <w:r>
+        <w:t>Tomaš</w:t>
+      </w:r>
+      <w:proofErr w:type="spellEnd"/>
+      <w:r>
+        <w:t xml:space="preserve"> </w:t>
+      </w:r>
+      <w:proofErr w:type="spellStart"/>
+      <w:r>
+        <w:t>Tatul</w:t>
+      </w:r>
+      <w:proofErr w:type="spellEnd"/>
+      <w:r>
+        <w:t xml:space="preserve"> </w:t>
+      </w:r>
+      <w:r>
+        <w:t xml:space="preserve">ir Ernestas </w:t>
+      </w:r>
+      <w:proofErr w:type="spellStart"/>
+      <w:r>
+        <w:t>Uscila</w:t>
+      </w:r>
+      <w:proofErr w:type="spellEnd"/>
+    </w:p>
+    <w:p>
+      <w:pPr>
+        <w:tabs>
+          <w:tab w:val="left" w:pos="4860"/>
+        </w:tabs>
+        <w:ind w:firstLine="1296"/>
+        <w:jc w:val="right"/>
+      </w:pPr>
+      <w:r>
+        <w:t>Darbą tikrino</w:t>
+      </w:r>
+      <w:r>
+        <w:t xml:space="preserve">: </w:t>
+      </w:r>
+      <w:proofErr w:type="spellStart"/>
+      <w:r>
+        <w:t>Lekt</w:t>
+      </w:r>
+      <w:proofErr w:type="spellEnd"/>
+      <w:r>
+        <w:t xml:space="preserve">. </w:t>
+      </w:r>
+      <w:proofErr w:type="spellStart"/>
+      <w:r>
+        <w:t>Aleksandr</w:t>
+      </w:r>
+      <w:proofErr w:type="spellEnd"/>
+      <w:r>
+        <w:t xml:space="preserve"> </w:t>
+      </w:r>
+      <w:proofErr w:type="spellStart"/>
+      <w:r>
+        <w:t>Igumenov</w:t>
+      </w:r>
+      <w:proofErr w:type="spellEnd"/>
+    </w:p>
+    <w:p/>
+    <w:p>
+      <w:pPr>
+        <w:ind w:firstLine="0"/>
+      </w:pPr>
+    </w:p>
+    <w:p/>
+    <w:p/>
+    <w:p>
+      <w:pPr>
+        <w:jc w:val="center"/>
+      </w:pPr>
+      <w:r>
+        <w:t>Vilnius, 2016</w:t>
+      </w:r>
+    </w:p>
+    <w:sdt>
+      <w:sdtPr>
+        <w:rPr>
+          <w:rFonts w:eastAsia="Times New Roman" w:cs="Times New Roman"/>
+          <w:b w:val="0"/>
+          <w:bCs w:val="0"/>
           <w:sz w:val="24"/>
           <w:szCs w:val="24"/>
+          <w:lang w:val="lt-LT" w:eastAsia="en-US"/>
         </w:rPr>
-      </w:pPr>
-      <w:r>
+        <w:id w:val="1562447731"/>
+        <w:docPartObj>
+          <w:docPartGallery w:val="Table of Contents"/>
+          <w:docPartUnique/>
+        </w:docPartObj>
+      </w:sdtPr>
+      <w:sdtEndPr>
         <w:rPr>
-          <w:rFonts w:ascii="Times New Roman" w:hAnsi="Times New Roman" w:cs="Times New Roman"/>
-          <w:color w:val="auto"/>
-          <w:sz w:val="24"/>
+          <w:noProof/>
+        </w:rPr>
+      </w:sdtEndPr>
+      <w:sdtContent>
+        <w:p>
+          <w:pPr>
+            <w:pStyle w:val="TOCHeading"/>
+            <w:rPr>
+              <w:lang w:val="lt-LT"/>
+            </w:rPr>
+          </w:pPr>
+          <w:r>
+            <w:rPr>
+              <w:lang w:val="lt-LT"/>
+            </w:rPr>
+            <w:t>Turinys</w:t>
+          </w:r>
+        </w:p>
+        <w:p>
+          <w:pPr>
+            <w:pStyle w:val="TOC1"/>
+            <w:tabs>
+              <w:tab w:val="right" w:leader="dot" w:pos="9911"/>
+            </w:tabs>
+            <w:rPr>
+              <w:rFonts w:asciiTheme="minorHAnsi" w:eastAsiaTheme="minorEastAsia" w:hAnsiTheme="minorHAnsi" w:cstheme="minorBidi"/>
+              <w:noProof/>
+              <w:sz w:val="22"/>
+              <w:szCs w:val="22"/>
+              <w:lang w:eastAsia="lt-LT"/>
+            </w:rPr>
+          </w:pPr>
+          <w:r>
+            <w:fldChar w:fldCharType="begin"/>
+          </w:r>
+          <w:r>
+            <w:instrText xml:space="preserve"> TOC \o "1-3" \h \z \u </w:instrText>
+          </w:r>
+          <w:r>
+            <w:fldChar w:fldCharType="separate"/>
+          </w:r>
+          <w:hyperlink w:anchor="_Toc468307194" w:history="1">
+            <w:r>
+              <w:rPr>
+                <w:rStyle w:val="Hyperlink"/>
+                <w:rFonts w:eastAsiaTheme="majorEastAsia"/>
+                <w:noProof/>
+              </w:rPr>
+              <w:t>Įvadas</w:t>
+            </w:r>
+            <w:r>
+              <w:rPr>
+                <w:noProof/>
+                <w:webHidden/>
+              </w:rPr>
+              <w:tab/>
+            </w:r>
+            <w:r>
+              <w:rPr>
+                <w:noProof/>
+                <w:webHidden/>
+              </w:rPr>
+              <w:fldChar w:fldCharType="begin"/>
+            </w:r>
+            <w:r>
+              <w:rPr>
+                <w:noProof/>
+                <w:webHidden/>
+              </w:rPr>
+              <w:instrText xml:space="preserve"> PAGEREF _Toc468307194 \h </w:instrText>
+            </w:r>
+            <w:r>
+              <w:rPr>
+                <w:noProof/>
+                <w:webHidden/>
+              </w:rPr>
+            </w:r>
+            <w:r>
+              <w:rPr>
+                <w:noProof/>
+                <w:webHidden/>
+              </w:rPr>
+              <w:fldChar w:fldCharType="separate"/>
+            </w:r>
+            <w:r>
+              <w:rPr>
+                <w:noProof/>
+                <w:webHidden/>
+              </w:rPr>
+              <w:t>3</w:t>
+            </w:r>
+            <w:r>
+              <w:rPr>
+                <w:noProof/>
+                <w:webHidden/>
+              </w:rPr>
+              <w:fldChar w:fldCharType="end"/>
+            </w:r>
+          </w:hyperlink>
+        </w:p>
+        <w:p>
+          <w:pPr>
+            <w:pStyle w:val="TOC1"/>
+            <w:tabs>
+              <w:tab w:val="right" w:leader="dot" w:pos="9911"/>
+            </w:tabs>
+            <w:rPr>
+              <w:rFonts w:asciiTheme="minorHAnsi" w:eastAsiaTheme="minorEastAsia" w:hAnsiTheme="minorHAnsi" w:cstheme="minorBidi"/>
+              <w:noProof/>
+              <w:sz w:val="22"/>
+              <w:szCs w:val="22"/>
+              <w:lang w:eastAsia="lt-LT"/>
+            </w:rPr>
+          </w:pPr>
+          <w:hyperlink w:anchor="_Toc468307195" w:history="1">
+            <w:r>
+              <w:rPr>
+                <w:rStyle w:val="Hyperlink"/>
+                <w:rFonts w:eastAsiaTheme="majorEastAsia"/>
+                <w:noProof/>
+              </w:rPr>
+              <w:t>Djikstra algoritmas</w:t>
+            </w:r>
+            <w:r>
+              <w:rPr>
+                <w:noProof/>
+                <w:webHidden/>
+              </w:rPr>
+              <w:tab/>
+            </w:r>
+            <w:r>
+              <w:rPr>
+                <w:noProof/>
+                <w:webHidden/>
+              </w:rPr>
+              <w:fldChar w:fldCharType="begin"/>
+            </w:r>
+            <w:r>
+              <w:rPr>
+                <w:noProof/>
+                <w:webHidden/>
+              </w:rPr>
+              <w:instrText xml:space="preserve"> PAGEREF _Toc468307195 \h </w:instrText>
+            </w:r>
+            <w:r>
+              <w:rPr>
+                <w:noProof/>
+                <w:webHidden/>
+              </w:rPr>
+            </w:r>
+            <w:r>
+              <w:rPr>
+                <w:noProof/>
+                <w:webHidden/>
+              </w:rPr>
+              <w:fldChar w:fldCharType="separate"/>
+            </w:r>
+            <w:r>
+              <w:rPr>
+                <w:noProof/>
+                <w:webHidden/>
+              </w:rPr>
+              <w:t>4</w:t>
+            </w:r>
+            <w:r>
+              <w:rPr>
+                <w:noProof/>
+                <w:webHidden/>
+              </w:rPr>
+              <w:fldChar w:fldCharType="end"/>
+            </w:r>
+          </w:hyperlink>
+        </w:p>
+        <w:p>
+          <w:pPr>
+            <w:pStyle w:val="TOC1"/>
+            <w:tabs>
+              <w:tab w:val="right" w:leader="dot" w:pos="9911"/>
+            </w:tabs>
+            <w:rPr>
+              <w:rFonts w:asciiTheme="minorHAnsi" w:eastAsiaTheme="minorEastAsia" w:hAnsiTheme="minorHAnsi" w:cstheme="minorBidi"/>
+              <w:noProof/>
+              <w:sz w:val="22"/>
+              <w:szCs w:val="22"/>
+              <w:lang w:eastAsia="lt-LT"/>
+            </w:rPr>
+          </w:pPr>
+          <w:hyperlink w:anchor="_Toc468307196" w:history="1">
+            <w:r>
+              <w:rPr>
+                <w:rStyle w:val="Hyperlink"/>
+                <w:rFonts w:eastAsiaTheme="majorEastAsia"/>
+                <w:noProof/>
+              </w:rPr>
+              <w:t>Praktinė dalis</w:t>
+            </w:r>
+            <w:r>
+              <w:rPr>
+                <w:noProof/>
+                <w:webHidden/>
+              </w:rPr>
+              <w:tab/>
+            </w:r>
+            <w:r>
+              <w:rPr>
+                <w:noProof/>
+                <w:webHidden/>
+              </w:rPr>
+              <w:fldChar w:fldCharType="begin"/>
+            </w:r>
+            <w:r>
+              <w:rPr>
+                <w:noProof/>
+                <w:webHidden/>
+              </w:rPr>
+              <w:instrText xml:space="preserve"> PAGEREF _Toc468307196 \h </w:instrText>
+            </w:r>
+            <w:r>
+              <w:rPr>
+                <w:noProof/>
+                <w:webHidden/>
+              </w:rPr>
+            </w:r>
+            <w:r>
+              <w:rPr>
+                <w:noProof/>
+                <w:webHidden/>
+              </w:rPr>
+              <w:fldChar w:fldCharType="separate"/>
+            </w:r>
+            <w:r>
+              <w:rPr>
+                <w:noProof/>
+                <w:webHidden/>
+              </w:rPr>
+              <w:t>5</w:t>
+            </w:r>
+            <w:r>
+              <w:rPr>
+                <w:noProof/>
+                <w:webHidden/>
+              </w:rPr>
+              <w:fldChar w:fldCharType="end"/>
+            </w:r>
+          </w:hyperlink>
+        </w:p>
+        <w:p>
+          <w:pPr>
+            <w:pStyle w:val="TOC1"/>
+            <w:tabs>
+              <w:tab w:val="right" w:leader="dot" w:pos="9911"/>
+            </w:tabs>
+            <w:rPr>
+              <w:rFonts w:asciiTheme="minorHAnsi" w:eastAsiaTheme="minorEastAsia" w:hAnsiTheme="minorHAnsi" w:cstheme="minorBidi"/>
+              <w:noProof/>
+              <w:sz w:val="22"/>
+              <w:szCs w:val="22"/>
+              <w:lang w:eastAsia="lt-LT"/>
+            </w:rPr>
+          </w:pPr>
+          <w:hyperlink w:anchor="_Toc468307197" w:history="1">
+            <w:r>
+              <w:rPr>
+                <w:rStyle w:val="Hyperlink"/>
+                <w:rFonts w:eastAsiaTheme="majorEastAsia"/>
+                <w:noProof/>
+              </w:rPr>
+              <w:t>Rezultatai</w:t>
+            </w:r>
+            <w:r>
+              <w:rPr>
+                <w:noProof/>
+                <w:webHidden/>
+              </w:rPr>
+              <w:tab/>
+            </w:r>
+            <w:r>
+              <w:rPr>
+                <w:noProof/>
+                <w:webHidden/>
+              </w:rPr>
+              <w:fldChar w:fldCharType="begin"/>
+            </w:r>
+            <w:r>
+              <w:rPr>
+                <w:noProof/>
+                <w:webHidden/>
+              </w:rPr>
+              <w:instrText xml:space="preserve"> PAGEREF _Toc468307197 \h </w:instrText>
+            </w:r>
+            <w:r>
+              <w:rPr>
+                <w:noProof/>
+                <w:webHidden/>
+              </w:rPr>
+            </w:r>
+            <w:r>
+              <w:rPr>
+                <w:noProof/>
+                <w:webHidden/>
+              </w:rPr>
+              <w:fldChar w:fldCharType="separate"/>
+            </w:r>
+            <w:r>
+              <w:rPr>
+                <w:noProof/>
+                <w:webHidden/>
+              </w:rPr>
+              <w:t>6</w:t>
+            </w:r>
+            <w:r>
+              <w:rPr>
+                <w:noProof/>
+                <w:webHidden/>
+              </w:rPr>
+              <w:fldChar w:fldCharType="end"/>
+            </w:r>
+          </w:hyperlink>
+        </w:p>
+        <w:p>
+          <w:pPr>
+            <w:pStyle w:val="TOC1"/>
+            <w:tabs>
+              <w:tab w:val="right" w:leader="dot" w:pos="9911"/>
+            </w:tabs>
+            <w:rPr>
+              <w:rFonts w:asciiTheme="minorHAnsi" w:eastAsiaTheme="minorEastAsia" w:hAnsiTheme="minorHAnsi" w:cstheme="minorBidi"/>
+              <w:noProof/>
+              <w:sz w:val="22"/>
+              <w:szCs w:val="22"/>
+              <w:lang w:eastAsia="lt-LT"/>
+            </w:rPr>
+          </w:pPr>
+          <w:hyperlink w:anchor="_Toc468307198" w:history="1">
+            <w:r>
+              <w:rPr>
+                <w:rStyle w:val="Hyperlink"/>
+                <w:rFonts w:eastAsiaTheme="majorEastAsia"/>
+                <w:noProof/>
+              </w:rPr>
+              <w:t>Išvados</w:t>
+            </w:r>
+            <w:r>
+              <w:rPr>
+                <w:noProof/>
+                <w:webHidden/>
+              </w:rPr>
+              <w:tab/>
+            </w:r>
+            <w:r>
+              <w:rPr>
+                <w:noProof/>
+                <w:webHidden/>
+              </w:rPr>
+              <w:fldChar w:fldCharType="begin"/>
+            </w:r>
+            <w:r>
+              <w:rPr>
+                <w:noProof/>
+                <w:webHidden/>
+              </w:rPr>
+              <w:instrText xml:space="preserve"> PAGEREF _Toc468307198 \h </w:instrText>
+            </w:r>
+            <w:r>
+              <w:rPr>
+                <w:noProof/>
+                <w:webHidden/>
+              </w:rPr>
+            </w:r>
+            <w:r>
+              <w:rPr>
+                <w:noProof/>
+                <w:webHidden/>
+              </w:rPr>
+              <w:fldChar w:fldCharType="separate"/>
+            </w:r>
+            <w:r>
+              <w:rPr>
+                <w:noProof/>
+                <w:webHidden/>
+              </w:rPr>
+              <w:t>7</w:t>
+            </w:r>
+            <w:r>
+              <w:rPr>
+                <w:noProof/>
+                <w:webHidden/>
+              </w:rPr>
+              <w:fldChar w:fldCharType="end"/>
+            </w:r>
+          </w:hyperlink>
+        </w:p>
+        <w:p>
+          <w:r>
+            <w:rPr>
+              <w:b/>
+              <w:bCs/>
+              <w:noProof/>
+            </w:rPr>
+            <w:fldChar w:fldCharType="end"/>
+          </w:r>
+        </w:p>
+      </w:sdtContent>
+    </w:sdt>
+    <w:p>
+      <w:pPr>
+        <w:spacing w:line="276" w:lineRule="auto"/>
+        <w:rPr>
+          <w:rFonts w:asciiTheme="majorHAnsi" w:eastAsiaTheme="majorEastAsia" w:hAnsiTheme="majorHAnsi" w:cstheme="majorBidi"/>
+          <w:b/>
+          <w:bCs/>
+          <w:color w:val="365F91" w:themeColor="accent1" w:themeShade="BF"/>
+          <w:sz w:val="28"/>
+          <w:szCs w:val="28"/>
+        </w:rPr>
+      </w:pPr>
+      <w:r>
+        <w:br w:type="page"/>
+      </w:r>
+      <w:bookmarkStart w:id="0" w:name="_GoBack"/>
+      <w:bookmarkEnd w:id="0"/>
+    </w:p>
+    <w:p>
+      <w:pPr>
+        <w:pStyle w:val="Heading1"/>
+      </w:pPr>
+      <w:bookmarkStart w:id="1" w:name="_Toc468307194"/>
+      <w:r>
+        <w:lastRenderedPageBreak/>
+        <w:t>Įvadas</w:t>
+      </w:r>
+      <w:bookmarkEnd w:id="1"/>
+    </w:p>
+    <w:p>
+      <w:r>
+        <w:t xml:space="preserve"> Du dviratininkai susilažino, kad pirmasis (toliau D1) gali aplenkti antrąjį (toliau D2), važiuojant nuo pradinio taško iki galutinio, kuomet D2 jau yra įveikęs dalį atstumo. Matematinis modelis padeda nustatyti didžiausią tikimybę D1 laimėti varžybas pasirenkant atitinkamą kelią.</w:t>
+      </w:r>
+    </w:p>
+    <w:p/>
+    <w:p>
+      <w:pPr>
+        <w:spacing w:line="276" w:lineRule="auto"/>
+        <w:ind w:firstLine="0"/>
+        <w:jc w:val="left"/>
+        <w:rPr>
+          <w:rFonts w:eastAsiaTheme="majorEastAsia" w:cstheme="majorBidi"/>
+          <w:b/>
+          <w:bCs/>
+          <w:sz w:val="28"/>
+          <w:szCs w:val="28"/>
+        </w:rPr>
+      </w:pPr>
+      <w:r>
+        <w:br w:type="page"/>
+      </w:r>
+    </w:p>
+    <w:p>
+      <w:pPr>
+        <w:pStyle w:val="Heading1"/>
+        <w:rPr>
+          <w:rFonts w:cs="Times New Roman"/>
           <w:szCs w:val="24"/>
         </w:rPr>
-        <w:t>Tema</w:t>
-      </w:r>
+      </w:pPr>
+      <w:bookmarkStart w:id="2" w:name="_Toc468307195"/>
+      <w:proofErr w:type="spellStart"/>
+      <w:r>
+        <w:lastRenderedPageBreak/>
+        <w:t>Djikstra</w:t>
+      </w:r>
+      <w:proofErr w:type="spellEnd"/>
+      <w:r>
+        <w:t xml:space="preserve"> algoritmas</w:t>
+      </w:r>
+      <w:bookmarkEnd w:id="2"/>
     </w:p>
     <w:p>
       <w:pPr>
-        <w:spacing w:line="360" w:lineRule="auto"/>
-        <w:jc w:val="both"/>
         <w:rPr>
-          <w:rFonts w:ascii="Times New Roman" w:hAnsi="Times New Roman" w:cs="Times New Roman"/>
-          <w:sz w:val="24"/>
-          <w:szCs w:val="24"/>
+          <w:rFonts w:eastAsiaTheme="majorEastAsia"/>
         </w:rPr>
       </w:pPr>
       <w:r>
         <w:rPr>
-          <w:rFonts w:ascii="Times New Roman" w:hAnsi="Times New Roman" w:cs="Times New Roman"/>
-          <w:sz w:val="24"/>
-          <w:szCs w:val="24"/>
+          <w:rFonts w:eastAsiaTheme="majorEastAsia"/>
         </w:rPr>
-        <w:t xml:space="preserve">  </w:t>
-      </w:r>
+        <w:tab/>
+        <w:t xml:space="preserve">// to </w:t>
+      </w:r>
+      <w:proofErr w:type="spellStart"/>
       <w:r>
         <w:rPr>
-          <w:rFonts w:ascii="Times New Roman" w:hAnsi="Times New Roman" w:cs="Times New Roman"/>
-          <w:sz w:val="24"/>
-          <w:szCs w:val="24"/>
+          <w:rFonts w:eastAsiaTheme="majorEastAsia"/>
         </w:rPr>
-        <w:t>Trumpiausio kelio radimas važiuojant dviračiais</w:t>
-      </w:r>
-      <w:r>
-        <w:rPr>
-          <w:rFonts w:ascii="Times New Roman" w:hAnsi="Times New Roman" w:cs="Times New Roman"/>
-          <w:sz w:val="24"/>
-          <w:szCs w:val="24"/>
-        </w:rPr>
-        <w:t>.</w:t>
-      </w:r>
+        <w:t>do</w:t>
+      </w:r>
+      <w:proofErr w:type="spellEnd"/>
     </w:p>
     <w:p>
       <w:pPr>
-        <w:pStyle w:val="Heading1"/>
-        <w:spacing w:line="360" w:lineRule="auto"/>
-        <w:jc w:val="both"/>
+        <w:spacing w:line="276" w:lineRule="auto"/>
+        <w:ind w:firstLine="0"/>
+        <w:jc w:val="left"/>
         <w:rPr>
-          <w:rFonts w:ascii="Times New Roman" w:hAnsi="Times New Roman" w:cs="Times New Roman"/>
-          <w:color w:val="auto"/>
-          <w:sz w:val="24"/>
-          <w:szCs w:val="24"/>
+          <w:rFonts w:eastAsiaTheme="majorEastAsia" w:cstheme="majorBidi"/>
+          <w:b/>
+          <w:bCs/>
+          <w:sz w:val="28"/>
+          <w:szCs w:val="28"/>
         </w:rPr>
       </w:pPr>
       <w:r>
-        <w:rPr>
-          <w:rFonts w:ascii="Times New Roman" w:hAnsi="Times New Roman" w:cs="Times New Roman"/>
-          <w:color w:val="auto"/>
-          <w:sz w:val="24"/>
-          <w:szCs w:val="24"/>
-        </w:rPr>
-        <w:t>Aprašymas</w:t>
+        <w:br w:type="page"/>
       </w:r>
     </w:p>
     <w:p>
       <w:pPr>
-        <w:spacing w:line="360" w:lineRule="auto"/>
-        <w:jc w:val="both"/>
-        <w:rPr>
-          <w:rFonts w:ascii="Times New Roman" w:hAnsi="Times New Roman" w:cs="Times New Roman"/>
-          <w:sz w:val="24"/>
-          <w:szCs w:val="24"/>
-        </w:rPr>
-      </w:pPr>
-      <w:r>
-        <w:rPr>
-          <w:rFonts w:ascii="Times New Roman" w:hAnsi="Times New Roman" w:cs="Times New Roman"/>
-          <w:sz w:val="24"/>
-          <w:szCs w:val="24"/>
-        </w:rPr>
-        <w:t xml:space="preserve">  </w:t>
-      </w:r>
-      <w:r>
-        <w:rPr>
-          <w:rFonts w:ascii="Times New Roman" w:hAnsi="Times New Roman" w:cs="Times New Roman"/>
-          <w:sz w:val="24"/>
-          <w:szCs w:val="24"/>
-        </w:rPr>
-        <w:t>Du dviratininkai susilažino, kad pirmasis (</w:t>
-      </w:r>
-      <w:r>
-        <w:rPr>
-          <w:rFonts w:ascii="Times New Roman" w:hAnsi="Times New Roman" w:cs="Times New Roman"/>
-          <w:sz w:val="24"/>
-          <w:szCs w:val="24"/>
-        </w:rPr>
-        <w:t xml:space="preserve">toliau </w:t>
-      </w:r>
-      <w:r>
-        <w:rPr>
-          <w:rFonts w:ascii="Times New Roman" w:hAnsi="Times New Roman" w:cs="Times New Roman"/>
-          <w:sz w:val="24"/>
-          <w:szCs w:val="24"/>
-        </w:rPr>
-        <w:t>D1)</w:t>
-      </w:r>
-      <w:r>
-        <w:rPr>
-          <w:rFonts w:ascii="Times New Roman" w:hAnsi="Times New Roman" w:cs="Times New Roman"/>
-          <w:sz w:val="24"/>
-          <w:szCs w:val="24"/>
-        </w:rPr>
-        <w:t xml:space="preserve"> gali aplenkti antrąjį (toliau D2), važiuojant nuo pradinio taško iki galutinio,</w:t>
-      </w:r>
-      <w:r>
-        <w:rPr>
-          <w:rFonts w:ascii="Times New Roman" w:hAnsi="Times New Roman" w:cs="Times New Roman"/>
-          <w:sz w:val="24"/>
-          <w:szCs w:val="24"/>
-        </w:rPr>
-        <w:t xml:space="preserve"> kuomet D2</w:t>
-      </w:r>
-      <w:r>
-        <w:rPr>
-          <w:rFonts w:ascii="Times New Roman" w:hAnsi="Times New Roman" w:cs="Times New Roman"/>
-          <w:sz w:val="24"/>
-          <w:szCs w:val="24"/>
-        </w:rPr>
-        <w:t xml:space="preserve"> jau yra įveikęs dalį atstumo</w:t>
-      </w:r>
-      <w:r>
-        <w:rPr>
-          <w:rFonts w:ascii="Times New Roman" w:hAnsi="Times New Roman" w:cs="Times New Roman"/>
-          <w:sz w:val="24"/>
-          <w:szCs w:val="24"/>
-        </w:rPr>
-        <w:t xml:space="preserve">. </w:t>
-      </w:r>
-      <w:r>
-        <w:rPr>
-          <w:rFonts w:ascii="Times New Roman" w:hAnsi="Times New Roman" w:cs="Times New Roman"/>
-          <w:sz w:val="24"/>
-          <w:szCs w:val="24"/>
-        </w:rPr>
-        <w:t xml:space="preserve">Matematinis modelis padeda nustatyti didžiausią tikimybę </w:t>
-      </w:r>
-      <w:r>
-        <w:rPr>
-          <w:rFonts w:ascii="Times New Roman" w:hAnsi="Times New Roman" w:cs="Times New Roman"/>
-          <w:sz w:val="24"/>
-          <w:szCs w:val="24"/>
-        </w:rPr>
-        <w:t xml:space="preserve">D1 </w:t>
-      </w:r>
-      <w:r>
-        <w:rPr>
-          <w:rFonts w:ascii="Times New Roman" w:hAnsi="Times New Roman" w:cs="Times New Roman"/>
-          <w:sz w:val="24"/>
-          <w:szCs w:val="24"/>
-        </w:rPr>
-        <w:t>laimėti varžybas pasirenkant atitinkamą kelią.</w:t>
-      </w:r>
+        <w:pStyle w:val="Heading1"/>
+      </w:pPr>
+      <w:bookmarkStart w:id="3" w:name="_Toc468307196"/>
+      <w:r>
+        <w:lastRenderedPageBreak/>
+        <w:t>Praktinė dalis</w:t>
+      </w:r>
+      <w:bookmarkEnd w:id="3"/>
     </w:p>
     <w:p>
       <w:pPr>
+        <w:spacing w:line="276" w:lineRule="auto"/>
+        <w:ind w:firstLine="0"/>
+        <w:jc w:val="left"/>
+        <w:rPr>
+          <w:rFonts w:eastAsiaTheme="majorEastAsia" w:cstheme="majorBidi"/>
+          <w:b/>
+          <w:bCs/>
+          <w:sz w:val="28"/>
+          <w:szCs w:val="28"/>
+        </w:rPr>
+      </w:pPr>
+      <w:r>
+        <w:t xml:space="preserve">             // to </w:t>
+      </w:r>
+      <w:proofErr w:type="spellStart"/>
+      <w:r>
+        <w:t>do</w:t>
+      </w:r>
+      <w:proofErr w:type="spellEnd"/>
+      <w:r>
+        <w:br w:type="page"/>
+      </w:r>
+    </w:p>
+    <w:p>
+      <w:pPr>
         <w:pStyle w:val="Heading1"/>
-        <w:spacing w:line="360" w:lineRule="auto"/>
-        <w:jc w:val="both"/>
+      </w:pPr>
+      <w:bookmarkStart w:id="4" w:name="_Toc468307197"/>
+      <w:r>
+        <w:lastRenderedPageBreak/>
+        <w:t>Rezultatai</w:t>
+      </w:r>
+      <w:bookmarkEnd w:id="4"/>
+    </w:p>
+    <w:p>
+      <w:r>
+        <w:t xml:space="preserve">// to </w:t>
+      </w:r>
+      <w:proofErr w:type="spellStart"/>
+      <w:r>
+        <w:t>do</w:t>
+      </w:r>
+      <w:proofErr w:type="spellEnd"/>
+    </w:p>
+    <w:p>
+      <w:pPr>
+        <w:spacing w:line="276" w:lineRule="auto"/>
+        <w:ind w:firstLine="0"/>
+        <w:jc w:val="left"/>
         <w:rPr>
-          <w:rFonts w:ascii="Times New Roman" w:hAnsi="Times New Roman" w:cs="Times New Roman"/>
-          <w:color w:val="auto"/>
-          <w:sz w:val="24"/>
-          <w:szCs w:val="24"/>
+          <w:rFonts w:eastAsiaTheme="majorEastAsia"/>
+          <w:b/>
+          <w:bCs/>
         </w:rPr>
       </w:pPr>
       <w:r>
+        <w:br w:type="page"/>
+      </w:r>
+    </w:p>
+    <w:p>
+      <w:pPr>
+        <w:pStyle w:val="Heading1"/>
+      </w:pPr>
+      <w:bookmarkStart w:id="5" w:name="_Toc468307198"/>
+      <w:r>
+        <w:lastRenderedPageBreak/>
+        <w:t>Išvados</w:t>
+      </w:r>
+      <w:bookmarkEnd w:id="5"/>
+    </w:p>
+    <w:p>
+      <w:r>
+        <w:t xml:space="preserve">// to </w:t>
+      </w:r>
+      <w:proofErr w:type="spellStart"/>
+      <w:r>
+        <w:t>do</w:t>
+      </w:r>
+      <w:proofErr w:type="spellEnd"/>
+    </w:p>
+    <w:p>
+      <w:pPr>
+        <w:spacing w:line="276" w:lineRule="auto"/>
+        <w:ind w:firstLine="0"/>
+        <w:jc w:val="left"/>
         <w:rPr>
-          <w:rFonts w:ascii="Times New Roman" w:hAnsi="Times New Roman" w:cs="Times New Roman"/>
-          <w:color w:val="auto"/>
-          <w:sz w:val="24"/>
-          <w:szCs w:val="24"/>
+          <w:rFonts w:eastAsiaTheme="majorEastAsia"/>
+          <w:b/>
+          <w:bCs/>
         </w:rPr>
-        <w:t>Matematinio modelio pradiniai du</w:t>
-      </w:r>
-      <w:r>
-        <w:rPr>
-          <w:rFonts w:ascii="Times New Roman" w:hAnsi="Times New Roman" w:cs="Times New Roman"/>
-          <w:color w:val="auto"/>
-          <w:sz w:val="24"/>
-          <w:szCs w:val="24"/>
-        </w:rPr>
-        <w:t>omenys</w:t>
+      </w:pPr>
+      <w:r>
+        <w:br w:type="page"/>
+      </w:r>
+    </w:p>
+    <w:p>
+      <w:r>
+        <w:lastRenderedPageBreak/>
+        <w:t>Matematinio modelio pradiniai duomenys</w:t>
       </w:r>
     </w:p>
     <w:p>
@@ -216,22 +1036,10 @@
         <w:pStyle w:val="ListParagraph"/>
         <w:numPr>
           <w:ilvl w:val="0"/>
-          <w:numId w:val="4"/>
+          <w:numId w:val="28"/>
         </w:numPr>
-        <w:spacing w:line="360" w:lineRule="auto"/>
-        <w:jc w:val="both"/>
-        <w:rPr>
-          <w:rFonts w:ascii="Times New Roman" w:hAnsi="Times New Roman" w:cs="Times New Roman"/>
-          <w:sz w:val="24"/>
-          <w:szCs w:val="24"/>
-        </w:rPr>
-      </w:pPr>
-      <w:r>
-        <w:rPr>
-          <w:rFonts w:ascii="Times New Roman" w:hAnsi="Times New Roman" w:cs="Times New Roman"/>
-          <w:sz w:val="24"/>
-          <w:szCs w:val="24"/>
-        </w:rPr>
+      </w:pPr>
+      <w:r>
         <w:t>žemėlapio situacija (konkreti vieta)</w:t>
       </w:r>
     </w:p>
@@ -240,22 +1048,10 @@
         <w:pStyle w:val="ListParagraph"/>
         <w:numPr>
           <w:ilvl w:val="0"/>
-          <w:numId w:val="4"/>
+          <w:numId w:val="28"/>
         </w:numPr>
-        <w:spacing w:line="360" w:lineRule="auto"/>
-        <w:jc w:val="both"/>
-        <w:rPr>
-          <w:rFonts w:ascii="Times New Roman" w:hAnsi="Times New Roman" w:cs="Times New Roman"/>
-          <w:sz w:val="24"/>
-          <w:szCs w:val="24"/>
-        </w:rPr>
-      </w:pPr>
-      <w:r>
-        <w:rPr>
-          <w:rFonts w:ascii="Times New Roman" w:hAnsi="Times New Roman" w:cs="Times New Roman"/>
-          <w:sz w:val="24"/>
-          <w:szCs w:val="24"/>
-        </w:rPr>
+      </w:pPr>
+      <w:r>
         <w:t>pradinis rungtynių taškas</w:t>
       </w:r>
     </w:p>
@@ -264,22 +1060,10 @@
         <w:pStyle w:val="ListParagraph"/>
         <w:numPr>
           <w:ilvl w:val="0"/>
-          <w:numId w:val="3"/>
+          <w:numId w:val="27"/>
         </w:numPr>
-        <w:spacing w:line="360" w:lineRule="auto"/>
-        <w:jc w:val="both"/>
-        <w:rPr>
-          <w:rFonts w:ascii="Times New Roman" w:hAnsi="Times New Roman" w:cs="Times New Roman"/>
-          <w:sz w:val="24"/>
-          <w:szCs w:val="24"/>
-        </w:rPr>
-      </w:pPr>
-      <w:r>
-        <w:rPr>
-          <w:rFonts w:ascii="Times New Roman" w:hAnsi="Times New Roman" w:cs="Times New Roman"/>
-          <w:sz w:val="24"/>
-          <w:szCs w:val="24"/>
-        </w:rPr>
+      </w:pPr>
+      <w:r>
         <w:t>galutinis rungtynių taškas</w:t>
       </w:r>
     </w:p>
@@ -288,31 +1072,11 @@
         <w:pStyle w:val="ListParagraph"/>
         <w:numPr>
           <w:ilvl w:val="0"/>
-          <w:numId w:val="3"/>
+          <w:numId w:val="27"/>
         </w:numPr>
-        <w:spacing w:line="360" w:lineRule="auto"/>
-        <w:jc w:val="both"/>
-        <w:rPr>
-          <w:rFonts w:ascii="Times New Roman" w:hAnsi="Times New Roman" w:cs="Times New Roman"/>
-          <w:sz w:val="24"/>
-          <w:szCs w:val="24"/>
-        </w:rPr>
-      </w:pPr>
-      <w:r>
-        <w:rPr>
-          <w:rFonts w:ascii="Times New Roman" w:hAnsi="Times New Roman" w:cs="Times New Roman"/>
-          <w:sz w:val="24"/>
-          <w:szCs w:val="24"/>
-        </w:rPr>
-        <w:t>D2</w:t>
-      </w:r>
-      <w:r>
-        <w:rPr>
-          <w:rFonts w:ascii="Times New Roman" w:hAnsi="Times New Roman" w:cs="Times New Roman"/>
-          <w:sz w:val="24"/>
-          <w:szCs w:val="24"/>
-        </w:rPr>
-        <w:t xml:space="preserve"> buvimo vietos taškas, kuomet pradedama judėti nuo pradinio taško (su sąlyga, kad varžovas pradėjo važiuoti anksčiau ir yra įveikęs atstumą)</w:t>
+      </w:pPr>
+      <w:r>
+        <w:t>D2 buvimo vietos taškas, kuomet pradedama judėti nuo pradinio taško (su sąlyga, kad varžovas pradėjo važiuoti anksčiau ir yra įveikęs atstumą)</w:t>
       </w:r>
     </w:p>
     <w:p>
@@ -320,22 +1084,10 @@
         <w:pStyle w:val="ListParagraph"/>
         <w:numPr>
           <w:ilvl w:val="0"/>
-          <w:numId w:val="3"/>
+          <w:numId w:val="27"/>
         </w:numPr>
-        <w:spacing w:line="360" w:lineRule="auto"/>
-        <w:jc w:val="both"/>
-        <w:rPr>
-          <w:rFonts w:ascii="Times New Roman" w:hAnsi="Times New Roman" w:cs="Times New Roman"/>
-          <w:sz w:val="24"/>
-          <w:szCs w:val="24"/>
-        </w:rPr>
-      </w:pPr>
-      <w:r>
-        <w:rPr>
-          <w:rFonts w:ascii="Times New Roman" w:hAnsi="Times New Roman" w:cs="Times New Roman"/>
-          <w:sz w:val="24"/>
-          <w:szCs w:val="24"/>
-        </w:rPr>
+      </w:pPr>
+      <w:r>
         <w:t>varžovo įveiktas atstumas nuo pradinio taško</w:t>
       </w:r>
     </w:p>
@@ -344,22 +1096,10 @@
         <w:pStyle w:val="ListParagraph"/>
         <w:numPr>
           <w:ilvl w:val="0"/>
-          <w:numId w:val="3"/>
+          <w:numId w:val="27"/>
         </w:numPr>
-        <w:spacing w:line="360" w:lineRule="auto"/>
-        <w:jc w:val="both"/>
-        <w:rPr>
-          <w:rFonts w:ascii="Times New Roman" w:hAnsi="Times New Roman" w:cs="Times New Roman"/>
-          <w:sz w:val="24"/>
-          <w:szCs w:val="24"/>
-        </w:rPr>
-      </w:pPr>
-      <w:r>
-        <w:rPr>
-          <w:rFonts w:ascii="Times New Roman" w:hAnsi="Times New Roman" w:cs="Times New Roman"/>
-          <w:sz w:val="24"/>
-          <w:szCs w:val="24"/>
-        </w:rPr>
+      </w:pPr>
+      <w:r>
         <w:t xml:space="preserve">varžovo likęs kelias iki galutinio taško </w:t>
       </w:r>
     </w:p>
@@ -368,80 +1108,29 @@
         <w:pStyle w:val="ListParagraph"/>
         <w:numPr>
           <w:ilvl w:val="0"/>
-          <w:numId w:val="3"/>
+          <w:numId w:val="27"/>
         </w:numPr>
-        <w:spacing w:line="360" w:lineRule="auto"/>
-        <w:jc w:val="both"/>
-        <w:rPr>
-          <w:rFonts w:ascii="Times New Roman" w:hAnsi="Times New Roman" w:cs="Times New Roman"/>
-          <w:sz w:val="24"/>
-          <w:szCs w:val="24"/>
-        </w:rPr>
-      </w:pPr>
-      <w:r>
-        <w:rPr>
-          <w:rFonts w:ascii="Times New Roman" w:hAnsi="Times New Roman" w:cs="Times New Roman"/>
-          <w:sz w:val="24"/>
-          <w:szCs w:val="24"/>
-        </w:rPr>
-        <w:t>varžovo buvimo vietos sąlygos (žr. papildomos sąlygos)</w:t>
+      </w:pPr>
+      <w:r>
+        <w:t>varžovo buvimo vietos sąlygos (</w:t>
+      </w:r>
+      <w:proofErr w:type="spellStart"/>
+      <w:r>
+        <w:t>žr</w:t>
+      </w:r>
+      <w:proofErr w:type="spellEnd"/>
+      <w:r>
+        <w:t>. papildomos sąlygos)</w:t>
       </w:r>
     </w:p>
     <w:p>
-      <w:pPr>
-        <w:pStyle w:val="Heading1"/>
-        <w:spacing w:line="360" w:lineRule="auto"/>
-        <w:jc w:val="both"/>
-        <w:rPr>
-          <w:rFonts w:ascii="Times New Roman" w:hAnsi="Times New Roman" w:cs="Times New Roman"/>
-          <w:color w:val="auto"/>
-          <w:sz w:val="24"/>
-          <w:szCs w:val="24"/>
-        </w:rPr>
-      </w:pPr>
-      <w:r>
-        <w:rPr>
-          <w:rFonts w:ascii="Times New Roman" w:hAnsi="Times New Roman" w:cs="Times New Roman"/>
-          <w:color w:val="auto"/>
-          <w:sz w:val="24"/>
-          <w:szCs w:val="24"/>
-        </w:rPr>
+      <w:r>
         <w:t>Papildomos sąlygos</w:t>
       </w:r>
     </w:p>
     <w:p>
-      <w:pPr>
-        <w:spacing w:line="360" w:lineRule="auto"/>
-        <w:jc w:val="both"/>
-        <w:rPr>
-          <w:rFonts w:ascii="Times New Roman" w:hAnsi="Times New Roman" w:cs="Times New Roman"/>
-          <w:sz w:val="24"/>
-          <w:szCs w:val="24"/>
-        </w:rPr>
-      </w:pPr>
-      <w:r>
-        <w:rPr>
-          <w:rFonts w:ascii="Times New Roman" w:hAnsi="Times New Roman" w:cs="Times New Roman"/>
-          <w:sz w:val="24"/>
-          <w:szCs w:val="24"/>
-        </w:rPr>
-        <w:t xml:space="preserve"> </w:t>
-      </w:r>
-      <w:r>
-        <w:rPr>
-          <w:rFonts w:ascii="Times New Roman" w:hAnsi="Times New Roman" w:cs="Times New Roman"/>
-          <w:sz w:val="24"/>
-          <w:szCs w:val="24"/>
-        </w:rPr>
-        <w:t>Viskas matuojama kalorijomis ir atitinkama kelio atkarpos kalorijų skaiči</w:t>
-      </w:r>
-      <w:r>
-        <w:rPr>
-          <w:rFonts w:ascii="Times New Roman" w:hAnsi="Times New Roman" w:cs="Times New Roman"/>
-          <w:sz w:val="24"/>
-          <w:szCs w:val="24"/>
-        </w:rPr>
-        <w:t>us priklauso nuo šių parametrų:</w:t>
+      <w:r>
+        <w:t xml:space="preserve"> Viskas matuojama kalorijomis ir atitinkama kelio atkarpos kalorijų skaičius priklauso nuo šių parametrų:</w:t>
       </w:r>
     </w:p>
     <w:p>
@@ -449,22 +1138,10 @@
         <w:pStyle w:val="ListParagraph"/>
         <w:numPr>
           <w:ilvl w:val="0"/>
-          <w:numId w:val="1"/>
+          <w:numId w:val="26"/>
         </w:numPr>
-        <w:spacing w:line="360" w:lineRule="auto"/>
-        <w:jc w:val="both"/>
-        <w:rPr>
-          <w:rFonts w:ascii="Times New Roman" w:hAnsi="Times New Roman" w:cs="Times New Roman"/>
-          <w:sz w:val="24"/>
-          <w:szCs w:val="24"/>
-        </w:rPr>
-      </w:pPr>
-      <w:r>
-        <w:rPr>
-          <w:rFonts w:ascii="Times New Roman" w:hAnsi="Times New Roman" w:cs="Times New Roman"/>
-          <w:sz w:val="24"/>
-          <w:szCs w:val="24"/>
-        </w:rPr>
+      </w:pPr>
+      <w:r>
         <w:t>Kelio danga: asfaltas, žvyrkelis, dviračio takas, miško kelias</w:t>
       </w:r>
     </w:p>
@@ -473,22 +1150,10 @@
         <w:pStyle w:val="ListParagraph"/>
         <w:numPr>
           <w:ilvl w:val="0"/>
-          <w:numId w:val="1"/>
+          <w:numId w:val="26"/>
         </w:numPr>
-        <w:spacing w:line="360" w:lineRule="auto"/>
-        <w:jc w:val="both"/>
-        <w:rPr>
-          <w:rFonts w:ascii="Times New Roman" w:hAnsi="Times New Roman" w:cs="Times New Roman"/>
-          <w:sz w:val="24"/>
-          <w:szCs w:val="24"/>
-        </w:rPr>
-      </w:pPr>
-      <w:r>
-        <w:rPr>
-          <w:rFonts w:ascii="Times New Roman" w:hAnsi="Times New Roman" w:cs="Times New Roman"/>
-          <w:sz w:val="24"/>
-          <w:szCs w:val="24"/>
-        </w:rPr>
+      </w:pPr>
+      <w:r>
         <w:t>Kalnuotumas: tiesu kelias, į kalną, nuo kalno</w:t>
       </w:r>
     </w:p>
@@ -497,30 +1162,13 @@
         <w:pStyle w:val="ListParagraph"/>
         <w:numPr>
           <w:ilvl w:val="0"/>
-          <w:numId w:val="1"/>
+          <w:numId w:val="26"/>
         </w:numPr>
-        <w:spacing w:line="360" w:lineRule="auto"/>
-        <w:jc w:val="both"/>
-        <w:rPr>
-          <w:rFonts w:ascii="Times New Roman" w:hAnsi="Times New Roman" w:cs="Times New Roman"/>
-          <w:sz w:val="24"/>
-          <w:szCs w:val="24"/>
-        </w:rPr>
-      </w:pPr>
-      <w:r>
-        <w:rPr>
-          <w:rFonts w:ascii="Times New Roman" w:hAnsi="Times New Roman" w:cs="Times New Roman"/>
-          <w:sz w:val="24"/>
-          <w:szCs w:val="24"/>
-        </w:rPr>
+      </w:pPr>
+      <w:r>
         <w:t>Oro sąlygos: lietus, saulė</w:t>
       </w:r>
       <w:r>
-        <w:rPr>
-          <w:rFonts w:ascii="Times New Roman" w:hAnsi="Times New Roman" w:cs="Times New Roman"/>
-          <w:sz w:val="24"/>
-          <w:szCs w:val="24"/>
-        </w:rPr>
         <w:t>, apsiniaukę</w:t>
       </w:r>
     </w:p>
@@ -529,22 +1177,10 @@
         <w:pStyle w:val="ListParagraph"/>
         <w:numPr>
           <w:ilvl w:val="0"/>
-          <w:numId w:val="1"/>
+          <w:numId w:val="26"/>
         </w:numPr>
-        <w:spacing w:line="360" w:lineRule="auto"/>
-        <w:jc w:val="both"/>
-        <w:rPr>
-          <w:rFonts w:ascii="Times New Roman" w:hAnsi="Times New Roman" w:cs="Times New Roman"/>
-          <w:sz w:val="24"/>
-          <w:szCs w:val="24"/>
-        </w:rPr>
-      </w:pPr>
-      <w:r>
-        <w:rPr>
-          <w:rFonts w:ascii="Times New Roman" w:hAnsi="Times New Roman" w:cs="Times New Roman"/>
-          <w:sz w:val="24"/>
-          <w:szCs w:val="24"/>
-        </w:rPr>
+      </w:pPr>
+      <w:r>
         <w:t>Vėjas: nėra, palei kryptį, priešais kryptį</w:t>
       </w:r>
     </w:p>
@@ -553,82 +1189,28 @@
         <w:pStyle w:val="ListParagraph"/>
         <w:numPr>
           <w:ilvl w:val="0"/>
-          <w:numId w:val="1"/>
+          <w:numId w:val="26"/>
         </w:numPr>
-        <w:spacing w:line="360" w:lineRule="auto"/>
-        <w:jc w:val="both"/>
-        <w:rPr>
-          <w:rFonts w:ascii="Times New Roman" w:hAnsi="Times New Roman" w:cs="Times New Roman"/>
-          <w:sz w:val="24"/>
-          <w:szCs w:val="24"/>
-        </w:rPr>
-      </w:pPr>
-      <w:r>
-        <w:rPr>
-          <w:rFonts w:ascii="Times New Roman" w:hAnsi="Times New Roman" w:cs="Times New Roman"/>
-          <w:sz w:val="24"/>
-          <w:szCs w:val="24"/>
-        </w:rPr>
+      </w:pPr>
+      <w:r>
         <w:t>Fizinis pasiruošimas (silpnas, vidutinis, stiprus) galioja dalyviams D1 ir D2</w:t>
       </w:r>
     </w:p>
     <w:p>
-      <w:pPr>
-        <w:spacing w:line="360" w:lineRule="auto"/>
-        <w:jc w:val="both"/>
-        <w:rPr>
-          <w:rFonts w:ascii="Times New Roman" w:hAnsi="Times New Roman" w:cs="Times New Roman"/>
-          <w:sz w:val="24"/>
-          <w:szCs w:val="24"/>
-        </w:rPr>
-      </w:pPr>
-      <w:r>
-        <w:rPr>
-          <w:rFonts w:ascii="Times New Roman" w:hAnsi="Times New Roman" w:cs="Times New Roman"/>
-          <w:sz w:val="24"/>
-          <w:szCs w:val="24"/>
-        </w:rPr>
+      <w:r>
         <w:t>1 kelio metras įvertinamas 1 kalorija. Priklausomai nuo parametrų 1 metras gali kainuoti daugiau kalorijų, gali mažiau.</w:t>
+      </w:r>
+    </w:p>
+    <w:p/>
+    <w:p>
+      <w:r>
+        <w:t>Kiek kalorijų reikia sunaudoti tam, kad įveikti atitinkamą atkarpą bus skaičiuojama pagal tokią formulę:</w:t>
       </w:r>
     </w:p>
     <w:p>
       <w:pPr>
-        <w:spacing w:line="360" w:lineRule="auto"/>
-        <w:jc w:val="both"/>
         <w:rPr>
-          <w:rFonts w:ascii="Times New Roman" w:hAnsi="Times New Roman" w:cs="Times New Roman"/>
-          <w:sz w:val="24"/>
-          <w:szCs w:val="24"/>
-        </w:rPr>
-      </w:pPr>
-    </w:p>
-    <w:p>
-      <w:pPr>
-        <w:spacing w:line="360" w:lineRule="auto"/>
-        <w:jc w:val="both"/>
-        <w:rPr>
-          <w:rFonts w:ascii="Times New Roman" w:hAnsi="Times New Roman" w:cs="Times New Roman"/>
-          <w:sz w:val="24"/>
-          <w:szCs w:val="24"/>
-        </w:rPr>
-      </w:pPr>
-      <w:r>
-        <w:rPr>
-          <w:rFonts w:ascii="Times New Roman" w:hAnsi="Times New Roman" w:cs="Times New Roman"/>
-          <w:sz w:val="24"/>
-          <w:szCs w:val="24"/>
-        </w:rPr>
-        <w:lastRenderedPageBreak/>
-        <w:t>Kiek kalorijų reikia sunaudoti tam, kad įveikti atitinkamą atkarpą bus skaičiuojama pagal tokią formulę:</w:t>
-      </w:r>
-    </w:p>
-    <w:p>
-      <w:pPr>
-        <w:spacing w:line="360" w:lineRule="auto"/>
-        <w:jc w:val="both"/>
-        <w:rPr>
-          <w:rFonts w:ascii="Times New Roman" w:eastAsiaTheme="minorEastAsia" w:hAnsi="Times New Roman" w:cs="Times New Roman"/>
-          <w:szCs w:val="24"/>
+          <w:rFonts w:eastAsiaTheme="minorEastAsia"/>
         </w:rPr>
       </w:pPr>
       <m:oMathPara>
@@ -638,15 +1220,13 @@
         <m:oMath>
           <m:r>
             <w:rPr>
-              <w:rFonts w:ascii="Cambria Math" w:eastAsiaTheme="minorEastAsia" w:hAnsi="Cambria Math" w:cs="Times New Roman"/>
-              <w:szCs w:val="24"/>
+              <w:rFonts w:ascii="Cambria Math" w:eastAsiaTheme="minorEastAsia" w:hAnsi="Cambria Math"/>
             </w:rPr>
             <m:t xml:space="preserve"> y</m:t>
           </m:r>
           <m:r>
             <w:rPr>
-              <w:rFonts w:ascii="Cambria Math" w:hAnsi="Cambria Math" w:cs="Times New Roman"/>
-              <w:szCs w:val="24"/>
+              <w:rFonts w:ascii="Cambria Math" w:hAnsi="Cambria Math"/>
             </w:rPr>
             <m:t>=s*</m:t>
           </m:r>
@@ -654,17 +1234,15 @@
             <m:dPr>
               <m:ctrlPr>
                 <w:rPr>
-                  <w:rFonts w:ascii="Cambria Math" w:hAnsi="Cambria Math" w:cs="Times New Roman"/>
+                  <w:rFonts w:ascii="Cambria Math" w:hAnsi="Cambria Math"/>
                   <w:i/>
-                  <w:szCs w:val="24"/>
                 </w:rPr>
               </m:ctrlPr>
             </m:dPr>
             <m:e>
               <m:r>
                 <w:rPr>
-                  <w:rFonts w:ascii="Cambria Math" w:hAnsi="Cambria Math" w:cs="Times New Roman"/>
-                  <w:szCs w:val="24"/>
+                  <w:rFonts w:ascii="Cambria Math" w:hAnsi="Cambria Math"/>
                 </w:rPr>
                 <m:t xml:space="preserve"> 1+x+k+o+v+p</m:t>
               </m:r>
@@ -672,15 +1250,13 @@
           </m:d>
           <m:r>
             <w:rPr>
-              <w:rFonts w:ascii="Cambria Math" w:hAnsi="Cambria Math" w:cs="Times New Roman"/>
-              <w:szCs w:val="24"/>
+              <w:rFonts w:ascii="Cambria Math" w:hAnsi="Cambria Math"/>
             </w:rPr>
             <m:t>,</m:t>
           </m:r>
           <m:r>
             <w:rPr>
-              <w:rFonts w:ascii="Cambria Math" w:eastAsiaTheme="minorEastAsia" w:hAnsi="Cambria Math" w:cs="Times New Roman"/>
-              <w:szCs w:val="24"/>
+              <w:rFonts w:ascii="Cambria Math" w:eastAsiaTheme="minorEastAsia" w:hAnsi="Cambria Math"/>
             </w:rPr>
             <m:t xml:space="preserve">  </m:t>
           </m:r>
@@ -689,11 +1265,8 @@
     </w:p>
     <w:p>
       <w:pPr>
-        <w:spacing w:line="360" w:lineRule="auto"/>
-        <w:jc w:val="both"/>
         <w:rPr>
-          <w:rFonts w:ascii="Times New Roman" w:eastAsiaTheme="minorEastAsia" w:hAnsi="Times New Roman" w:cs="Times New Roman"/>
-          <w:szCs w:val="24"/>
+          <w:rFonts w:eastAsiaTheme="minorEastAsia"/>
         </w:rPr>
       </w:pPr>
       <m:oMathPara>
@@ -703,8 +1276,7 @@
         <m:oMath>
           <m:r>
             <w:rPr>
-              <w:rFonts w:ascii="Cambria Math" w:eastAsiaTheme="minorEastAsia" w:hAnsi="Cambria Math" w:cs="Times New Roman"/>
-              <w:szCs w:val="24"/>
+              <w:rFonts w:ascii="Cambria Math" w:eastAsiaTheme="minorEastAsia" w:hAnsi="Cambria Math"/>
             </w:rPr>
             <m:t xml:space="preserve">s-atkarpos atstumas </m:t>
           </m:r>
@@ -712,17 +1284,15 @@
             <m:dPr>
               <m:ctrlPr>
                 <w:rPr>
-                  <w:rFonts w:ascii="Cambria Math" w:eastAsiaTheme="minorEastAsia" w:hAnsi="Cambria Math" w:cs="Times New Roman"/>
+                  <w:rFonts w:ascii="Cambria Math" w:eastAsiaTheme="minorEastAsia" w:hAnsi="Cambria Math"/>
                   <w:i/>
-                  <w:szCs w:val="24"/>
                 </w:rPr>
               </m:ctrlPr>
             </m:dPr>
             <m:e>
               <m:r>
                 <w:rPr>
-                  <w:rFonts w:ascii="Cambria Math" w:eastAsiaTheme="minorEastAsia" w:hAnsi="Cambria Math" w:cs="Times New Roman"/>
-                  <w:szCs w:val="24"/>
+                  <w:rFonts w:ascii="Cambria Math" w:eastAsiaTheme="minorEastAsia" w:hAnsi="Cambria Math"/>
                 </w:rPr>
                 <m:t>m</m:t>
               </m:r>
@@ -733,12 +1303,9 @@
     </w:p>
     <w:p>
       <w:pPr>
-        <w:spacing w:line="360" w:lineRule="auto"/>
-        <w:jc w:val="both"/>
         <w:rPr>
-          <w:rFonts w:ascii="Times New Roman" w:eastAsiaTheme="minorEastAsia" w:hAnsi="Times New Roman" w:cs="Times New Roman"/>
+          <w:rFonts w:eastAsiaTheme="minorEastAsia"/>
           <w:sz w:val="18"/>
-          <w:szCs w:val="24"/>
         </w:rPr>
       </w:pPr>
       <m:oMathPara>
@@ -748,8 +1315,7 @@
         <m:oMath>
           <m:r>
             <w:rPr>
-              <w:rFonts w:ascii="Cambria Math" w:eastAsiaTheme="minorEastAsia" w:hAnsi="Cambria Math" w:cs="Times New Roman"/>
-              <w:szCs w:val="24"/>
+              <w:rFonts w:ascii="Cambria Math" w:eastAsiaTheme="minorEastAsia" w:hAnsi="Cambria Math"/>
             </w:rPr>
             <m:t>x,k,o,v,p-papildomų sąlygų koeficientai</m:t>
           </m:r>
@@ -763,32 +1329,26 @@
         <w:tblLook w:val="04A0" w:firstRow="1" w:lastRow="0" w:firstColumn="1" w:lastColumn="0" w:noHBand="0" w:noVBand="1"/>
       </w:tblPr>
       <w:tblGrid>
-        <w:gridCol w:w="1970"/>
-        <w:gridCol w:w="1824"/>
-        <w:gridCol w:w="1701"/>
-        <w:gridCol w:w="1701"/>
+        <w:gridCol w:w="1668"/>
+        <w:gridCol w:w="2126"/>
+        <w:gridCol w:w="1843"/>
+        <w:gridCol w:w="1559"/>
         <w:gridCol w:w="2658"/>
       </w:tblGrid>
       <w:tr>
         <w:tc>
           <w:tcPr>
-            <w:tcW w:w="1970" w:type="dxa"/>
+            <w:tcW w:w="1668" w:type="dxa"/>
           </w:tcPr>
           <w:p>
             <w:pPr>
-              <w:spacing w:line="360" w:lineRule="auto"/>
-              <w:jc w:val="both"/>
-              <w:rPr>
-                <w:rFonts w:ascii="Times New Roman" w:eastAsiaTheme="minorEastAsia" w:hAnsi="Times New Roman" w:cs="Times New Roman"/>
-                <w:sz w:val="24"/>
-                <w:szCs w:val="24"/>
+              <w:rPr>
+                <w:rFonts w:eastAsiaTheme="minorEastAsia"/>
               </w:rPr>
             </w:pPr>
             <w:r>
               <w:rPr>
-                <w:rFonts w:ascii="Times New Roman" w:eastAsiaTheme="minorEastAsia" w:hAnsi="Times New Roman" w:cs="Times New Roman"/>
-                <w:sz w:val="24"/>
-                <w:szCs w:val="24"/>
+                <w:rFonts w:eastAsiaTheme="minorEastAsia"/>
               </w:rPr>
               <w:t>x – kelio danga</w:t>
             </w:r>
@@ -796,23 +1356,17 @@
         </w:tc>
         <w:tc>
           <w:tcPr>
-            <w:tcW w:w="1824" w:type="dxa"/>
+            <w:tcW w:w="2126" w:type="dxa"/>
           </w:tcPr>
           <w:p>
             <w:pPr>
-              <w:spacing w:line="360" w:lineRule="auto"/>
-              <w:jc w:val="both"/>
-              <w:rPr>
-                <w:rFonts w:ascii="Times New Roman" w:eastAsiaTheme="minorEastAsia" w:hAnsi="Times New Roman" w:cs="Times New Roman"/>
-                <w:sz w:val="24"/>
-                <w:szCs w:val="24"/>
+              <w:rPr>
+                <w:rFonts w:eastAsiaTheme="minorEastAsia"/>
               </w:rPr>
             </w:pPr>
             <w:r>
               <w:rPr>
-                <w:rFonts w:ascii="Times New Roman" w:eastAsiaTheme="minorEastAsia" w:hAnsi="Times New Roman" w:cs="Times New Roman"/>
-                <w:sz w:val="24"/>
-                <w:szCs w:val="24"/>
+                <w:rFonts w:eastAsiaTheme="minorEastAsia"/>
               </w:rPr>
               <w:t>k – kalnuotumas</w:t>
             </w:r>
@@ -820,23 +1374,17 @@
         </w:tc>
         <w:tc>
           <w:tcPr>
-            <w:tcW w:w="1701" w:type="dxa"/>
+            <w:tcW w:w="1843" w:type="dxa"/>
           </w:tcPr>
           <w:p>
             <w:pPr>
-              <w:spacing w:line="360" w:lineRule="auto"/>
-              <w:jc w:val="both"/>
-              <w:rPr>
-                <w:rFonts w:ascii="Times New Roman" w:eastAsiaTheme="minorEastAsia" w:hAnsi="Times New Roman" w:cs="Times New Roman"/>
-                <w:sz w:val="24"/>
-                <w:szCs w:val="24"/>
+              <w:rPr>
+                <w:rFonts w:eastAsiaTheme="minorEastAsia"/>
               </w:rPr>
             </w:pPr>
             <w:r>
               <w:rPr>
-                <w:rFonts w:ascii="Times New Roman" w:eastAsiaTheme="minorEastAsia" w:hAnsi="Times New Roman" w:cs="Times New Roman"/>
-                <w:sz w:val="24"/>
-                <w:szCs w:val="24"/>
+                <w:rFonts w:eastAsiaTheme="minorEastAsia"/>
               </w:rPr>
               <w:t>o – oro sąlygos</w:t>
             </w:r>
@@ -844,23 +1392,17 @@
         </w:tc>
         <w:tc>
           <w:tcPr>
-            <w:tcW w:w="1701" w:type="dxa"/>
+            <w:tcW w:w="1559" w:type="dxa"/>
           </w:tcPr>
           <w:p>
             <w:pPr>
-              <w:spacing w:line="360" w:lineRule="auto"/>
-              <w:jc w:val="both"/>
-              <w:rPr>
-                <w:rFonts w:ascii="Times New Roman" w:eastAsiaTheme="minorEastAsia" w:hAnsi="Times New Roman" w:cs="Times New Roman"/>
-                <w:sz w:val="24"/>
-                <w:szCs w:val="24"/>
+              <w:rPr>
+                <w:rFonts w:eastAsiaTheme="minorEastAsia"/>
               </w:rPr>
             </w:pPr>
             <w:r>
               <w:rPr>
-                <w:rFonts w:ascii="Times New Roman" w:eastAsiaTheme="minorEastAsia" w:hAnsi="Times New Roman" w:cs="Times New Roman"/>
-                <w:sz w:val="24"/>
-                <w:szCs w:val="24"/>
+                <w:rFonts w:eastAsiaTheme="minorEastAsia"/>
               </w:rPr>
               <w:t>v – vėjas</w:t>
             </w:r>
@@ -872,18 +1414,13 @@
           </w:tcPr>
           <w:p>
             <w:pPr>
-              <w:spacing w:line="360" w:lineRule="auto"/>
-              <w:rPr>
-                <w:rFonts w:ascii="Times New Roman" w:eastAsiaTheme="minorEastAsia" w:hAnsi="Times New Roman" w:cs="Times New Roman"/>
-                <w:sz w:val="24"/>
-                <w:szCs w:val="24"/>
+              <w:rPr>
+                <w:rFonts w:eastAsiaTheme="minorEastAsia"/>
               </w:rPr>
             </w:pPr>
             <w:r>
               <w:rPr>
-                <w:rFonts w:ascii="Times New Roman" w:eastAsiaTheme="minorEastAsia" w:hAnsi="Times New Roman" w:cs="Times New Roman"/>
-                <w:sz w:val="24"/>
-                <w:szCs w:val="24"/>
+                <w:rFonts w:eastAsiaTheme="minorEastAsia"/>
               </w:rPr>
               <w:t>p – fizinis pasiruošimas</w:t>
             </w:r>
@@ -893,23 +1430,17 @@
       <w:tr>
         <w:tc>
           <w:tcPr>
-            <w:tcW w:w="1970" w:type="dxa"/>
+            <w:tcW w:w="1668" w:type="dxa"/>
           </w:tcPr>
           <w:p>
             <w:pPr>
-              <w:spacing w:line="360" w:lineRule="auto"/>
-              <w:jc w:val="both"/>
-              <w:rPr>
-                <w:rFonts w:ascii="Times New Roman" w:eastAsiaTheme="minorEastAsia" w:hAnsi="Times New Roman" w:cs="Times New Roman"/>
-                <w:sz w:val="24"/>
-                <w:szCs w:val="24"/>
+              <w:rPr>
+                <w:rFonts w:eastAsiaTheme="minorEastAsia"/>
               </w:rPr>
             </w:pPr>
             <w:r>
               <w:rPr>
-                <w:rFonts w:ascii="Times New Roman" w:eastAsiaTheme="minorEastAsia" w:hAnsi="Times New Roman" w:cs="Times New Roman"/>
-                <w:sz w:val="24"/>
-                <w:szCs w:val="24"/>
+                <w:rFonts w:eastAsiaTheme="minorEastAsia"/>
               </w:rPr>
               <w:t>0 – dviračio takas</w:t>
             </w:r>
@@ -917,23 +1448,17 @@
         </w:tc>
         <w:tc>
           <w:tcPr>
-            <w:tcW w:w="1824" w:type="dxa"/>
+            <w:tcW w:w="2126" w:type="dxa"/>
           </w:tcPr>
           <w:p>
             <w:pPr>
-              <w:spacing w:line="360" w:lineRule="auto"/>
-              <w:jc w:val="both"/>
-              <w:rPr>
-                <w:rFonts w:ascii="Times New Roman" w:eastAsiaTheme="minorEastAsia" w:hAnsi="Times New Roman" w:cs="Times New Roman"/>
-                <w:sz w:val="24"/>
-                <w:szCs w:val="24"/>
+              <w:rPr>
+                <w:rFonts w:eastAsiaTheme="minorEastAsia"/>
               </w:rPr>
             </w:pPr>
             <w:r>
               <w:rPr>
-                <w:rFonts w:ascii="Times New Roman" w:eastAsiaTheme="minorEastAsia" w:hAnsi="Times New Roman" w:cs="Times New Roman"/>
-                <w:sz w:val="24"/>
-                <w:szCs w:val="24"/>
+                <w:rFonts w:eastAsiaTheme="minorEastAsia"/>
               </w:rPr>
               <w:t>0 – tiesus kelias</w:t>
             </w:r>
@@ -941,23 +1466,17 @@
         </w:tc>
         <w:tc>
           <w:tcPr>
-            <w:tcW w:w="1701" w:type="dxa"/>
+            <w:tcW w:w="1843" w:type="dxa"/>
           </w:tcPr>
           <w:p>
             <w:pPr>
-              <w:spacing w:line="360" w:lineRule="auto"/>
-              <w:jc w:val="both"/>
-              <w:rPr>
-                <w:rFonts w:ascii="Times New Roman" w:eastAsiaTheme="minorEastAsia" w:hAnsi="Times New Roman" w:cs="Times New Roman"/>
-                <w:sz w:val="24"/>
-                <w:szCs w:val="24"/>
+              <w:rPr>
+                <w:rFonts w:eastAsiaTheme="minorEastAsia"/>
               </w:rPr>
             </w:pPr>
             <w:r>
               <w:rPr>
-                <w:rFonts w:ascii="Times New Roman" w:eastAsiaTheme="minorEastAsia" w:hAnsi="Times New Roman" w:cs="Times New Roman"/>
-                <w:sz w:val="24"/>
-                <w:szCs w:val="24"/>
+                <w:rFonts w:eastAsiaTheme="minorEastAsia"/>
               </w:rPr>
               <w:t>0.3 – lietus</w:t>
             </w:r>
@@ -965,23 +1484,17 @@
         </w:tc>
         <w:tc>
           <w:tcPr>
-            <w:tcW w:w="1701" w:type="dxa"/>
+            <w:tcW w:w="1559" w:type="dxa"/>
           </w:tcPr>
           <w:p>
             <w:pPr>
-              <w:spacing w:line="360" w:lineRule="auto"/>
-              <w:jc w:val="both"/>
-              <w:rPr>
-                <w:rFonts w:ascii="Times New Roman" w:eastAsiaTheme="minorEastAsia" w:hAnsi="Times New Roman" w:cs="Times New Roman"/>
-                <w:sz w:val="24"/>
-                <w:szCs w:val="24"/>
+              <w:rPr>
+                <w:rFonts w:eastAsiaTheme="minorEastAsia"/>
               </w:rPr>
             </w:pPr>
             <w:r>
               <w:rPr>
-                <w:rFonts w:ascii="Times New Roman" w:eastAsiaTheme="minorEastAsia" w:hAnsi="Times New Roman" w:cs="Times New Roman"/>
-                <w:sz w:val="24"/>
-                <w:szCs w:val="24"/>
+                <w:rFonts w:eastAsiaTheme="minorEastAsia"/>
               </w:rPr>
               <w:t>0 – nėra</w:t>
             </w:r>
@@ -993,19 +1506,13 @@
           </w:tcPr>
           <w:p>
             <w:pPr>
-              <w:spacing w:line="360" w:lineRule="auto"/>
-              <w:jc w:val="both"/>
-              <w:rPr>
-                <w:rFonts w:ascii="Times New Roman" w:eastAsiaTheme="minorEastAsia" w:hAnsi="Times New Roman" w:cs="Times New Roman"/>
-                <w:sz w:val="24"/>
-                <w:szCs w:val="24"/>
+              <w:rPr>
+                <w:rFonts w:eastAsiaTheme="minorEastAsia"/>
               </w:rPr>
             </w:pPr>
             <w:r>
               <w:rPr>
-                <w:rFonts w:ascii="Times New Roman" w:eastAsiaTheme="minorEastAsia" w:hAnsi="Times New Roman" w:cs="Times New Roman"/>
-                <w:sz w:val="24"/>
-                <w:szCs w:val="24"/>
+                <w:rFonts w:eastAsiaTheme="minorEastAsia"/>
               </w:rPr>
               <w:t>0.4 – silpnas</w:t>
             </w:r>
@@ -1015,47 +1522,36 @@
       <w:tr>
         <w:tc>
           <w:tcPr>
-            <w:tcW w:w="1970" w:type="dxa"/>
+            <w:tcW w:w="1668" w:type="dxa"/>
           </w:tcPr>
           <w:p>
             <w:pPr>
-              <w:spacing w:line="360" w:lineRule="auto"/>
-              <w:jc w:val="both"/>
-              <w:rPr>
-                <w:rFonts w:ascii="Times New Roman" w:eastAsiaTheme="minorEastAsia" w:hAnsi="Times New Roman" w:cs="Times New Roman"/>
-                <w:sz w:val="24"/>
-                <w:szCs w:val="24"/>
+              <w:rPr>
+                <w:rFonts w:eastAsiaTheme="minorEastAsia"/>
               </w:rPr>
             </w:pPr>
             <w:r>
               <w:rPr>
-                <w:rFonts w:ascii="Times New Roman" w:eastAsiaTheme="minorEastAsia" w:hAnsi="Times New Roman" w:cs="Times New Roman"/>
-                <w:sz w:val="24"/>
-                <w:szCs w:val="24"/>
-              </w:rPr>
+                <w:rFonts w:eastAsiaTheme="minorEastAsia"/>
+              </w:rPr>
+              <w:lastRenderedPageBreak/>
               <w:t>0.1 – asfaltas</w:t>
             </w:r>
           </w:p>
         </w:tc>
         <w:tc>
           <w:tcPr>
-            <w:tcW w:w="1824" w:type="dxa"/>
+            <w:tcW w:w="2126" w:type="dxa"/>
           </w:tcPr>
           <w:p>
             <w:pPr>
-              <w:spacing w:line="360" w:lineRule="auto"/>
-              <w:jc w:val="both"/>
-              <w:rPr>
-                <w:rFonts w:ascii="Times New Roman" w:eastAsiaTheme="minorEastAsia" w:hAnsi="Times New Roman" w:cs="Times New Roman"/>
-                <w:sz w:val="24"/>
-                <w:szCs w:val="24"/>
+              <w:rPr>
+                <w:rFonts w:eastAsiaTheme="minorEastAsia"/>
               </w:rPr>
             </w:pPr>
             <w:r>
               <w:rPr>
-                <w:rFonts w:ascii="Times New Roman" w:eastAsiaTheme="minorEastAsia" w:hAnsi="Times New Roman" w:cs="Times New Roman"/>
-                <w:sz w:val="24"/>
-                <w:szCs w:val="24"/>
+                <w:rFonts w:eastAsiaTheme="minorEastAsia"/>
               </w:rPr>
               <w:t>0.3 – į kalną</w:t>
             </w:r>
@@ -1063,23 +1559,17 @@
         </w:tc>
         <w:tc>
           <w:tcPr>
-            <w:tcW w:w="1701" w:type="dxa"/>
+            <w:tcW w:w="1843" w:type="dxa"/>
           </w:tcPr>
           <w:p>
             <w:pPr>
-              <w:spacing w:line="360" w:lineRule="auto"/>
-              <w:jc w:val="both"/>
-              <w:rPr>
-                <w:rFonts w:ascii="Times New Roman" w:eastAsiaTheme="minorEastAsia" w:hAnsi="Times New Roman" w:cs="Times New Roman"/>
-                <w:sz w:val="24"/>
-                <w:szCs w:val="24"/>
+              <w:rPr>
+                <w:rFonts w:eastAsiaTheme="minorEastAsia"/>
               </w:rPr>
             </w:pPr>
             <w:r>
               <w:rPr>
-                <w:rFonts w:ascii="Times New Roman" w:eastAsiaTheme="minorEastAsia" w:hAnsi="Times New Roman" w:cs="Times New Roman"/>
-                <w:sz w:val="24"/>
-                <w:szCs w:val="24"/>
+                <w:rFonts w:eastAsiaTheme="minorEastAsia"/>
               </w:rPr>
               <w:t>0.15 – saulė</w:t>
             </w:r>
@@ -1087,22 +1577,17 @@
         </w:tc>
         <w:tc>
           <w:tcPr>
-            <w:tcW w:w="1701" w:type="dxa"/>
+            <w:tcW w:w="1559" w:type="dxa"/>
           </w:tcPr>
           <w:p>
             <w:pPr>
-              <w:spacing w:line="360" w:lineRule="auto"/>
-              <w:rPr>
-                <w:rFonts w:ascii="Times New Roman" w:eastAsiaTheme="minorEastAsia" w:hAnsi="Times New Roman" w:cs="Times New Roman"/>
-                <w:sz w:val="24"/>
-                <w:szCs w:val="24"/>
+              <w:rPr>
+                <w:rFonts w:eastAsiaTheme="minorEastAsia"/>
               </w:rPr>
             </w:pPr>
             <w:r>
               <w:rPr>
-                <w:rFonts w:ascii="Times New Roman" w:eastAsiaTheme="minorEastAsia" w:hAnsi="Times New Roman" w:cs="Times New Roman"/>
-                <w:sz w:val="24"/>
-                <w:szCs w:val="24"/>
+                <w:rFonts w:eastAsiaTheme="minorEastAsia"/>
               </w:rPr>
               <w:t>-0.2 – palei kryptį</w:t>
             </w:r>
@@ -1114,19 +1599,13 @@
           </w:tcPr>
           <w:p>
             <w:pPr>
-              <w:spacing w:line="360" w:lineRule="auto"/>
-              <w:jc w:val="both"/>
-              <w:rPr>
-                <w:rFonts w:ascii="Times New Roman" w:eastAsiaTheme="minorEastAsia" w:hAnsi="Times New Roman" w:cs="Times New Roman"/>
-                <w:sz w:val="24"/>
-                <w:szCs w:val="24"/>
+              <w:rPr>
+                <w:rFonts w:eastAsiaTheme="minorEastAsia"/>
               </w:rPr>
             </w:pPr>
             <w:r>
               <w:rPr>
-                <w:rFonts w:ascii="Times New Roman" w:eastAsiaTheme="minorEastAsia" w:hAnsi="Times New Roman" w:cs="Times New Roman"/>
-                <w:sz w:val="24"/>
-                <w:szCs w:val="24"/>
+                <w:rFonts w:eastAsiaTheme="minorEastAsia"/>
               </w:rPr>
               <w:t>0.25 – vidutinis</w:t>
             </w:r>
@@ -1136,23 +1615,17 @@
       <w:tr>
         <w:tc>
           <w:tcPr>
-            <w:tcW w:w="1970" w:type="dxa"/>
+            <w:tcW w:w="1668" w:type="dxa"/>
           </w:tcPr>
           <w:p>
             <w:pPr>
-              <w:spacing w:line="360" w:lineRule="auto"/>
-              <w:jc w:val="both"/>
-              <w:rPr>
-                <w:rFonts w:ascii="Times New Roman" w:eastAsiaTheme="minorEastAsia" w:hAnsi="Times New Roman" w:cs="Times New Roman"/>
-                <w:sz w:val="24"/>
-                <w:szCs w:val="24"/>
+              <w:rPr>
+                <w:rFonts w:eastAsiaTheme="minorEastAsia"/>
               </w:rPr>
             </w:pPr>
             <w:r>
               <w:rPr>
-                <w:rFonts w:ascii="Times New Roman" w:eastAsiaTheme="minorEastAsia" w:hAnsi="Times New Roman" w:cs="Times New Roman"/>
-                <w:sz w:val="24"/>
-                <w:szCs w:val="24"/>
+                <w:rFonts w:eastAsiaTheme="minorEastAsia"/>
               </w:rPr>
               <w:t>0.2 – miško kelias</w:t>
             </w:r>
@@ -1160,23 +1633,17 @@
         </w:tc>
         <w:tc>
           <w:tcPr>
-            <w:tcW w:w="1824" w:type="dxa"/>
+            <w:tcW w:w="2126" w:type="dxa"/>
           </w:tcPr>
           <w:p>
             <w:pPr>
-              <w:spacing w:line="360" w:lineRule="auto"/>
-              <w:jc w:val="both"/>
-              <w:rPr>
-                <w:rFonts w:ascii="Times New Roman" w:eastAsiaTheme="minorEastAsia" w:hAnsi="Times New Roman" w:cs="Times New Roman"/>
-                <w:sz w:val="24"/>
-                <w:szCs w:val="24"/>
+              <w:rPr>
+                <w:rFonts w:eastAsiaTheme="minorEastAsia"/>
               </w:rPr>
             </w:pPr>
             <w:r>
               <w:rPr>
-                <w:rFonts w:ascii="Times New Roman" w:eastAsiaTheme="minorEastAsia" w:hAnsi="Times New Roman" w:cs="Times New Roman"/>
-                <w:sz w:val="24"/>
-                <w:szCs w:val="24"/>
+                <w:rFonts w:eastAsiaTheme="minorEastAsia"/>
               </w:rPr>
               <w:t>-0.3 – nuo kalno</w:t>
             </w:r>
@@ -1184,23 +1651,17 @@
         </w:tc>
         <w:tc>
           <w:tcPr>
-            <w:tcW w:w="1701" w:type="dxa"/>
+            <w:tcW w:w="1843" w:type="dxa"/>
           </w:tcPr>
           <w:p>
             <w:pPr>
-              <w:spacing w:line="360" w:lineRule="auto"/>
-              <w:jc w:val="both"/>
-              <w:rPr>
-                <w:rFonts w:ascii="Times New Roman" w:eastAsiaTheme="minorEastAsia" w:hAnsi="Times New Roman" w:cs="Times New Roman"/>
-                <w:sz w:val="24"/>
-                <w:szCs w:val="24"/>
+              <w:rPr>
+                <w:rFonts w:eastAsiaTheme="minorEastAsia"/>
               </w:rPr>
             </w:pPr>
             <w:r>
               <w:rPr>
-                <w:rFonts w:ascii="Times New Roman" w:eastAsiaTheme="minorEastAsia" w:hAnsi="Times New Roman" w:cs="Times New Roman"/>
-                <w:sz w:val="24"/>
-                <w:szCs w:val="24"/>
+                <w:rFonts w:eastAsiaTheme="minorEastAsia"/>
               </w:rPr>
               <w:t>0 – apsiniaukę</w:t>
             </w:r>
@@ -1208,22 +1669,17 @@
         </w:tc>
         <w:tc>
           <w:tcPr>
-            <w:tcW w:w="1701" w:type="dxa"/>
+            <w:tcW w:w="1559" w:type="dxa"/>
           </w:tcPr>
           <w:p>
             <w:pPr>
-              <w:spacing w:line="360" w:lineRule="auto"/>
-              <w:rPr>
-                <w:rFonts w:ascii="Times New Roman" w:eastAsiaTheme="minorEastAsia" w:hAnsi="Times New Roman" w:cs="Times New Roman"/>
-                <w:sz w:val="24"/>
-                <w:szCs w:val="24"/>
+              <w:rPr>
+                <w:rFonts w:eastAsiaTheme="minorEastAsia"/>
               </w:rPr>
             </w:pPr>
             <w:r>
               <w:rPr>
-                <w:rFonts w:ascii="Times New Roman" w:eastAsiaTheme="minorEastAsia" w:hAnsi="Times New Roman" w:cs="Times New Roman"/>
-                <w:sz w:val="24"/>
-                <w:szCs w:val="24"/>
+                <w:rFonts w:eastAsiaTheme="minorEastAsia"/>
               </w:rPr>
               <w:t>0.2 – prieš kryptį</w:t>
             </w:r>
@@ -1235,19 +1691,13 @@
           </w:tcPr>
           <w:p>
             <w:pPr>
-              <w:spacing w:line="360" w:lineRule="auto"/>
-              <w:jc w:val="both"/>
-              <w:rPr>
-                <w:rFonts w:ascii="Times New Roman" w:eastAsiaTheme="minorEastAsia" w:hAnsi="Times New Roman" w:cs="Times New Roman"/>
-                <w:sz w:val="24"/>
-                <w:szCs w:val="24"/>
+              <w:rPr>
+                <w:rFonts w:eastAsiaTheme="minorEastAsia"/>
               </w:rPr>
             </w:pPr>
             <w:r>
               <w:rPr>
-                <w:rFonts w:ascii="Times New Roman" w:eastAsiaTheme="minorEastAsia" w:hAnsi="Times New Roman" w:cs="Times New Roman"/>
-                <w:sz w:val="24"/>
-                <w:szCs w:val="24"/>
+                <w:rFonts w:eastAsiaTheme="minorEastAsia"/>
               </w:rPr>
               <w:t>0.1 – stiprus</w:t>
             </w:r>
@@ -1257,23 +1707,17 @@
       <w:tr>
         <w:tc>
           <w:tcPr>
-            <w:tcW w:w="1970" w:type="dxa"/>
+            <w:tcW w:w="1668" w:type="dxa"/>
           </w:tcPr>
           <w:p>
             <w:pPr>
-              <w:spacing w:line="360" w:lineRule="auto"/>
-              <w:jc w:val="both"/>
-              <w:rPr>
-                <w:rFonts w:ascii="Times New Roman" w:eastAsiaTheme="minorEastAsia" w:hAnsi="Times New Roman" w:cs="Times New Roman"/>
-                <w:sz w:val="24"/>
-                <w:szCs w:val="24"/>
+              <w:rPr>
+                <w:rFonts w:eastAsiaTheme="minorEastAsia"/>
               </w:rPr>
             </w:pPr>
             <w:r>
               <w:rPr>
-                <w:rFonts w:ascii="Times New Roman" w:eastAsiaTheme="minorEastAsia" w:hAnsi="Times New Roman" w:cs="Times New Roman"/>
-                <w:sz w:val="24"/>
-                <w:szCs w:val="24"/>
+                <w:rFonts w:eastAsiaTheme="minorEastAsia"/>
               </w:rPr>
               <w:t>0.3 – žvyrkelis</w:t>
             </w:r>
@@ -1281,48 +1725,36 @@
         </w:tc>
         <w:tc>
           <w:tcPr>
-            <w:tcW w:w="1824" w:type="dxa"/>
+            <w:tcW w:w="2126" w:type="dxa"/>
           </w:tcPr>
           <w:p>
             <w:pPr>
-              <w:spacing w:line="360" w:lineRule="auto"/>
-              <w:jc w:val="both"/>
-              <w:rPr>
-                <w:rFonts w:ascii="Times New Roman" w:eastAsiaTheme="minorEastAsia" w:hAnsi="Times New Roman" w:cs="Times New Roman"/>
-                <w:sz w:val="24"/>
-                <w:szCs w:val="24"/>
+              <w:rPr>
+                <w:rFonts w:eastAsiaTheme="minorEastAsia"/>
               </w:rPr>
             </w:pPr>
           </w:p>
         </w:tc>
         <w:tc>
           <w:tcPr>
-            <w:tcW w:w="1701" w:type="dxa"/>
+            <w:tcW w:w="1843" w:type="dxa"/>
           </w:tcPr>
           <w:p>
             <w:pPr>
-              <w:spacing w:line="360" w:lineRule="auto"/>
-              <w:jc w:val="both"/>
-              <w:rPr>
-                <w:rFonts w:ascii="Times New Roman" w:eastAsiaTheme="minorEastAsia" w:hAnsi="Times New Roman" w:cs="Times New Roman"/>
-                <w:sz w:val="24"/>
-                <w:szCs w:val="24"/>
+              <w:rPr>
+                <w:rFonts w:eastAsiaTheme="minorEastAsia"/>
               </w:rPr>
             </w:pPr>
           </w:p>
         </w:tc>
         <w:tc>
           <w:tcPr>
-            <w:tcW w:w="1701" w:type="dxa"/>
+            <w:tcW w:w="1559" w:type="dxa"/>
           </w:tcPr>
           <w:p>
             <w:pPr>
-              <w:spacing w:line="360" w:lineRule="auto"/>
-              <w:jc w:val="both"/>
-              <w:rPr>
-                <w:rFonts w:ascii="Times New Roman" w:eastAsiaTheme="minorEastAsia" w:hAnsi="Times New Roman" w:cs="Times New Roman"/>
-                <w:sz w:val="24"/>
-                <w:szCs w:val="24"/>
+              <w:rPr>
+                <w:rFonts w:eastAsiaTheme="minorEastAsia"/>
               </w:rPr>
             </w:pPr>
           </w:p>
@@ -1333,12 +1765,8 @@
           </w:tcPr>
           <w:p>
             <w:pPr>
-              <w:spacing w:line="360" w:lineRule="auto"/>
-              <w:jc w:val="both"/>
-              <w:rPr>
-                <w:rFonts w:ascii="Times New Roman" w:eastAsiaTheme="minorEastAsia" w:hAnsi="Times New Roman" w:cs="Times New Roman"/>
-                <w:sz w:val="24"/>
-                <w:szCs w:val="24"/>
+              <w:rPr>
+                <w:rFonts w:eastAsiaTheme="minorEastAsia"/>
               </w:rPr>
             </w:pPr>
           </w:p>
@@ -1347,19 +1775,13 @@
     </w:tbl>
     <w:p>
       <w:pPr>
-        <w:spacing w:line="360" w:lineRule="auto"/>
-        <w:jc w:val="both"/>
         <w:rPr>
-          <w:rFonts w:ascii="Times New Roman" w:eastAsiaTheme="minorEastAsia" w:hAnsi="Times New Roman" w:cs="Times New Roman"/>
-          <w:sz w:val="24"/>
-          <w:szCs w:val="24"/>
+          <w:rFonts w:eastAsiaTheme="minorEastAsia"/>
         </w:rPr>
       </w:pPr>
     </w:p>
     <w:p>
       <w:pPr>
-        <w:spacing w:line="360" w:lineRule="auto"/>
-        <w:jc w:val="both"/>
         <w:rPr>
           <w:noProof/>
           <w:lang w:eastAsia="lt-LT"/>
@@ -1368,8 +1790,6 @@
     </w:p>
     <w:p>
       <w:pPr>
-        <w:spacing w:line="360" w:lineRule="auto"/>
-        <w:jc w:val="both"/>
         <w:rPr>
           <w:noProof/>
           <w:lang w:eastAsia="lt-LT"/>
@@ -1378,8 +1798,6 @@
     </w:p>
     <w:p>
       <w:pPr>
-        <w:spacing w:line="360" w:lineRule="auto"/>
-        <w:jc w:val="both"/>
         <w:rPr>
           <w:noProof/>
           <w:lang w:eastAsia="lt-LT"/>
@@ -1388,8 +1806,6 @@
     </w:p>
     <w:p>
       <w:pPr>
-        <w:spacing w:line="360" w:lineRule="auto"/>
-        <w:jc w:val="both"/>
         <w:rPr>
           <w:noProof/>
           <w:lang w:eastAsia="lt-LT"/>
@@ -1398,8 +1814,6 @@
     </w:p>
     <w:p>
       <w:pPr>
-        <w:spacing w:line="360" w:lineRule="auto"/>
-        <w:jc w:val="both"/>
         <w:rPr>
           <w:noProof/>
           <w:lang w:eastAsia="lt-LT"/>
@@ -1408,8 +1822,6 @@
     </w:p>
     <w:p>
       <w:pPr>
-        <w:spacing w:line="360" w:lineRule="auto"/>
-        <w:jc w:val="both"/>
         <w:rPr>
           <w:noProof/>
           <w:lang w:eastAsia="lt-LT"/>
@@ -1418,8 +1830,6 @@
     </w:p>
     <w:p>
       <w:pPr>
-        <w:spacing w:line="360" w:lineRule="auto"/>
-        <w:jc w:val="both"/>
         <w:rPr>
           <w:noProof/>
           <w:lang w:eastAsia="lt-LT"/>
@@ -1427,23 +1837,13 @@
       </w:pPr>
     </w:p>
     <w:p>
-      <w:pPr>
-        <w:spacing w:line="360" w:lineRule="auto"/>
-        <w:jc w:val="both"/>
-        <w:rPr>
-          <w:rFonts w:ascii="Times New Roman" w:hAnsi="Times New Roman" w:cs="Times New Roman"/>
-          <w:sz w:val="24"/>
-          <w:szCs w:val="24"/>
-        </w:rPr>
-      </w:pPr>
       <w:r>
         <w:rPr>
           <w:noProof/>
           <w:lang w:eastAsia="lt-LT"/>
         </w:rPr>
-        <w:lastRenderedPageBreak/>
         <w:drawing>
-          <wp:inline distT="0" distB="0" distL="0" distR="0" wp14:anchorId="5F8DE4BD" wp14:editId="7E440786">
+          <wp:inline distT="0" distB="0" distL="0" distR="0" wp14:anchorId="531D735D" wp14:editId="2BDFA84E">
             <wp:extent cx="4892040" cy="4048070"/>
             <wp:effectExtent l="0" t="0" r="3810" b="0"/>
             <wp:docPr id="1" name="Picture 1"/>
@@ -1458,7 +1858,7 @@
                     <pic:cNvPicPr/>
                   </pic:nvPicPr>
                   <pic:blipFill>
-                    <a:blip r:embed="rId8"/>
+                    <a:blip r:embed="rId10"/>
                     <a:stretch>
                       <a:fillRect/>
                     </a:stretch>
@@ -1480,21 +1880,7 @@
       </w:r>
     </w:p>
     <w:p>
-      <w:pPr>
-        <w:spacing w:line="360" w:lineRule="auto"/>
-        <w:jc w:val="both"/>
-        <w:rPr>
-          <w:rFonts w:ascii="Times New Roman" w:hAnsi="Times New Roman" w:cs="Times New Roman"/>
-          <w:sz w:val="24"/>
-          <w:szCs w:val="24"/>
-        </w:rPr>
-      </w:pPr>
-      <w:r>
-        <w:rPr>
-          <w:rFonts w:ascii="Times New Roman" w:hAnsi="Times New Roman" w:cs="Times New Roman"/>
-          <w:sz w:val="24"/>
-          <w:szCs w:val="24"/>
-        </w:rPr>
+      <w:r>
         <w:t>Pradinis taškas Vilnius, galutinis – Utena</w:t>
       </w:r>
     </w:p>
@@ -1514,21 +1900,8 @@
             <w:tcW w:w="2518" w:type="dxa"/>
           </w:tcPr>
           <w:p>
-            <w:pPr>
-              <w:spacing w:line="360" w:lineRule="auto"/>
-              <w:jc w:val="both"/>
-              <w:rPr>
-                <w:rFonts w:ascii="Times New Roman" w:hAnsi="Times New Roman" w:cs="Times New Roman"/>
-                <w:sz w:val="24"/>
-                <w:szCs w:val="24"/>
-              </w:rPr>
-            </w:pPr>
-            <w:r>
-              <w:rPr>
-                <w:rFonts w:ascii="Times New Roman" w:hAnsi="Times New Roman" w:cs="Times New Roman"/>
-                <w:sz w:val="24"/>
-                <w:szCs w:val="24"/>
-              </w:rPr>
+            <w:r>
+              <w:lastRenderedPageBreak/>
               <w:t>Vilnius</w:t>
             </w:r>
           </w:p>
@@ -1538,21 +1911,7 @@
             <w:tcW w:w="7336" w:type="dxa"/>
           </w:tcPr>
           <w:p>
-            <w:pPr>
-              <w:spacing w:line="360" w:lineRule="auto"/>
-              <w:jc w:val="both"/>
-              <w:rPr>
-                <w:rFonts w:ascii="Times New Roman" w:hAnsi="Times New Roman" w:cs="Times New Roman"/>
-                <w:sz w:val="24"/>
-                <w:szCs w:val="24"/>
-              </w:rPr>
-            </w:pPr>
-            <w:r>
-              <w:rPr>
-                <w:rFonts w:ascii="Times New Roman" w:hAnsi="Times New Roman" w:cs="Times New Roman"/>
-                <w:sz w:val="24"/>
-                <w:szCs w:val="24"/>
-              </w:rPr>
+            <w:r>
               <w:t>222;42</w:t>
             </w:r>
           </w:p>
@@ -1564,21 +1923,7 @@
             <w:tcW w:w="2518" w:type="dxa"/>
           </w:tcPr>
           <w:p>
-            <w:pPr>
-              <w:spacing w:line="360" w:lineRule="auto"/>
-              <w:jc w:val="both"/>
-              <w:rPr>
-                <w:rFonts w:ascii="Times New Roman" w:hAnsi="Times New Roman" w:cs="Times New Roman"/>
-                <w:sz w:val="24"/>
-                <w:szCs w:val="24"/>
-              </w:rPr>
-            </w:pPr>
-            <w:r>
-              <w:rPr>
-                <w:rFonts w:ascii="Times New Roman" w:hAnsi="Times New Roman" w:cs="Times New Roman"/>
-                <w:sz w:val="24"/>
-                <w:szCs w:val="24"/>
-              </w:rPr>
+            <w:r>
               <w:t>Nemenčinė</w:t>
             </w:r>
           </w:p>
@@ -1588,21 +1933,7 @@
             <w:tcW w:w="7336" w:type="dxa"/>
           </w:tcPr>
           <w:p>
-            <w:pPr>
-              <w:spacing w:line="360" w:lineRule="auto"/>
-              <w:jc w:val="both"/>
-              <w:rPr>
-                <w:rFonts w:ascii="Times New Roman" w:hAnsi="Times New Roman" w:cs="Times New Roman"/>
-                <w:sz w:val="24"/>
-                <w:szCs w:val="24"/>
-              </w:rPr>
-            </w:pPr>
-            <w:r>
-              <w:rPr>
-                <w:rFonts w:ascii="Times New Roman" w:hAnsi="Times New Roman" w:cs="Times New Roman"/>
-                <w:sz w:val="24"/>
-                <w:szCs w:val="24"/>
-              </w:rPr>
+            <w:r>
               <w:t>282;129</w:t>
             </w:r>
           </w:p>
@@ -1614,21 +1945,7 @@
             <w:tcW w:w="2518" w:type="dxa"/>
           </w:tcPr>
           <w:p>
-            <w:pPr>
-              <w:spacing w:line="360" w:lineRule="auto"/>
-              <w:jc w:val="both"/>
-              <w:rPr>
-                <w:rFonts w:ascii="Times New Roman" w:hAnsi="Times New Roman" w:cs="Times New Roman"/>
-                <w:sz w:val="24"/>
-                <w:szCs w:val="24"/>
-              </w:rPr>
-            </w:pPr>
-            <w:r>
-              <w:rPr>
-                <w:rFonts w:ascii="Times New Roman" w:hAnsi="Times New Roman" w:cs="Times New Roman"/>
-                <w:sz w:val="24"/>
-                <w:szCs w:val="24"/>
-              </w:rPr>
+            <w:r>
               <w:t>A14</w:t>
             </w:r>
           </w:p>
@@ -1638,21 +1955,7 @@
             <w:tcW w:w="7336" w:type="dxa"/>
           </w:tcPr>
           <w:p>
-            <w:pPr>
-              <w:spacing w:line="360" w:lineRule="auto"/>
-              <w:jc w:val="both"/>
-              <w:rPr>
-                <w:rFonts w:ascii="Times New Roman" w:hAnsi="Times New Roman" w:cs="Times New Roman"/>
-                <w:sz w:val="24"/>
-                <w:szCs w:val="24"/>
-              </w:rPr>
-            </w:pPr>
-            <w:r>
-              <w:rPr>
-                <w:rFonts w:ascii="Times New Roman" w:hAnsi="Times New Roman" w:cs="Times New Roman"/>
-                <w:sz w:val="24"/>
-                <w:szCs w:val="24"/>
-              </w:rPr>
+            <w:r>
               <w:t>224;132</w:t>
             </w:r>
           </w:p>
@@ -1664,21 +1967,7 @@
             <w:tcW w:w="2518" w:type="dxa"/>
           </w:tcPr>
           <w:p>
-            <w:pPr>
-              <w:spacing w:line="360" w:lineRule="auto"/>
-              <w:jc w:val="both"/>
-              <w:rPr>
-                <w:rFonts w:ascii="Times New Roman" w:hAnsi="Times New Roman" w:cs="Times New Roman"/>
-                <w:sz w:val="24"/>
-                <w:szCs w:val="24"/>
-              </w:rPr>
-            </w:pPr>
-            <w:r>
-              <w:rPr>
-                <w:rFonts w:ascii="Times New Roman" w:hAnsi="Times New Roman" w:cs="Times New Roman"/>
-                <w:sz w:val="24"/>
-                <w:szCs w:val="24"/>
-              </w:rPr>
+            <w:r>
               <w:t>E272</w:t>
             </w:r>
           </w:p>
@@ -1688,21 +1977,7 @@
             <w:tcW w:w="7336" w:type="dxa"/>
           </w:tcPr>
           <w:p>
-            <w:pPr>
-              <w:spacing w:line="360" w:lineRule="auto"/>
-              <w:jc w:val="both"/>
-              <w:rPr>
-                <w:rFonts w:ascii="Times New Roman" w:hAnsi="Times New Roman" w:cs="Times New Roman"/>
-                <w:sz w:val="24"/>
-                <w:szCs w:val="24"/>
-              </w:rPr>
-            </w:pPr>
-            <w:r>
-              <w:rPr>
-                <w:rFonts w:ascii="Times New Roman" w:hAnsi="Times New Roman" w:cs="Times New Roman"/>
-                <w:sz w:val="24"/>
-                <w:szCs w:val="24"/>
-              </w:rPr>
+            <w:r>
               <w:t>162;139</w:t>
             </w:r>
           </w:p>
@@ -1714,21 +1989,7 @@
             <w:tcW w:w="2518" w:type="dxa"/>
           </w:tcPr>
           <w:p>
-            <w:pPr>
-              <w:spacing w:line="360" w:lineRule="auto"/>
-              <w:jc w:val="both"/>
-              <w:rPr>
-                <w:rFonts w:ascii="Times New Roman" w:hAnsi="Times New Roman" w:cs="Times New Roman"/>
-                <w:sz w:val="24"/>
-                <w:szCs w:val="24"/>
-              </w:rPr>
-            </w:pPr>
-            <w:r>
-              <w:rPr>
-                <w:rFonts w:ascii="Times New Roman" w:hAnsi="Times New Roman" w:cs="Times New Roman"/>
-                <w:sz w:val="24"/>
-                <w:szCs w:val="24"/>
-              </w:rPr>
+            <w:r>
               <w:t>Ukmergė</w:t>
             </w:r>
           </w:p>
@@ -1738,21 +1999,7 @@
             <w:tcW w:w="7336" w:type="dxa"/>
           </w:tcPr>
           <w:p>
-            <w:pPr>
-              <w:spacing w:line="360" w:lineRule="auto"/>
-              <w:jc w:val="both"/>
-              <w:rPr>
-                <w:rFonts w:ascii="Times New Roman" w:hAnsi="Times New Roman" w:cs="Times New Roman"/>
-                <w:sz w:val="24"/>
-                <w:szCs w:val="24"/>
-              </w:rPr>
-            </w:pPr>
-            <w:r>
-              <w:rPr>
-                <w:rFonts w:ascii="Times New Roman" w:hAnsi="Times New Roman" w:cs="Times New Roman"/>
-                <w:sz w:val="24"/>
-                <w:szCs w:val="24"/>
-              </w:rPr>
+            <w:r>
               <w:t>65;337</w:t>
             </w:r>
           </w:p>
@@ -1764,21 +2011,7 @@
             <w:tcW w:w="2518" w:type="dxa"/>
           </w:tcPr>
           <w:p>
-            <w:pPr>
-              <w:spacing w:line="360" w:lineRule="auto"/>
-              <w:jc w:val="both"/>
-              <w:rPr>
-                <w:rFonts w:ascii="Times New Roman" w:hAnsi="Times New Roman" w:cs="Times New Roman"/>
-                <w:sz w:val="24"/>
-                <w:szCs w:val="24"/>
-              </w:rPr>
-            </w:pPr>
-            <w:r>
-              <w:rPr>
-                <w:rFonts w:ascii="Times New Roman" w:hAnsi="Times New Roman" w:cs="Times New Roman"/>
-                <w:sz w:val="24"/>
-                <w:szCs w:val="24"/>
-              </w:rPr>
+            <w:r>
               <w:t>Molėtai</w:t>
             </w:r>
           </w:p>
@@ -1788,21 +2021,7 @@
             <w:tcW w:w="7336" w:type="dxa"/>
           </w:tcPr>
           <w:p>
-            <w:pPr>
-              <w:spacing w:line="360" w:lineRule="auto"/>
-              <w:jc w:val="both"/>
-              <w:rPr>
-                <w:rFonts w:ascii="Times New Roman" w:hAnsi="Times New Roman" w:cs="Times New Roman"/>
-                <w:sz w:val="24"/>
-                <w:szCs w:val="24"/>
-              </w:rPr>
-            </w:pPr>
-            <w:r>
-              <w:rPr>
-                <w:rFonts w:ascii="Times New Roman" w:hAnsi="Times New Roman" w:cs="Times New Roman"/>
-                <w:sz w:val="24"/>
-                <w:szCs w:val="24"/>
-              </w:rPr>
+            <w:r>
               <w:t>263;329</w:t>
             </w:r>
           </w:p>
@@ -1814,21 +2033,7 @@
             <w:tcW w:w="2518" w:type="dxa"/>
           </w:tcPr>
           <w:p>
-            <w:pPr>
-              <w:spacing w:line="360" w:lineRule="auto"/>
-              <w:jc w:val="both"/>
-              <w:rPr>
-                <w:rFonts w:ascii="Times New Roman" w:hAnsi="Times New Roman" w:cs="Times New Roman"/>
-                <w:sz w:val="24"/>
-                <w:szCs w:val="24"/>
-              </w:rPr>
-            </w:pPr>
-            <w:r>
-              <w:rPr>
-                <w:rFonts w:ascii="Times New Roman" w:hAnsi="Times New Roman" w:cs="Times New Roman"/>
-                <w:sz w:val="24"/>
-                <w:szCs w:val="24"/>
-              </w:rPr>
+            <w:r>
               <w:t>Pabradė</w:t>
             </w:r>
           </w:p>
@@ -1838,21 +2043,7 @@
             <w:tcW w:w="7336" w:type="dxa"/>
           </w:tcPr>
           <w:p>
-            <w:pPr>
-              <w:spacing w:line="360" w:lineRule="auto"/>
-              <w:jc w:val="both"/>
-              <w:rPr>
-                <w:rFonts w:ascii="Times New Roman" w:hAnsi="Times New Roman" w:cs="Times New Roman"/>
-                <w:sz w:val="24"/>
-                <w:szCs w:val="24"/>
-              </w:rPr>
-            </w:pPr>
-            <w:r>
-              <w:rPr>
-                <w:rFonts w:ascii="Times New Roman" w:hAnsi="Times New Roman" w:cs="Times New Roman"/>
-                <w:sz w:val="24"/>
-                <w:szCs w:val="24"/>
-              </w:rPr>
+            <w:r>
               <w:t>369;199</w:t>
             </w:r>
           </w:p>
@@ -1864,21 +2055,7 @@
             <w:tcW w:w="2518" w:type="dxa"/>
           </w:tcPr>
           <w:p>
-            <w:pPr>
-              <w:spacing w:line="360" w:lineRule="auto"/>
-              <w:jc w:val="both"/>
-              <w:rPr>
-                <w:rFonts w:ascii="Times New Roman" w:hAnsi="Times New Roman" w:cs="Times New Roman"/>
-                <w:sz w:val="24"/>
-                <w:szCs w:val="24"/>
-              </w:rPr>
-            </w:pPr>
-            <w:r>
-              <w:rPr>
-                <w:rFonts w:ascii="Times New Roman" w:hAnsi="Times New Roman" w:cs="Times New Roman"/>
-                <w:sz w:val="24"/>
-                <w:szCs w:val="24"/>
-              </w:rPr>
+            <w:r>
               <w:t>Švenčionys</w:t>
             </w:r>
           </w:p>
@@ -1888,21 +2065,7 @@
             <w:tcW w:w="7336" w:type="dxa"/>
           </w:tcPr>
           <w:p>
-            <w:pPr>
-              <w:spacing w:line="360" w:lineRule="auto"/>
-              <w:jc w:val="both"/>
-              <w:rPr>
-                <w:rFonts w:ascii="Times New Roman" w:hAnsi="Times New Roman" w:cs="Times New Roman"/>
-                <w:sz w:val="24"/>
-                <w:szCs w:val="24"/>
-              </w:rPr>
-            </w:pPr>
-            <w:r>
-              <w:rPr>
-                <w:rFonts w:ascii="Times New Roman" w:hAnsi="Times New Roman" w:cs="Times New Roman"/>
-                <w:sz w:val="24"/>
-                <w:szCs w:val="24"/>
-              </w:rPr>
+            <w:r>
               <w:t>484;284</w:t>
             </w:r>
           </w:p>
@@ -1914,21 +2077,7 @@
             <w:tcW w:w="2518" w:type="dxa"/>
           </w:tcPr>
           <w:p>
-            <w:pPr>
-              <w:spacing w:line="360" w:lineRule="auto"/>
-              <w:jc w:val="both"/>
-              <w:rPr>
-                <w:rFonts w:ascii="Times New Roman" w:hAnsi="Times New Roman" w:cs="Times New Roman"/>
-                <w:sz w:val="24"/>
-                <w:szCs w:val="24"/>
-              </w:rPr>
-            </w:pPr>
-            <w:r>
-              <w:rPr>
-                <w:rFonts w:ascii="Times New Roman" w:hAnsi="Times New Roman" w:cs="Times New Roman"/>
-                <w:sz w:val="24"/>
-                <w:szCs w:val="24"/>
-              </w:rPr>
+            <w:r>
               <w:t>Kaltanėnai</w:t>
             </w:r>
           </w:p>
@@ -1938,21 +2087,7 @@
             <w:tcW w:w="7336" w:type="dxa"/>
           </w:tcPr>
           <w:p>
-            <w:pPr>
-              <w:spacing w:line="360" w:lineRule="auto"/>
-              <w:jc w:val="both"/>
-              <w:rPr>
-                <w:rFonts w:ascii="Times New Roman" w:hAnsi="Times New Roman" w:cs="Times New Roman"/>
-                <w:sz w:val="24"/>
-                <w:szCs w:val="24"/>
-              </w:rPr>
-            </w:pPr>
-            <w:r>
-              <w:rPr>
-                <w:rFonts w:ascii="Times New Roman" w:hAnsi="Times New Roman" w:cs="Times New Roman"/>
-                <w:sz w:val="24"/>
-                <w:szCs w:val="24"/>
-              </w:rPr>
+            <w:r>
               <w:t>435;347</w:t>
             </w:r>
           </w:p>
@@ -1964,21 +2099,7 @@
             <w:tcW w:w="2518" w:type="dxa"/>
           </w:tcPr>
           <w:p>
-            <w:pPr>
-              <w:spacing w:line="360" w:lineRule="auto"/>
-              <w:jc w:val="both"/>
-              <w:rPr>
-                <w:rFonts w:ascii="Times New Roman" w:hAnsi="Times New Roman" w:cs="Times New Roman"/>
-                <w:sz w:val="24"/>
-                <w:szCs w:val="24"/>
-              </w:rPr>
-            </w:pPr>
-            <w:r>
-              <w:rPr>
-                <w:rFonts w:ascii="Times New Roman" w:hAnsi="Times New Roman" w:cs="Times New Roman"/>
-                <w:sz w:val="24"/>
-                <w:szCs w:val="24"/>
-              </w:rPr>
+            <w:r>
               <w:t>A6</w:t>
             </w:r>
           </w:p>
@@ -1988,21 +2109,7 @@
             <w:tcW w:w="7336" w:type="dxa"/>
           </w:tcPr>
           <w:p>
-            <w:pPr>
-              <w:spacing w:line="360" w:lineRule="auto"/>
-              <w:jc w:val="both"/>
-              <w:rPr>
-                <w:rFonts w:ascii="Times New Roman" w:hAnsi="Times New Roman" w:cs="Times New Roman"/>
-                <w:sz w:val="24"/>
-                <w:szCs w:val="24"/>
-              </w:rPr>
-            </w:pPr>
-            <w:r>
-              <w:rPr>
-                <w:rFonts w:ascii="Times New Roman" w:hAnsi="Times New Roman" w:cs="Times New Roman"/>
-                <w:sz w:val="24"/>
-                <w:szCs w:val="24"/>
-              </w:rPr>
+            <w:r>
               <w:t>211;436</w:t>
             </w:r>
           </w:p>
@@ -2014,21 +2121,7 @@
             <w:tcW w:w="2518" w:type="dxa"/>
           </w:tcPr>
           <w:p>
-            <w:pPr>
-              <w:spacing w:line="360" w:lineRule="auto"/>
-              <w:jc w:val="both"/>
-              <w:rPr>
-                <w:rFonts w:ascii="Times New Roman" w:hAnsi="Times New Roman" w:cs="Times New Roman"/>
-                <w:sz w:val="24"/>
-                <w:szCs w:val="24"/>
-              </w:rPr>
-            </w:pPr>
-            <w:r>
-              <w:rPr>
-                <w:rFonts w:ascii="Times New Roman" w:hAnsi="Times New Roman" w:cs="Times New Roman"/>
-                <w:sz w:val="24"/>
-                <w:szCs w:val="24"/>
-              </w:rPr>
+            <w:r>
               <w:t>Utena</w:t>
             </w:r>
           </w:p>
@@ -2038,50 +2131,21 @@
             <w:tcW w:w="7336" w:type="dxa"/>
           </w:tcPr>
           <w:p>
-            <w:pPr>
-              <w:spacing w:line="360" w:lineRule="auto"/>
-              <w:jc w:val="both"/>
-              <w:rPr>
-                <w:rFonts w:ascii="Times New Roman" w:hAnsi="Times New Roman" w:cs="Times New Roman"/>
-                <w:sz w:val="24"/>
-                <w:szCs w:val="24"/>
-              </w:rPr>
-            </w:pPr>
-            <w:r>
-              <w:rPr>
-                <w:rFonts w:ascii="Times New Roman" w:hAnsi="Times New Roman" w:cs="Times New Roman"/>
-                <w:sz w:val="24"/>
-                <w:szCs w:val="24"/>
-              </w:rPr>
+            <w:r>
               <w:t>313;470</w:t>
             </w:r>
-            <w:bookmarkStart w:id="0" w:name="_GoBack"/>
-            <w:bookmarkEnd w:id="0"/>
           </w:p>
         </w:tc>
       </w:tr>
     </w:tbl>
     <w:p>
-      <w:pPr>
-        <w:spacing w:line="360" w:lineRule="auto"/>
-        <w:jc w:val="both"/>
+      <w:r>
         <w:rPr>
-          <w:rFonts w:ascii="Times New Roman" w:hAnsi="Times New Roman" w:cs="Times New Roman"/>
-          <w:sz w:val="24"/>
-          <w:szCs w:val="24"/>
-        </w:rPr>
-      </w:pPr>
-      <w:r>
-        <w:rPr>
-          <w:rFonts w:ascii="Times New Roman" w:hAnsi="Times New Roman" w:cs="Times New Roman"/>
           <w:noProof/>
-          <w:sz w:val="24"/>
-          <w:szCs w:val="24"/>
           <w:lang w:eastAsia="lt-LT"/>
         </w:rPr>
-        <w:lastRenderedPageBreak/>
         <w:drawing>
-          <wp:inline distT="0" distB="0" distL="0" distR="0">
+          <wp:inline distT="0" distB="0" distL="0" distR="0" wp14:anchorId="14482983" wp14:editId="2F6D3D5D">
             <wp:extent cx="4069080" cy="3367086"/>
             <wp:effectExtent l="0" t="0" r="7620" b="5080"/>
             <wp:docPr id="3" name="Picture 3"/>
@@ -2098,7 +2162,7 @@
                     </pic:cNvPicPr>
                   </pic:nvPicPr>
                   <pic:blipFill>
-                    <a:blip r:embed="rId9">
+                    <a:blip r:embed="rId11">
                       <a:extLst>
                         <a:ext uri="{28A0092B-C50C-407E-A947-70E740481C1C}">
                           <a14:useLocalDpi xmlns:a14="http://schemas.microsoft.com/office/drawing/2010/main" val="0"/>
@@ -2146,21 +2210,7 @@
             <w:tcW w:w="4927" w:type="dxa"/>
           </w:tcPr>
           <w:p>
-            <w:pPr>
-              <w:spacing w:line="360" w:lineRule="auto"/>
-              <w:jc w:val="both"/>
-              <w:rPr>
-                <w:rFonts w:ascii="Times New Roman" w:hAnsi="Times New Roman" w:cs="Times New Roman"/>
-                <w:sz w:val="24"/>
-                <w:szCs w:val="24"/>
-              </w:rPr>
-            </w:pPr>
-            <w:r>
-              <w:rPr>
-                <w:rFonts w:ascii="Times New Roman" w:hAnsi="Times New Roman" w:cs="Times New Roman"/>
-                <w:sz w:val="24"/>
-                <w:szCs w:val="24"/>
-              </w:rPr>
+            <w:r>
               <w:t>Atkarpa</w:t>
             </w:r>
           </w:p>
@@ -2170,21 +2220,7 @@
             <w:tcW w:w="4927" w:type="dxa"/>
           </w:tcPr>
           <w:p>
-            <w:pPr>
-              <w:spacing w:line="360" w:lineRule="auto"/>
-              <w:jc w:val="both"/>
-              <w:rPr>
-                <w:rFonts w:ascii="Times New Roman" w:hAnsi="Times New Roman" w:cs="Times New Roman"/>
-                <w:sz w:val="24"/>
-                <w:szCs w:val="24"/>
-              </w:rPr>
-            </w:pPr>
-            <w:r>
-              <w:rPr>
-                <w:rFonts w:ascii="Times New Roman" w:hAnsi="Times New Roman" w:cs="Times New Roman"/>
-                <w:sz w:val="24"/>
-                <w:szCs w:val="24"/>
-              </w:rPr>
+            <w:r>
               <w:t>Atstumas (km)</w:t>
             </w:r>
           </w:p>
@@ -2196,21 +2232,7 @@
             <w:tcW w:w="4927" w:type="dxa"/>
           </w:tcPr>
           <w:p>
-            <w:pPr>
-              <w:spacing w:line="360" w:lineRule="auto"/>
-              <w:jc w:val="both"/>
-              <w:rPr>
-                <w:rFonts w:ascii="Times New Roman" w:hAnsi="Times New Roman" w:cs="Times New Roman"/>
-                <w:sz w:val="24"/>
-                <w:szCs w:val="24"/>
-              </w:rPr>
-            </w:pPr>
-            <w:r>
-              <w:rPr>
-                <w:rFonts w:ascii="Times New Roman" w:hAnsi="Times New Roman" w:cs="Times New Roman"/>
-                <w:sz w:val="24"/>
-                <w:szCs w:val="24"/>
-              </w:rPr>
+            <w:r>
               <w:t>Vilnius – E272</w:t>
             </w:r>
           </w:p>
@@ -2220,21 +2242,7 @@
             <w:tcW w:w="4927" w:type="dxa"/>
           </w:tcPr>
           <w:p>
-            <w:pPr>
-              <w:spacing w:line="360" w:lineRule="auto"/>
-              <w:jc w:val="both"/>
-              <w:rPr>
-                <w:rFonts w:ascii="Times New Roman" w:hAnsi="Times New Roman" w:cs="Times New Roman"/>
-                <w:sz w:val="24"/>
-                <w:szCs w:val="24"/>
-              </w:rPr>
-            </w:pPr>
-            <w:r>
-              <w:rPr>
-                <w:rFonts w:ascii="Times New Roman" w:hAnsi="Times New Roman" w:cs="Times New Roman"/>
-                <w:sz w:val="24"/>
-                <w:szCs w:val="24"/>
-              </w:rPr>
+            <w:r>
               <w:t>24</w:t>
             </w:r>
           </w:p>
@@ -2246,21 +2254,7 @@
             <w:tcW w:w="4927" w:type="dxa"/>
           </w:tcPr>
           <w:p>
-            <w:pPr>
-              <w:spacing w:line="360" w:lineRule="auto"/>
-              <w:jc w:val="both"/>
-              <w:rPr>
-                <w:rFonts w:ascii="Times New Roman" w:hAnsi="Times New Roman" w:cs="Times New Roman"/>
-                <w:sz w:val="24"/>
-                <w:szCs w:val="24"/>
-              </w:rPr>
-            </w:pPr>
-            <w:r>
-              <w:rPr>
-                <w:rFonts w:ascii="Times New Roman" w:hAnsi="Times New Roman" w:cs="Times New Roman"/>
-                <w:sz w:val="24"/>
-                <w:szCs w:val="24"/>
-              </w:rPr>
+            <w:r>
               <w:t>Vilnius – A14</w:t>
             </w:r>
           </w:p>
@@ -2270,21 +2264,7 @@
             <w:tcW w:w="4927" w:type="dxa"/>
           </w:tcPr>
           <w:p>
-            <w:pPr>
-              <w:spacing w:line="360" w:lineRule="auto"/>
-              <w:jc w:val="both"/>
-              <w:rPr>
-                <w:rFonts w:ascii="Times New Roman" w:hAnsi="Times New Roman" w:cs="Times New Roman"/>
-                <w:sz w:val="24"/>
-                <w:szCs w:val="24"/>
-              </w:rPr>
-            </w:pPr>
-            <w:r>
-              <w:rPr>
-                <w:rFonts w:ascii="Times New Roman" w:hAnsi="Times New Roman" w:cs="Times New Roman"/>
-                <w:sz w:val="24"/>
-                <w:szCs w:val="24"/>
-              </w:rPr>
+            <w:r>
               <w:t>19</w:t>
             </w:r>
           </w:p>
@@ -2296,21 +2276,7 @@
             <w:tcW w:w="4927" w:type="dxa"/>
           </w:tcPr>
           <w:p>
-            <w:pPr>
-              <w:spacing w:line="360" w:lineRule="auto"/>
-              <w:jc w:val="both"/>
-              <w:rPr>
-                <w:rFonts w:ascii="Times New Roman" w:hAnsi="Times New Roman" w:cs="Times New Roman"/>
-                <w:sz w:val="24"/>
-                <w:szCs w:val="24"/>
-              </w:rPr>
-            </w:pPr>
-            <w:r>
-              <w:rPr>
-                <w:rFonts w:ascii="Times New Roman" w:hAnsi="Times New Roman" w:cs="Times New Roman"/>
-                <w:sz w:val="24"/>
-                <w:szCs w:val="24"/>
-              </w:rPr>
+            <w:r>
               <w:t>Vilnius – Nemenčinė</w:t>
             </w:r>
           </w:p>
@@ -2320,21 +2286,7 @@
             <w:tcW w:w="4927" w:type="dxa"/>
           </w:tcPr>
           <w:p>
-            <w:pPr>
-              <w:spacing w:line="360" w:lineRule="auto"/>
-              <w:jc w:val="both"/>
-              <w:rPr>
-                <w:rFonts w:ascii="Times New Roman" w:hAnsi="Times New Roman" w:cs="Times New Roman"/>
-                <w:sz w:val="24"/>
-                <w:szCs w:val="24"/>
-              </w:rPr>
-            </w:pPr>
-            <w:r>
-              <w:rPr>
-                <w:rFonts w:ascii="Times New Roman" w:hAnsi="Times New Roman" w:cs="Times New Roman"/>
-                <w:sz w:val="24"/>
-                <w:szCs w:val="24"/>
-              </w:rPr>
+            <w:r>
               <w:t>22</w:t>
             </w:r>
           </w:p>
@@ -2346,21 +2298,7 @@
             <w:tcW w:w="4927" w:type="dxa"/>
           </w:tcPr>
           <w:p>
-            <w:pPr>
-              <w:spacing w:line="360" w:lineRule="auto"/>
-              <w:jc w:val="both"/>
-              <w:rPr>
-                <w:rFonts w:ascii="Times New Roman" w:hAnsi="Times New Roman" w:cs="Times New Roman"/>
-                <w:sz w:val="24"/>
-                <w:szCs w:val="24"/>
-              </w:rPr>
-            </w:pPr>
-            <w:r>
-              <w:rPr>
-                <w:rFonts w:ascii="Times New Roman" w:hAnsi="Times New Roman" w:cs="Times New Roman"/>
-                <w:sz w:val="24"/>
-                <w:szCs w:val="24"/>
-              </w:rPr>
+            <w:r>
               <w:t>E272 – A14 (A14 – E272)</w:t>
             </w:r>
           </w:p>
@@ -2370,21 +2308,7 @@
             <w:tcW w:w="4927" w:type="dxa"/>
           </w:tcPr>
           <w:p>
-            <w:pPr>
-              <w:spacing w:line="360" w:lineRule="auto"/>
-              <w:jc w:val="both"/>
-              <w:rPr>
-                <w:rFonts w:ascii="Times New Roman" w:hAnsi="Times New Roman" w:cs="Times New Roman"/>
-                <w:sz w:val="24"/>
-                <w:szCs w:val="24"/>
-              </w:rPr>
-            </w:pPr>
-            <w:r>
-              <w:rPr>
-                <w:rFonts w:ascii="Times New Roman" w:hAnsi="Times New Roman" w:cs="Times New Roman"/>
-                <w:sz w:val="24"/>
-                <w:szCs w:val="24"/>
-              </w:rPr>
+            <w:r>
               <w:t>14</w:t>
             </w:r>
           </w:p>
@@ -2396,21 +2320,7 @@
             <w:tcW w:w="4927" w:type="dxa"/>
           </w:tcPr>
           <w:p>
-            <w:pPr>
-              <w:spacing w:line="360" w:lineRule="auto"/>
-              <w:jc w:val="both"/>
-              <w:rPr>
-                <w:rFonts w:ascii="Times New Roman" w:hAnsi="Times New Roman" w:cs="Times New Roman"/>
-                <w:sz w:val="24"/>
-                <w:szCs w:val="24"/>
-              </w:rPr>
-            </w:pPr>
-            <w:r>
-              <w:rPr>
-                <w:rFonts w:ascii="Times New Roman" w:hAnsi="Times New Roman" w:cs="Times New Roman"/>
-                <w:sz w:val="24"/>
-                <w:szCs w:val="24"/>
-              </w:rPr>
+            <w:r>
               <w:t>E272 – Ukmergė</w:t>
             </w:r>
           </w:p>
@@ -2420,21 +2330,7 @@
             <w:tcW w:w="4927" w:type="dxa"/>
           </w:tcPr>
           <w:p>
-            <w:pPr>
-              <w:spacing w:line="360" w:lineRule="auto"/>
-              <w:jc w:val="both"/>
-              <w:rPr>
-                <w:rFonts w:ascii="Times New Roman" w:hAnsi="Times New Roman" w:cs="Times New Roman"/>
-                <w:sz w:val="24"/>
-                <w:szCs w:val="24"/>
-              </w:rPr>
-            </w:pPr>
-            <w:r>
-              <w:rPr>
-                <w:rFonts w:ascii="Times New Roman" w:hAnsi="Times New Roman" w:cs="Times New Roman"/>
-                <w:sz w:val="24"/>
-                <w:szCs w:val="24"/>
-              </w:rPr>
+            <w:r>
               <w:t>45</w:t>
             </w:r>
           </w:p>
@@ -2446,21 +2342,7 @@
             <w:tcW w:w="4927" w:type="dxa"/>
           </w:tcPr>
           <w:p>
-            <w:pPr>
-              <w:spacing w:line="360" w:lineRule="auto"/>
-              <w:jc w:val="both"/>
-              <w:rPr>
-                <w:rFonts w:ascii="Times New Roman" w:hAnsi="Times New Roman" w:cs="Times New Roman"/>
-                <w:sz w:val="24"/>
-                <w:szCs w:val="24"/>
-              </w:rPr>
-            </w:pPr>
-            <w:r>
-              <w:rPr>
-                <w:rFonts w:ascii="Times New Roman" w:hAnsi="Times New Roman" w:cs="Times New Roman"/>
-                <w:sz w:val="24"/>
-                <w:szCs w:val="24"/>
-              </w:rPr>
+            <w:r>
               <w:t>A14 – Molėtai</w:t>
             </w:r>
           </w:p>
@@ -2470,21 +2352,7 @@
             <w:tcW w:w="4927" w:type="dxa"/>
           </w:tcPr>
           <w:p>
-            <w:pPr>
-              <w:spacing w:line="360" w:lineRule="auto"/>
-              <w:jc w:val="both"/>
-              <w:rPr>
-                <w:rFonts w:ascii="Times New Roman" w:hAnsi="Times New Roman" w:cs="Times New Roman"/>
-                <w:sz w:val="24"/>
-                <w:szCs w:val="24"/>
-              </w:rPr>
-            </w:pPr>
-            <w:r>
-              <w:rPr>
-                <w:rFonts w:ascii="Times New Roman" w:hAnsi="Times New Roman" w:cs="Times New Roman"/>
-                <w:sz w:val="24"/>
-                <w:szCs w:val="24"/>
-              </w:rPr>
+            <w:r>
               <w:t>45</w:t>
             </w:r>
           </w:p>
@@ -2496,21 +2364,7 @@
             <w:tcW w:w="4927" w:type="dxa"/>
           </w:tcPr>
           <w:p>
-            <w:pPr>
-              <w:spacing w:line="360" w:lineRule="auto"/>
-              <w:jc w:val="both"/>
-              <w:rPr>
-                <w:rFonts w:ascii="Times New Roman" w:hAnsi="Times New Roman" w:cs="Times New Roman"/>
-                <w:sz w:val="24"/>
-                <w:szCs w:val="24"/>
-              </w:rPr>
-            </w:pPr>
-            <w:r>
-              <w:rPr>
-                <w:rFonts w:ascii="Times New Roman" w:hAnsi="Times New Roman" w:cs="Times New Roman"/>
-                <w:sz w:val="24"/>
-                <w:szCs w:val="24"/>
-              </w:rPr>
+            <w:r>
               <w:t>A14 – Nemenčinė ( Nemenčinė – A14)</w:t>
             </w:r>
           </w:p>
@@ -2520,21 +2374,7 @@
             <w:tcW w:w="4927" w:type="dxa"/>
           </w:tcPr>
           <w:p>
-            <w:pPr>
-              <w:spacing w:line="360" w:lineRule="auto"/>
-              <w:jc w:val="both"/>
-              <w:rPr>
-                <w:rFonts w:ascii="Times New Roman" w:hAnsi="Times New Roman" w:cs="Times New Roman"/>
-                <w:sz w:val="24"/>
-                <w:szCs w:val="24"/>
-              </w:rPr>
-            </w:pPr>
-            <w:r>
-              <w:rPr>
-                <w:rFonts w:ascii="Times New Roman" w:hAnsi="Times New Roman" w:cs="Times New Roman"/>
-                <w:sz w:val="24"/>
-                <w:szCs w:val="24"/>
-              </w:rPr>
+            <w:r>
               <w:t>14</w:t>
             </w:r>
           </w:p>
@@ -2546,21 +2386,7 @@
             <w:tcW w:w="4927" w:type="dxa"/>
           </w:tcPr>
           <w:p>
-            <w:pPr>
-              <w:spacing w:line="360" w:lineRule="auto"/>
-              <w:jc w:val="both"/>
-              <w:rPr>
-                <w:rFonts w:ascii="Times New Roman" w:hAnsi="Times New Roman" w:cs="Times New Roman"/>
-                <w:sz w:val="24"/>
-                <w:szCs w:val="24"/>
-              </w:rPr>
-            </w:pPr>
-            <w:r>
-              <w:rPr>
-                <w:rFonts w:ascii="Times New Roman" w:hAnsi="Times New Roman" w:cs="Times New Roman"/>
-                <w:sz w:val="24"/>
-                <w:szCs w:val="24"/>
-              </w:rPr>
+            <w:r>
               <w:t>Nemenčinė – Pabradė</w:t>
             </w:r>
           </w:p>
@@ -2570,21 +2396,7 @@
             <w:tcW w:w="4927" w:type="dxa"/>
           </w:tcPr>
           <w:p>
-            <w:pPr>
-              <w:spacing w:line="360" w:lineRule="auto"/>
-              <w:jc w:val="both"/>
-              <w:rPr>
-                <w:rFonts w:ascii="Times New Roman" w:hAnsi="Times New Roman" w:cs="Times New Roman"/>
-                <w:sz w:val="24"/>
-                <w:szCs w:val="24"/>
-              </w:rPr>
-            </w:pPr>
-            <w:r>
-              <w:rPr>
-                <w:rFonts w:ascii="Times New Roman" w:hAnsi="Times New Roman" w:cs="Times New Roman"/>
-                <w:sz w:val="24"/>
-                <w:szCs w:val="24"/>
-              </w:rPr>
+            <w:r>
               <w:t>24</w:t>
             </w:r>
           </w:p>
@@ -2596,21 +2408,8 @@
             <w:tcW w:w="4927" w:type="dxa"/>
           </w:tcPr>
           <w:p>
-            <w:pPr>
-              <w:spacing w:line="360" w:lineRule="auto"/>
-              <w:jc w:val="both"/>
-              <w:rPr>
-                <w:rFonts w:ascii="Times New Roman" w:hAnsi="Times New Roman" w:cs="Times New Roman"/>
-                <w:sz w:val="24"/>
-                <w:szCs w:val="24"/>
-              </w:rPr>
-            </w:pPr>
-            <w:r>
-              <w:rPr>
-                <w:rFonts w:ascii="Times New Roman" w:hAnsi="Times New Roman" w:cs="Times New Roman"/>
-                <w:sz w:val="24"/>
-                <w:szCs w:val="24"/>
-              </w:rPr>
+            <w:r>
+              <w:lastRenderedPageBreak/>
               <w:t>Ukmergė – Molėtai (Molėtai – Ukmergė)</w:t>
             </w:r>
           </w:p>
@@ -2620,21 +2419,7 @@
             <w:tcW w:w="4927" w:type="dxa"/>
           </w:tcPr>
           <w:p>
-            <w:pPr>
-              <w:spacing w:line="360" w:lineRule="auto"/>
-              <w:jc w:val="both"/>
-              <w:rPr>
-                <w:rFonts w:ascii="Times New Roman" w:hAnsi="Times New Roman" w:cs="Times New Roman"/>
-                <w:sz w:val="24"/>
-                <w:szCs w:val="24"/>
-              </w:rPr>
-            </w:pPr>
-            <w:r>
-              <w:rPr>
-                <w:rFonts w:ascii="Times New Roman" w:hAnsi="Times New Roman" w:cs="Times New Roman"/>
-                <w:sz w:val="24"/>
-                <w:szCs w:val="24"/>
-              </w:rPr>
+            <w:r>
               <w:t>41</w:t>
             </w:r>
           </w:p>
@@ -2646,21 +2431,7 @@
             <w:tcW w:w="4927" w:type="dxa"/>
           </w:tcPr>
           <w:p>
-            <w:pPr>
-              <w:spacing w:line="360" w:lineRule="auto"/>
-              <w:jc w:val="both"/>
-              <w:rPr>
-                <w:rFonts w:ascii="Times New Roman" w:hAnsi="Times New Roman" w:cs="Times New Roman"/>
-                <w:sz w:val="24"/>
-                <w:szCs w:val="24"/>
-              </w:rPr>
-            </w:pPr>
-            <w:r>
-              <w:rPr>
-                <w:rFonts w:ascii="Times New Roman" w:hAnsi="Times New Roman" w:cs="Times New Roman"/>
-                <w:sz w:val="24"/>
-                <w:szCs w:val="24"/>
-              </w:rPr>
+            <w:r>
               <w:t xml:space="preserve">Ukmergė – A6 </w:t>
             </w:r>
           </w:p>
@@ -2670,21 +2441,7 @@
             <w:tcW w:w="4927" w:type="dxa"/>
           </w:tcPr>
           <w:p>
-            <w:pPr>
-              <w:spacing w:line="360" w:lineRule="auto"/>
-              <w:jc w:val="both"/>
-              <w:rPr>
-                <w:rFonts w:ascii="Times New Roman" w:hAnsi="Times New Roman" w:cs="Times New Roman"/>
-                <w:sz w:val="24"/>
-                <w:szCs w:val="24"/>
-              </w:rPr>
-            </w:pPr>
-            <w:r>
-              <w:rPr>
-                <w:rFonts w:ascii="Times New Roman" w:hAnsi="Times New Roman" w:cs="Times New Roman"/>
-                <w:sz w:val="24"/>
-                <w:szCs w:val="24"/>
-              </w:rPr>
+            <w:r>
               <w:t>42</w:t>
             </w:r>
           </w:p>
@@ -2696,21 +2453,7 @@
             <w:tcW w:w="4927" w:type="dxa"/>
           </w:tcPr>
           <w:p>
-            <w:pPr>
-              <w:spacing w:line="360" w:lineRule="auto"/>
-              <w:jc w:val="both"/>
-              <w:rPr>
-                <w:rFonts w:ascii="Times New Roman" w:hAnsi="Times New Roman" w:cs="Times New Roman"/>
-                <w:sz w:val="24"/>
-                <w:szCs w:val="24"/>
-              </w:rPr>
-            </w:pPr>
-            <w:r>
-              <w:rPr>
-                <w:rFonts w:ascii="Times New Roman" w:hAnsi="Times New Roman" w:cs="Times New Roman"/>
-                <w:sz w:val="24"/>
-                <w:szCs w:val="24"/>
-              </w:rPr>
+            <w:r>
               <w:t xml:space="preserve">Molėtai – Utena </w:t>
             </w:r>
           </w:p>
@@ -2720,21 +2463,7 @@
             <w:tcW w:w="4927" w:type="dxa"/>
           </w:tcPr>
           <w:p>
-            <w:pPr>
-              <w:spacing w:line="360" w:lineRule="auto"/>
-              <w:jc w:val="both"/>
-              <w:rPr>
-                <w:rFonts w:ascii="Times New Roman" w:hAnsi="Times New Roman" w:cs="Times New Roman"/>
-                <w:sz w:val="24"/>
-                <w:szCs w:val="24"/>
-              </w:rPr>
-            </w:pPr>
-            <w:r>
-              <w:rPr>
-                <w:rFonts w:ascii="Times New Roman" w:hAnsi="Times New Roman" w:cs="Times New Roman"/>
-                <w:sz w:val="24"/>
-                <w:szCs w:val="24"/>
-              </w:rPr>
+            <w:r>
               <w:t>35</w:t>
             </w:r>
           </w:p>
@@ -2746,57 +2475,23 @@
             <w:tcW w:w="4927" w:type="dxa"/>
           </w:tcPr>
           <w:p>
-            <w:pPr>
-              <w:spacing w:line="360" w:lineRule="auto"/>
-              <w:jc w:val="both"/>
-              <w:rPr>
-                <w:rFonts w:ascii="Times New Roman" w:hAnsi="Times New Roman" w:cs="Times New Roman"/>
-                <w:sz w:val="24"/>
-                <w:szCs w:val="24"/>
-              </w:rPr>
-            </w:pPr>
-            <w:r>
-              <w:rPr>
-                <w:rFonts w:ascii="Times New Roman" w:hAnsi="Times New Roman" w:cs="Times New Roman"/>
-                <w:sz w:val="24"/>
-                <w:szCs w:val="24"/>
-              </w:rPr>
+            <w:r>
               <w:t xml:space="preserve">Molėtai – </w:t>
             </w:r>
             <w:proofErr w:type="spellStart"/>
             <w:r>
-              <w:rPr>
-                <w:rFonts w:ascii="Times New Roman" w:hAnsi="Times New Roman" w:cs="Times New Roman"/>
-                <w:sz w:val="24"/>
-                <w:szCs w:val="24"/>
-              </w:rPr>
               <w:t>Kaltinėnai</w:t>
             </w:r>
             <w:proofErr w:type="spellEnd"/>
             <w:r>
-              <w:rPr>
-                <w:rFonts w:ascii="Times New Roman" w:hAnsi="Times New Roman" w:cs="Times New Roman"/>
-                <w:sz w:val="24"/>
-                <w:szCs w:val="24"/>
-              </w:rPr>
               <w:t xml:space="preserve"> ( </w:t>
             </w:r>
             <w:proofErr w:type="spellStart"/>
             <w:r>
-              <w:rPr>
-                <w:rFonts w:ascii="Times New Roman" w:hAnsi="Times New Roman" w:cs="Times New Roman"/>
-                <w:sz w:val="24"/>
-                <w:szCs w:val="24"/>
-              </w:rPr>
               <w:t>Kaltinėnai</w:t>
             </w:r>
             <w:proofErr w:type="spellEnd"/>
             <w:r>
-              <w:rPr>
-                <w:rFonts w:ascii="Times New Roman" w:hAnsi="Times New Roman" w:cs="Times New Roman"/>
-                <w:sz w:val="24"/>
-                <w:szCs w:val="24"/>
-              </w:rPr>
               <w:t xml:space="preserve"> – Molėtai)</w:t>
             </w:r>
           </w:p>
@@ -2806,21 +2501,7 @@
             <w:tcW w:w="4927" w:type="dxa"/>
           </w:tcPr>
           <w:p>
-            <w:pPr>
-              <w:spacing w:line="360" w:lineRule="auto"/>
-              <w:jc w:val="both"/>
-              <w:rPr>
-                <w:rFonts w:ascii="Times New Roman" w:hAnsi="Times New Roman" w:cs="Times New Roman"/>
-                <w:sz w:val="24"/>
-                <w:szCs w:val="24"/>
-              </w:rPr>
-            </w:pPr>
-            <w:r>
-              <w:rPr>
-                <w:rFonts w:ascii="Times New Roman" w:hAnsi="Times New Roman" w:cs="Times New Roman"/>
-                <w:sz w:val="24"/>
-                <w:szCs w:val="24"/>
-              </w:rPr>
+            <w:r>
               <w:t>40</w:t>
             </w:r>
           </w:p>
@@ -2832,21 +2513,7 @@
             <w:tcW w:w="4927" w:type="dxa"/>
           </w:tcPr>
           <w:p>
-            <w:pPr>
-              <w:spacing w:line="360" w:lineRule="auto"/>
-              <w:jc w:val="both"/>
-              <w:rPr>
-                <w:rFonts w:ascii="Times New Roman" w:hAnsi="Times New Roman" w:cs="Times New Roman"/>
-                <w:sz w:val="24"/>
-                <w:szCs w:val="24"/>
-              </w:rPr>
-            </w:pPr>
-            <w:r>
-              <w:rPr>
-                <w:rFonts w:ascii="Times New Roman" w:hAnsi="Times New Roman" w:cs="Times New Roman"/>
-                <w:sz w:val="24"/>
-                <w:szCs w:val="24"/>
-              </w:rPr>
+            <w:r>
               <w:t>Molėtai – A6</w:t>
             </w:r>
           </w:p>
@@ -2856,21 +2523,7 @@
             <w:tcW w:w="4927" w:type="dxa"/>
           </w:tcPr>
           <w:p>
-            <w:pPr>
-              <w:spacing w:line="360" w:lineRule="auto"/>
-              <w:jc w:val="both"/>
-              <w:rPr>
-                <w:rFonts w:ascii="Times New Roman" w:hAnsi="Times New Roman" w:cs="Times New Roman"/>
-                <w:sz w:val="24"/>
-                <w:szCs w:val="24"/>
-              </w:rPr>
-            </w:pPr>
-            <w:r>
-              <w:rPr>
-                <w:rFonts w:ascii="Times New Roman" w:hAnsi="Times New Roman" w:cs="Times New Roman"/>
-                <w:sz w:val="24"/>
-                <w:szCs w:val="24"/>
-              </w:rPr>
+            <w:r>
               <w:t>29</w:t>
             </w:r>
           </w:p>
@@ -2882,21 +2535,7 @@
             <w:tcW w:w="4927" w:type="dxa"/>
           </w:tcPr>
           <w:p>
-            <w:pPr>
-              <w:spacing w:line="360" w:lineRule="auto"/>
-              <w:jc w:val="both"/>
-              <w:rPr>
-                <w:rFonts w:ascii="Times New Roman" w:hAnsi="Times New Roman" w:cs="Times New Roman"/>
-                <w:sz w:val="24"/>
-                <w:szCs w:val="24"/>
-              </w:rPr>
-            </w:pPr>
-            <w:r>
-              <w:rPr>
-                <w:rFonts w:ascii="Times New Roman" w:hAnsi="Times New Roman" w:cs="Times New Roman"/>
-                <w:sz w:val="24"/>
-                <w:szCs w:val="24"/>
-              </w:rPr>
+            <w:r>
               <w:t>Pabradė – Molėtai</w:t>
             </w:r>
           </w:p>
@@ -2906,21 +2545,7 @@
             <w:tcW w:w="4927" w:type="dxa"/>
           </w:tcPr>
           <w:p>
-            <w:pPr>
-              <w:spacing w:line="360" w:lineRule="auto"/>
-              <w:jc w:val="both"/>
-              <w:rPr>
-                <w:rFonts w:ascii="Times New Roman" w:hAnsi="Times New Roman" w:cs="Times New Roman"/>
-                <w:sz w:val="24"/>
-                <w:szCs w:val="24"/>
-              </w:rPr>
-            </w:pPr>
-            <w:r>
-              <w:rPr>
-                <w:rFonts w:ascii="Times New Roman" w:hAnsi="Times New Roman" w:cs="Times New Roman"/>
-                <w:sz w:val="24"/>
-                <w:szCs w:val="24"/>
-              </w:rPr>
+            <w:r>
               <w:t>43</w:t>
             </w:r>
           </w:p>
@@ -2932,21 +2557,7 @@
             <w:tcW w:w="4927" w:type="dxa"/>
           </w:tcPr>
           <w:p>
-            <w:pPr>
-              <w:spacing w:line="360" w:lineRule="auto"/>
-              <w:jc w:val="both"/>
-              <w:rPr>
-                <w:rFonts w:ascii="Times New Roman" w:hAnsi="Times New Roman" w:cs="Times New Roman"/>
-                <w:sz w:val="24"/>
-                <w:szCs w:val="24"/>
-              </w:rPr>
-            </w:pPr>
-            <w:r>
-              <w:rPr>
-                <w:rFonts w:ascii="Times New Roman" w:hAnsi="Times New Roman" w:cs="Times New Roman"/>
-                <w:sz w:val="24"/>
-                <w:szCs w:val="24"/>
-              </w:rPr>
+            <w:r>
               <w:t>Pabradė – Švenčionys</w:t>
             </w:r>
           </w:p>
@@ -2956,21 +2567,7 @@
             <w:tcW w:w="4927" w:type="dxa"/>
           </w:tcPr>
           <w:p>
-            <w:pPr>
-              <w:spacing w:line="360" w:lineRule="auto"/>
-              <w:jc w:val="both"/>
-              <w:rPr>
-                <w:rFonts w:ascii="Times New Roman" w:hAnsi="Times New Roman" w:cs="Times New Roman"/>
-                <w:sz w:val="24"/>
-                <w:szCs w:val="24"/>
-              </w:rPr>
-            </w:pPr>
-            <w:r>
-              <w:rPr>
-                <w:rFonts w:ascii="Times New Roman" w:hAnsi="Times New Roman" w:cs="Times New Roman"/>
-                <w:sz w:val="24"/>
-                <w:szCs w:val="24"/>
-              </w:rPr>
+            <w:r>
               <w:t>37</w:t>
             </w:r>
           </w:p>
@@ -2982,30 +2579,11 @@
             <w:tcW w:w="4927" w:type="dxa"/>
           </w:tcPr>
           <w:p>
-            <w:pPr>
-              <w:spacing w:line="360" w:lineRule="auto"/>
-              <w:jc w:val="both"/>
-              <w:rPr>
-                <w:rFonts w:ascii="Times New Roman" w:hAnsi="Times New Roman" w:cs="Times New Roman"/>
-                <w:sz w:val="24"/>
-                <w:szCs w:val="24"/>
-              </w:rPr>
-            </w:pPr>
-            <w:r>
-              <w:rPr>
-                <w:rFonts w:ascii="Times New Roman" w:hAnsi="Times New Roman" w:cs="Times New Roman"/>
-                <w:sz w:val="24"/>
-                <w:szCs w:val="24"/>
-              </w:rPr>
+            <w:r>
               <w:t xml:space="preserve">Švenčionys – </w:t>
             </w:r>
             <w:proofErr w:type="spellStart"/>
             <w:r>
-              <w:rPr>
-                <w:rFonts w:ascii="Times New Roman" w:hAnsi="Times New Roman" w:cs="Times New Roman"/>
-                <w:sz w:val="24"/>
-                <w:szCs w:val="24"/>
-              </w:rPr>
               <w:t>Kaltinėnai</w:t>
             </w:r>
             <w:proofErr w:type="spellEnd"/>
@@ -3016,21 +2594,7 @@
             <w:tcW w:w="4927" w:type="dxa"/>
           </w:tcPr>
           <w:p>
-            <w:pPr>
-              <w:spacing w:line="360" w:lineRule="auto"/>
-              <w:jc w:val="both"/>
-              <w:rPr>
-                <w:rFonts w:ascii="Times New Roman" w:hAnsi="Times New Roman" w:cs="Times New Roman"/>
-                <w:sz w:val="24"/>
-                <w:szCs w:val="24"/>
-              </w:rPr>
-            </w:pPr>
-            <w:r>
-              <w:rPr>
-                <w:rFonts w:ascii="Times New Roman" w:hAnsi="Times New Roman" w:cs="Times New Roman"/>
-                <w:sz w:val="24"/>
-                <w:szCs w:val="24"/>
-              </w:rPr>
+            <w:r>
               <w:t>21</w:t>
             </w:r>
           </w:p>
@@ -3042,21 +2606,7 @@
             <w:tcW w:w="4927" w:type="dxa"/>
           </w:tcPr>
           <w:p>
-            <w:pPr>
-              <w:spacing w:line="360" w:lineRule="auto"/>
-              <w:jc w:val="both"/>
-              <w:rPr>
-                <w:rFonts w:ascii="Times New Roman" w:hAnsi="Times New Roman" w:cs="Times New Roman"/>
-                <w:sz w:val="24"/>
-                <w:szCs w:val="24"/>
-              </w:rPr>
-            </w:pPr>
-            <w:r>
-              <w:rPr>
-                <w:rFonts w:ascii="Times New Roman" w:hAnsi="Times New Roman" w:cs="Times New Roman"/>
-                <w:sz w:val="24"/>
-                <w:szCs w:val="24"/>
-              </w:rPr>
+            <w:r>
               <w:t>A6 - Utena</w:t>
             </w:r>
           </w:p>
@@ -3066,21 +2616,7 @@
             <w:tcW w:w="4927" w:type="dxa"/>
           </w:tcPr>
           <w:p>
-            <w:pPr>
-              <w:spacing w:line="360" w:lineRule="auto"/>
-              <w:jc w:val="both"/>
-              <w:rPr>
-                <w:rFonts w:ascii="Times New Roman" w:hAnsi="Times New Roman" w:cs="Times New Roman"/>
-                <w:sz w:val="24"/>
-                <w:szCs w:val="24"/>
-              </w:rPr>
-            </w:pPr>
-            <w:r>
-              <w:rPr>
-                <w:rFonts w:ascii="Times New Roman" w:hAnsi="Times New Roman" w:cs="Times New Roman"/>
-                <w:sz w:val="24"/>
-                <w:szCs w:val="24"/>
-              </w:rPr>
+            <w:r>
               <w:t>24</w:t>
             </w:r>
           </w:p>
@@ -3092,31 +2628,12 @@
             <w:tcW w:w="4927" w:type="dxa"/>
           </w:tcPr>
           <w:p>
-            <w:pPr>
-              <w:spacing w:line="360" w:lineRule="auto"/>
-              <w:jc w:val="both"/>
-              <w:rPr>
-                <w:rFonts w:ascii="Times New Roman" w:hAnsi="Times New Roman" w:cs="Times New Roman"/>
-                <w:sz w:val="24"/>
-                <w:szCs w:val="24"/>
-              </w:rPr>
-            </w:pPr>
             <w:proofErr w:type="spellStart"/>
             <w:r>
-              <w:rPr>
-                <w:rFonts w:ascii="Times New Roman" w:hAnsi="Times New Roman" w:cs="Times New Roman"/>
-                <w:sz w:val="24"/>
-                <w:szCs w:val="24"/>
-              </w:rPr>
               <w:t>Kaltinėnai</w:t>
             </w:r>
             <w:proofErr w:type="spellEnd"/>
             <w:r>
-              <w:rPr>
-                <w:rFonts w:ascii="Times New Roman" w:hAnsi="Times New Roman" w:cs="Times New Roman"/>
-                <w:sz w:val="24"/>
-                <w:szCs w:val="24"/>
-              </w:rPr>
               <w:t xml:space="preserve"> – Utena</w:t>
             </w:r>
           </w:p>
@@ -3126,21 +2643,7 @@
             <w:tcW w:w="4927" w:type="dxa"/>
           </w:tcPr>
           <w:p>
-            <w:pPr>
-              <w:spacing w:line="360" w:lineRule="auto"/>
-              <w:jc w:val="both"/>
-              <w:rPr>
-                <w:rFonts w:ascii="Times New Roman" w:hAnsi="Times New Roman" w:cs="Times New Roman"/>
-                <w:sz w:val="24"/>
-                <w:szCs w:val="24"/>
-              </w:rPr>
-            </w:pPr>
-            <w:r>
-              <w:rPr>
-                <w:rFonts w:ascii="Times New Roman" w:hAnsi="Times New Roman" w:cs="Times New Roman"/>
-                <w:sz w:val="24"/>
-                <w:szCs w:val="24"/>
-              </w:rPr>
+            <w:r>
               <w:t>43</w:t>
             </w:r>
           </w:p>
@@ -3149,20 +2652,16 @@
     </w:tbl>
     <w:p>
       <w:pPr>
-        <w:spacing w:line="360" w:lineRule="auto"/>
-        <w:jc w:val="both"/>
-        <w:rPr>
-          <w:rFonts w:ascii="Times New Roman" w:hAnsi="Times New Roman" w:cs="Times New Roman"/>
-          <w:sz w:val="24"/>
-          <w:szCs w:val="24"/>
-        </w:rPr>
+        <w:pStyle w:val="Heading1"/>
+        <w:ind w:firstLine="0"/>
       </w:pPr>
     </w:p>
     <w:sectPr>
-      <w:headerReference w:type="default" r:id="rId10"/>
+      <w:footerReference w:type="default" r:id="rId12"/>
       <w:pgSz w:w="11906" w:h="16838"/>
-      <w:pgMar w:top="1701" w:right="567" w:bottom="1134" w:left="1701" w:header="720" w:footer="567" w:gutter="0"/>
+      <w:pgMar w:top="1134" w:right="567" w:bottom="1134" w:left="1418" w:header="567" w:footer="567" w:gutter="0"/>
       <w:cols w:space="1296"/>
+      <w:titlePg/>
       <w:docGrid w:linePitch="360"/>
     </w:sectPr>
   </w:body>
@@ -3194,6 +2693,59 @@
 </w:endnotes>
 </file>
 
+<file path=word/footer1.xml><?xml version="1.0" encoding="utf-8"?>
+<w:ftr xmlns:wpc="http://schemas.microsoft.com/office/word/2010/wordprocessingCanvas" xmlns:mc="http://schemas.openxmlformats.org/markup-compatibility/2006" xmlns:o="urn:schemas-microsoft-com:office:office" xmlns:r="http://schemas.openxmlformats.org/officeDocument/2006/relationships" xmlns:m="http://schemas.openxmlformats.org/officeDocument/2006/math" xmlns:v="urn:schemas-microsoft-com:vml" xmlns:wp14="http://schemas.microsoft.com/office/word/2010/wordprocessingDrawing" xmlns:wp="http://schemas.openxmlformats.org/drawingml/2006/wordprocessingDrawing" xmlns:w10="urn:schemas-microsoft-com:office:word" xmlns:w="http://schemas.openxmlformats.org/wordprocessingml/2006/main" xmlns:w14="http://schemas.microsoft.com/office/word/2010/wordml" xmlns:wpg="http://schemas.microsoft.com/office/word/2010/wordprocessingGroup" xmlns:wpi="http://schemas.microsoft.com/office/word/2010/wordprocessingInk" xmlns:wne="http://schemas.microsoft.com/office/word/2006/wordml" xmlns:wps="http://schemas.microsoft.com/office/word/2010/wordprocessingShape" mc:Ignorable="w14 wp14">
+  <w:sdt>
+    <w:sdtPr>
+      <w:id w:val="-1436207700"/>
+      <w:docPartObj>
+        <w:docPartGallery w:val="Page Numbers (Bottom of Page)"/>
+        <w:docPartUnique/>
+      </w:docPartObj>
+    </w:sdtPr>
+    <w:sdtEndPr>
+      <w:rPr>
+        <w:noProof/>
+      </w:rPr>
+    </w:sdtEndPr>
+    <w:sdtContent>
+      <w:p>
+        <w:pPr>
+          <w:pStyle w:val="Footer"/>
+          <w:jc w:val="center"/>
+        </w:pPr>
+        <w:r>
+          <w:fldChar w:fldCharType="begin"/>
+        </w:r>
+        <w:r>
+          <w:instrText xml:space="preserve"> PAGE   \* MERGEFORMAT </w:instrText>
+        </w:r>
+        <w:r>
+          <w:fldChar w:fldCharType="separate"/>
+        </w:r>
+        <w:r>
+          <w:rPr>
+            <w:noProof/>
+          </w:rPr>
+          <w:t>2</w:t>
+        </w:r>
+        <w:r>
+          <w:rPr>
+            <w:noProof/>
+          </w:rPr>
+          <w:fldChar w:fldCharType="end"/>
+        </w:r>
+      </w:p>
+    </w:sdtContent>
+  </w:sdt>
+  <w:p>
+    <w:pPr>
+      <w:pStyle w:val="Footer"/>
+    </w:pPr>
+  </w:p>
+</w:ftr>
+</file>
+
 <file path=word/footnotes.xml><?xml version="1.0" encoding="utf-8"?>
 <w:footnotes xmlns:wpc="http://schemas.microsoft.com/office/word/2010/wordprocessingCanvas" xmlns:mc="http://schemas.openxmlformats.org/markup-compatibility/2006" xmlns:o="urn:schemas-microsoft-com:office:office" xmlns:r="http://schemas.openxmlformats.org/officeDocument/2006/relationships" xmlns:m="http://schemas.openxmlformats.org/officeDocument/2006/math" xmlns:v="urn:schemas-microsoft-com:vml" xmlns:wp14="http://schemas.microsoft.com/office/word/2010/wordprocessingDrawing" xmlns:wp="http://schemas.openxmlformats.org/drawingml/2006/wordprocessingDrawing" xmlns:w10="urn:schemas-microsoft-com:office:word" xmlns:w="http://schemas.openxmlformats.org/wordprocessingml/2006/main" xmlns:w14="http://schemas.microsoft.com/office/word/2010/wordml" xmlns:wpg="http://schemas.microsoft.com/office/word/2010/wordprocessingGroup" xmlns:wpi="http://schemas.microsoft.com/office/word/2010/wordprocessingInk" xmlns:wne="http://schemas.microsoft.com/office/word/2006/wordml" xmlns:wps="http://schemas.microsoft.com/office/word/2010/wordprocessingShape" mc:Ignorable="w14 wp14">
   <w:footnote w:type="separator" w:id="-1">
@@ -3219,141 +2771,114 @@
 </w:footnotes>
 </file>
 
-<file path=word/header1.xml><?xml version="1.0" encoding="utf-8"?>
-<w:hdr xmlns:wpc="http://schemas.microsoft.com/office/word/2010/wordprocessingCanvas" xmlns:mc="http://schemas.openxmlformats.org/markup-compatibility/2006" xmlns:o="urn:schemas-microsoft-com:office:office" xmlns:r="http://schemas.openxmlformats.org/officeDocument/2006/relationships" xmlns:m="http://schemas.openxmlformats.org/officeDocument/2006/math" xmlns:v="urn:schemas-microsoft-com:vml" xmlns:wp14="http://schemas.microsoft.com/office/word/2010/wordprocessingDrawing" xmlns:wp="http://schemas.openxmlformats.org/drawingml/2006/wordprocessingDrawing" xmlns:w10="urn:schemas-microsoft-com:office:word" xmlns:w="http://schemas.openxmlformats.org/wordprocessingml/2006/main" xmlns:w14="http://schemas.microsoft.com/office/word/2010/wordml" xmlns:wpg="http://schemas.microsoft.com/office/word/2010/wordprocessingGroup" xmlns:wpi="http://schemas.microsoft.com/office/word/2010/wordprocessingInk" xmlns:wne="http://schemas.microsoft.com/office/word/2006/wordml" xmlns:wps="http://schemas.microsoft.com/office/word/2010/wordprocessingShape" mc:Ignorable="w14 wp14">
-  <w:p>
-    <w:pPr>
-      <w:pStyle w:val="Header"/>
-    </w:pPr>
-    <w:r>
-      <w:t>Parengė studentai Ernestas Uscila, Tomaš Tatul</w:t>
-    </w:r>
-  </w:p>
-  <w:p>
-    <w:pPr>
-      <w:pStyle w:val="Header"/>
-    </w:pPr>
-    <w:r>
-      <w:t>Grupė: DGTfm-15</w:t>
-    </w:r>
-  </w:p>
-  <w:p>
-    <w:pPr>
-      <w:pStyle w:val="Header"/>
-    </w:pPr>
-  </w:p>
-</w:hdr>
-</file>
-
 <file path=word/numbering.xml><?xml version="1.0" encoding="utf-8"?>
 <w:numbering xmlns:wpc="http://schemas.microsoft.com/office/word/2010/wordprocessingCanvas" xmlns:mc="http://schemas.openxmlformats.org/markup-compatibility/2006" xmlns:o="urn:schemas-microsoft-com:office:office" xmlns:r="http://schemas.openxmlformats.org/officeDocument/2006/relationships" xmlns:m="http://schemas.openxmlformats.org/officeDocument/2006/math" xmlns:v="urn:schemas-microsoft-com:vml" xmlns:wp14="http://schemas.microsoft.com/office/word/2010/wordprocessingDrawing" xmlns:wp="http://schemas.openxmlformats.org/drawingml/2006/wordprocessingDrawing" xmlns:w10="urn:schemas-microsoft-com:office:word" xmlns:w="http://schemas.openxmlformats.org/wordprocessingml/2006/main" xmlns:w14="http://schemas.microsoft.com/office/word/2010/wordml" xmlns:wpg="http://schemas.microsoft.com/office/word/2010/wordprocessingGroup" xmlns:wpi="http://schemas.microsoft.com/office/word/2010/wordprocessingInk" xmlns:wne="http://schemas.microsoft.com/office/word/2006/wordml" xmlns:wps="http://schemas.microsoft.com/office/word/2010/wordprocessingShape" mc:Ignorable="w14 wp14">
   <w:abstractNum w:abstractNumId="0">
-    <w:nsid w:val="1C3C6021"/>
+    <w:nsid w:val="04211254"/>
     <w:multiLevelType w:val="hybridMultilevel"/>
-    <w:tmpl w:val="19CE4318"/>
-    <w:lvl w:ilvl="0" w:tplc="04090001">
+    <w:tmpl w:val="BC6AC842"/>
+    <w:lvl w:ilvl="0" w:tplc="DC5E9B5A">
+      <w:numFmt w:val="bullet"/>
+      <w:lvlText w:val="-"/>
+      <w:lvlJc w:val="left"/>
+      <w:pPr>
+        <w:ind w:left="1571" w:hanging="360"/>
+      </w:pPr>
+      <w:rPr>
+        <w:rFonts w:ascii="Times New Roman" w:eastAsia="Times New Roman" w:hAnsi="Times New Roman" w:cs="Times New Roman" w:hint="default"/>
+      </w:rPr>
+    </w:lvl>
+    <w:lvl w:ilvl="1" w:tplc="04270003" w:tentative="1">
+      <w:start w:val="1"/>
+      <w:numFmt w:val="bullet"/>
+      <w:lvlText w:val="o"/>
+      <w:lvlJc w:val="left"/>
+      <w:pPr>
+        <w:ind w:left="2291" w:hanging="360"/>
+      </w:pPr>
+      <w:rPr>
+        <w:rFonts w:ascii="Courier New" w:hAnsi="Courier New" w:cs="Courier New" w:hint="default"/>
+      </w:rPr>
+    </w:lvl>
+    <w:lvl w:ilvl="2" w:tplc="04270005" w:tentative="1">
+      <w:start w:val="1"/>
+      <w:numFmt w:val="bullet"/>
+      <w:lvlText w:val=""/>
+      <w:lvlJc w:val="left"/>
+      <w:pPr>
+        <w:ind w:left="3011" w:hanging="360"/>
+      </w:pPr>
+      <w:rPr>
+        <w:rFonts w:ascii="Wingdings" w:hAnsi="Wingdings" w:hint="default"/>
+      </w:rPr>
+    </w:lvl>
+    <w:lvl w:ilvl="3" w:tplc="04270001" w:tentative="1">
       <w:start w:val="1"/>
       <w:numFmt w:val="bullet"/>
       <w:lvlText w:val=""/>
       <w:lvlJc w:val="left"/>
       <w:pPr>
-        <w:ind w:left="770" w:hanging="360"/>
+        <w:ind w:left="3731" w:hanging="360"/>
       </w:pPr>
       <w:rPr>
         <w:rFonts w:ascii="Symbol" w:hAnsi="Symbol" w:hint="default"/>
       </w:rPr>
     </w:lvl>
-    <w:lvl w:ilvl="1" w:tplc="04090003" w:tentative="1">
+    <w:lvl w:ilvl="4" w:tplc="04270003" w:tentative="1">
       <w:start w:val="1"/>
       <w:numFmt w:val="bullet"/>
       <w:lvlText w:val="o"/>
       <w:lvlJc w:val="left"/>
       <w:pPr>
-        <w:ind w:left="1490" w:hanging="360"/>
+        <w:ind w:left="4451" w:hanging="360"/>
       </w:pPr>
       <w:rPr>
         <w:rFonts w:ascii="Courier New" w:hAnsi="Courier New" w:cs="Courier New" w:hint="default"/>
       </w:rPr>
     </w:lvl>
-    <w:lvl w:ilvl="2" w:tplc="04090005" w:tentative="1">
+    <w:lvl w:ilvl="5" w:tplc="04270005" w:tentative="1">
       <w:start w:val="1"/>
       <w:numFmt w:val="bullet"/>
       <w:lvlText w:val=""/>
       <w:lvlJc w:val="left"/>
       <w:pPr>
-        <w:ind w:left="2210" w:hanging="360"/>
+        <w:ind w:left="5171" w:hanging="360"/>
       </w:pPr>
       <w:rPr>
         <w:rFonts w:ascii="Wingdings" w:hAnsi="Wingdings" w:hint="default"/>
       </w:rPr>
     </w:lvl>
-    <w:lvl w:ilvl="3" w:tplc="04090001" w:tentative="1">
+    <w:lvl w:ilvl="6" w:tplc="04270001" w:tentative="1">
       <w:start w:val="1"/>
       <w:numFmt w:val="bullet"/>
       <w:lvlText w:val=""/>
       <w:lvlJc w:val="left"/>
       <w:pPr>
-        <w:ind w:left="2930" w:hanging="360"/>
+        <w:ind w:left="5891" w:hanging="360"/>
       </w:pPr>
       <w:rPr>
         <w:rFonts w:ascii="Symbol" w:hAnsi="Symbol" w:hint="default"/>
       </w:rPr>
     </w:lvl>
-    <w:lvl w:ilvl="4" w:tplc="04090003" w:tentative="1">
+    <w:lvl w:ilvl="7" w:tplc="04270003" w:tentative="1">
       <w:start w:val="1"/>
       <w:numFmt w:val="bullet"/>
       <w:lvlText w:val="o"/>
       <w:lvlJc w:val="left"/>
       <w:pPr>
-        <w:ind w:left="3650" w:hanging="360"/>
+        <w:ind w:left="6611" w:hanging="360"/>
       </w:pPr>
       <w:rPr>
         <w:rFonts w:ascii="Courier New" w:hAnsi="Courier New" w:cs="Courier New" w:hint="default"/>
       </w:rPr>
     </w:lvl>
-    <w:lvl w:ilvl="5" w:tplc="04090005" w:tentative="1">
+    <w:lvl w:ilvl="8" w:tplc="04270005" w:tentative="1">
       <w:start w:val="1"/>
       <w:numFmt w:val="bullet"/>
       <w:lvlText w:val=""/>
       <w:lvlJc w:val="left"/>
       <w:pPr>
-        <w:ind w:left="4370" w:hanging="360"/>
-      </w:pPr>
-      <w:rPr>
-        <w:rFonts w:ascii="Wingdings" w:hAnsi="Wingdings" w:hint="default"/>
-      </w:rPr>
-    </w:lvl>
-    <w:lvl w:ilvl="6" w:tplc="04090001" w:tentative="1">
-      <w:start w:val="1"/>
-      <w:numFmt w:val="bullet"/>
-      <w:lvlText w:val=""/>
-      <w:lvlJc w:val="left"/>
-      <w:pPr>
-        <w:ind w:left="5090" w:hanging="360"/>
-      </w:pPr>
-      <w:rPr>
-        <w:rFonts w:ascii="Symbol" w:hAnsi="Symbol" w:hint="default"/>
-      </w:rPr>
-    </w:lvl>
-    <w:lvl w:ilvl="7" w:tplc="04090003" w:tentative="1">
-      <w:start w:val="1"/>
-      <w:numFmt w:val="bullet"/>
-      <w:lvlText w:val="o"/>
-      <w:lvlJc w:val="left"/>
-      <w:pPr>
-        <w:ind w:left="5810" w:hanging="360"/>
-      </w:pPr>
-      <w:rPr>
-        <w:rFonts w:ascii="Courier New" w:hAnsi="Courier New" w:cs="Courier New" w:hint="default"/>
-      </w:rPr>
-    </w:lvl>
-    <w:lvl w:ilvl="8" w:tplc="04090005" w:tentative="1">
-      <w:start w:val="1"/>
-      <w:numFmt w:val="bullet"/>
-      <w:lvlText w:val=""/>
-      <w:lvlJc w:val="left"/>
-      <w:pPr>
-        <w:ind w:left="6530" w:hanging="360"/>
+        <w:ind w:left="7331" w:hanging="360"/>
       </w:pPr>
       <w:rPr>
         <w:rFonts w:ascii="Wingdings" w:hAnsi="Wingdings" w:hint="default"/>
@@ -3361,6 +2886,678 @@
     </w:lvl>
   </w:abstractNum>
   <w:abstractNum w:abstractNumId="1">
+    <w:nsid w:val="09B5075E"/>
+    <w:multiLevelType w:val="hybridMultilevel"/>
+    <w:tmpl w:val="81E6DA98"/>
+    <w:lvl w:ilvl="0" w:tplc="DC5E9B5A">
+      <w:numFmt w:val="bullet"/>
+      <w:lvlText w:val="-"/>
+      <w:lvlJc w:val="left"/>
+      <w:pPr>
+        <w:ind w:left="720" w:hanging="360"/>
+      </w:pPr>
+      <w:rPr>
+        <w:rFonts w:ascii="Times New Roman" w:eastAsia="Times New Roman" w:hAnsi="Times New Roman" w:cs="Times New Roman" w:hint="default"/>
+      </w:rPr>
+    </w:lvl>
+    <w:lvl w:ilvl="1" w:tplc="04270003" w:tentative="1">
+      <w:start w:val="1"/>
+      <w:numFmt w:val="bullet"/>
+      <w:lvlText w:val="o"/>
+      <w:lvlJc w:val="left"/>
+      <w:pPr>
+        <w:ind w:left="1440" w:hanging="360"/>
+      </w:pPr>
+      <w:rPr>
+        <w:rFonts w:ascii="Courier New" w:hAnsi="Courier New" w:cs="Courier New" w:hint="default"/>
+      </w:rPr>
+    </w:lvl>
+    <w:lvl w:ilvl="2" w:tplc="04270005" w:tentative="1">
+      <w:start w:val="1"/>
+      <w:numFmt w:val="bullet"/>
+      <w:lvlText w:val=""/>
+      <w:lvlJc w:val="left"/>
+      <w:pPr>
+        <w:ind w:left="2160" w:hanging="360"/>
+      </w:pPr>
+      <w:rPr>
+        <w:rFonts w:ascii="Wingdings" w:hAnsi="Wingdings" w:hint="default"/>
+      </w:rPr>
+    </w:lvl>
+    <w:lvl w:ilvl="3" w:tplc="04270001" w:tentative="1">
+      <w:start w:val="1"/>
+      <w:numFmt w:val="bullet"/>
+      <w:lvlText w:val=""/>
+      <w:lvlJc w:val="left"/>
+      <w:pPr>
+        <w:ind w:left="2880" w:hanging="360"/>
+      </w:pPr>
+      <w:rPr>
+        <w:rFonts w:ascii="Symbol" w:hAnsi="Symbol" w:hint="default"/>
+      </w:rPr>
+    </w:lvl>
+    <w:lvl w:ilvl="4" w:tplc="04270003" w:tentative="1">
+      <w:start w:val="1"/>
+      <w:numFmt w:val="bullet"/>
+      <w:lvlText w:val="o"/>
+      <w:lvlJc w:val="left"/>
+      <w:pPr>
+        <w:ind w:left="3600" w:hanging="360"/>
+      </w:pPr>
+      <w:rPr>
+        <w:rFonts w:ascii="Courier New" w:hAnsi="Courier New" w:cs="Courier New" w:hint="default"/>
+      </w:rPr>
+    </w:lvl>
+    <w:lvl w:ilvl="5" w:tplc="04270005" w:tentative="1">
+      <w:start w:val="1"/>
+      <w:numFmt w:val="bullet"/>
+      <w:lvlText w:val=""/>
+      <w:lvlJc w:val="left"/>
+      <w:pPr>
+        <w:ind w:left="4320" w:hanging="360"/>
+      </w:pPr>
+      <w:rPr>
+        <w:rFonts w:ascii="Wingdings" w:hAnsi="Wingdings" w:hint="default"/>
+      </w:rPr>
+    </w:lvl>
+    <w:lvl w:ilvl="6" w:tplc="04270001" w:tentative="1">
+      <w:start w:val="1"/>
+      <w:numFmt w:val="bullet"/>
+      <w:lvlText w:val=""/>
+      <w:lvlJc w:val="left"/>
+      <w:pPr>
+        <w:ind w:left="5040" w:hanging="360"/>
+      </w:pPr>
+      <w:rPr>
+        <w:rFonts w:ascii="Symbol" w:hAnsi="Symbol" w:hint="default"/>
+      </w:rPr>
+    </w:lvl>
+    <w:lvl w:ilvl="7" w:tplc="04270003" w:tentative="1">
+      <w:start w:val="1"/>
+      <w:numFmt w:val="bullet"/>
+      <w:lvlText w:val="o"/>
+      <w:lvlJc w:val="left"/>
+      <w:pPr>
+        <w:ind w:left="5760" w:hanging="360"/>
+      </w:pPr>
+      <w:rPr>
+        <w:rFonts w:ascii="Courier New" w:hAnsi="Courier New" w:cs="Courier New" w:hint="default"/>
+      </w:rPr>
+    </w:lvl>
+    <w:lvl w:ilvl="8" w:tplc="04270005" w:tentative="1">
+      <w:start w:val="1"/>
+      <w:numFmt w:val="bullet"/>
+      <w:lvlText w:val=""/>
+      <w:lvlJc w:val="left"/>
+      <w:pPr>
+        <w:ind w:left="6480" w:hanging="360"/>
+      </w:pPr>
+      <w:rPr>
+        <w:rFonts w:ascii="Wingdings" w:hAnsi="Wingdings" w:hint="default"/>
+      </w:rPr>
+    </w:lvl>
+  </w:abstractNum>
+  <w:abstractNum w:abstractNumId="2">
+    <w:nsid w:val="0C0679F1"/>
+    <w:multiLevelType w:val="hybridMultilevel"/>
+    <w:tmpl w:val="AB30E644"/>
+    <w:lvl w:ilvl="0" w:tplc="DC5E9B5A">
+      <w:numFmt w:val="bullet"/>
+      <w:lvlText w:val="-"/>
+      <w:lvlJc w:val="left"/>
+      <w:pPr>
+        <w:ind w:left="1571" w:hanging="360"/>
+      </w:pPr>
+      <w:rPr>
+        <w:rFonts w:ascii="Times New Roman" w:eastAsia="Times New Roman" w:hAnsi="Times New Roman" w:cs="Times New Roman" w:hint="default"/>
+      </w:rPr>
+    </w:lvl>
+    <w:lvl w:ilvl="1" w:tplc="04270003">
+      <w:start w:val="1"/>
+      <w:numFmt w:val="bullet"/>
+      <w:lvlText w:val="o"/>
+      <w:lvlJc w:val="left"/>
+      <w:pPr>
+        <w:ind w:left="2291" w:hanging="360"/>
+      </w:pPr>
+      <w:rPr>
+        <w:rFonts w:ascii="Courier New" w:hAnsi="Courier New" w:cs="Courier New" w:hint="default"/>
+      </w:rPr>
+    </w:lvl>
+    <w:lvl w:ilvl="2" w:tplc="04270005" w:tentative="1">
+      <w:start w:val="1"/>
+      <w:numFmt w:val="bullet"/>
+      <w:lvlText w:val=""/>
+      <w:lvlJc w:val="left"/>
+      <w:pPr>
+        <w:ind w:left="3011" w:hanging="360"/>
+      </w:pPr>
+      <w:rPr>
+        <w:rFonts w:ascii="Wingdings" w:hAnsi="Wingdings" w:hint="default"/>
+      </w:rPr>
+    </w:lvl>
+    <w:lvl w:ilvl="3" w:tplc="04270001" w:tentative="1">
+      <w:start w:val="1"/>
+      <w:numFmt w:val="bullet"/>
+      <w:lvlText w:val=""/>
+      <w:lvlJc w:val="left"/>
+      <w:pPr>
+        <w:ind w:left="3731" w:hanging="360"/>
+      </w:pPr>
+      <w:rPr>
+        <w:rFonts w:ascii="Symbol" w:hAnsi="Symbol" w:hint="default"/>
+      </w:rPr>
+    </w:lvl>
+    <w:lvl w:ilvl="4" w:tplc="04270003" w:tentative="1">
+      <w:start w:val="1"/>
+      <w:numFmt w:val="bullet"/>
+      <w:lvlText w:val="o"/>
+      <w:lvlJc w:val="left"/>
+      <w:pPr>
+        <w:ind w:left="4451" w:hanging="360"/>
+      </w:pPr>
+      <w:rPr>
+        <w:rFonts w:ascii="Courier New" w:hAnsi="Courier New" w:cs="Courier New" w:hint="default"/>
+      </w:rPr>
+    </w:lvl>
+    <w:lvl w:ilvl="5" w:tplc="04270005" w:tentative="1">
+      <w:start w:val="1"/>
+      <w:numFmt w:val="bullet"/>
+      <w:lvlText w:val=""/>
+      <w:lvlJc w:val="left"/>
+      <w:pPr>
+        <w:ind w:left="5171" w:hanging="360"/>
+      </w:pPr>
+      <w:rPr>
+        <w:rFonts w:ascii="Wingdings" w:hAnsi="Wingdings" w:hint="default"/>
+      </w:rPr>
+    </w:lvl>
+    <w:lvl w:ilvl="6" w:tplc="04270001" w:tentative="1">
+      <w:start w:val="1"/>
+      <w:numFmt w:val="bullet"/>
+      <w:lvlText w:val=""/>
+      <w:lvlJc w:val="left"/>
+      <w:pPr>
+        <w:ind w:left="5891" w:hanging="360"/>
+      </w:pPr>
+      <w:rPr>
+        <w:rFonts w:ascii="Symbol" w:hAnsi="Symbol" w:hint="default"/>
+      </w:rPr>
+    </w:lvl>
+    <w:lvl w:ilvl="7" w:tplc="04270003" w:tentative="1">
+      <w:start w:val="1"/>
+      <w:numFmt w:val="bullet"/>
+      <w:lvlText w:val="o"/>
+      <w:lvlJc w:val="left"/>
+      <w:pPr>
+        <w:ind w:left="6611" w:hanging="360"/>
+      </w:pPr>
+      <w:rPr>
+        <w:rFonts w:ascii="Courier New" w:hAnsi="Courier New" w:cs="Courier New" w:hint="default"/>
+      </w:rPr>
+    </w:lvl>
+    <w:lvl w:ilvl="8" w:tplc="04270005" w:tentative="1">
+      <w:start w:val="1"/>
+      <w:numFmt w:val="bullet"/>
+      <w:lvlText w:val=""/>
+      <w:lvlJc w:val="left"/>
+      <w:pPr>
+        <w:ind w:left="7331" w:hanging="360"/>
+      </w:pPr>
+      <w:rPr>
+        <w:rFonts w:ascii="Wingdings" w:hAnsi="Wingdings" w:hint="default"/>
+      </w:rPr>
+    </w:lvl>
+  </w:abstractNum>
+  <w:abstractNum w:abstractNumId="3">
+    <w:nsid w:val="0D884000"/>
+    <w:multiLevelType w:val="hybridMultilevel"/>
+    <w:tmpl w:val="1DA21EB2"/>
+    <w:lvl w:ilvl="0" w:tplc="04270003">
+      <w:start w:val="1"/>
+      <w:numFmt w:val="bullet"/>
+      <w:lvlText w:val="o"/>
+      <w:lvlJc w:val="left"/>
+      <w:pPr>
+        <w:ind w:left="1931" w:hanging="360"/>
+      </w:pPr>
+      <w:rPr>
+        <w:rFonts w:ascii="Courier New" w:hAnsi="Courier New" w:cs="Courier New" w:hint="default"/>
+      </w:rPr>
+    </w:lvl>
+    <w:lvl w:ilvl="1" w:tplc="04270003" w:tentative="1">
+      <w:start w:val="1"/>
+      <w:numFmt w:val="bullet"/>
+      <w:lvlText w:val="o"/>
+      <w:lvlJc w:val="left"/>
+      <w:pPr>
+        <w:ind w:left="2651" w:hanging="360"/>
+      </w:pPr>
+      <w:rPr>
+        <w:rFonts w:ascii="Courier New" w:hAnsi="Courier New" w:cs="Courier New" w:hint="default"/>
+      </w:rPr>
+    </w:lvl>
+    <w:lvl w:ilvl="2" w:tplc="04270005" w:tentative="1">
+      <w:start w:val="1"/>
+      <w:numFmt w:val="bullet"/>
+      <w:lvlText w:val=""/>
+      <w:lvlJc w:val="left"/>
+      <w:pPr>
+        <w:ind w:left="3371" w:hanging="360"/>
+      </w:pPr>
+      <w:rPr>
+        <w:rFonts w:ascii="Wingdings" w:hAnsi="Wingdings" w:hint="default"/>
+      </w:rPr>
+    </w:lvl>
+    <w:lvl w:ilvl="3" w:tplc="04270001" w:tentative="1">
+      <w:start w:val="1"/>
+      <w:numFmt w:val="bullet"/>
+      <w:lvlText w:val=""/>
+      <w:lvlJc w:val="left"/>
+      <w:pPr>
+        <w:ind w:left="4091" w:hanging="360"/>
+      </w:pPr>
+      <w:rPr>
+        <w:rFonts w:ascii="Symbol" w:hAnsi="Symbol" w:hint="default"/>
+      </w:rPr>
+    </w:lvl>
+    <w:lvl w:ilvl="4" w:tplc="04270003" w:tentative="1">
+      <w:start w:val="1"/>
+      <w:numFmt w:val="bullet"/>
+      <w:lvlText w:val="o"/>
+      <w:lvlJc w:val="left"/>
+      <w:pPr>
+        <w:ind w:left="4811" w:hanging="360"/>
+      </w:pPr>
+      <w:rPr>
+        <w:rFonts w:ascii="Courier New" w:hAnsi="Courier New" w:cs="Courier New" w:hint="default"/>
+      </w:rPr>
+    </w:lvl>
+    <w:lvl w:ilvl="5" w:tplc="04270005" w:tentative="1">
+      <w:start w:val="1"/>
+      <w:numFmt w:val="bullet"/>
+      <w:lvlText w:val=""/>
+      <w:lvlJc w:val="left"/>
+      <w:pPr>
+        <w:ind w:left="5531" w:hanging="360"/>
+      </w:pPr>
+      <w:rPr>
+        <w:rFonts w:ascii="Wingdings" w:hAnsi="Wingdings" w:hint="default"/>
+      </w:rPr>
+    </w:lvl>
+    <w:lvl w:ilvl="6" w:tplc="04270001" w:tentative="1">
+      <w:start w:val="1"/>
+      <w:numFmt w:val="bullet"/>
+      <w:lvlText w:val=""/>
+      <w:lvlJc w:val="left"/>
+      <w:pPr>
+        <w:ind w:left="6251" w:hanging="360"/>
+      </w:pPr>
+      <w:rPr>
+        <w:rFonts w:ascii="Symbol" w:hAnsi="Symbol" w:hint="default"/>
+      </w:rPr>
+    </w:lvl>
+    <w:lvl w:ilvl="7" w:tplc="04270003" w:tentative="1">
+      <w:start w:val="1"/>
+      <w:numFmt w:val="bullet"/>
+      <w:lvlText w:val="o"/>
+      <w:lvlJc w:val="left"/>
+      <w:pPr>
+        <w:ind w:left="6971" w:hanging="360"/>
+      </w:pPr>
+      <w:rPr>
+        <w:rFonts w:ascii="Courier New" w:hAnsi="Courier New" w:cs="Courier New" w:hint="default"/>
+      </w:rPr>
+    </w:lvl>
+    <w:lvl w:ilvl="8" w:tplc="04270005" w:tentative="1">
+      <w:start w:val="1"/>
+      <w:numFmt w:val="bullet"/>
+      <w:lvlText w:val=""/>
+      <w:lvlJc w:val="left"/>
+      <w:pPr>
+        <w:ind w:left="7691" w:hanging="360"/>
+      </w:pPr>
+      <w:rPr>
+        <w:rFonts w:ascii="Wingdings" w:hAnsi="Wingdings" w:hint="default"/>
+      </w:rPr>
+    </w:lvl>
+  </w:abstractNum>
+  <w:abstractNum w:abstractNumId="4">
+    <w:nsid w:val="1A880ED9"/>
+    <w:multiLevelType w:val="hybridMultilevel"/>
+    <w:tmpl w:val="B9848C16"/>
+    <w:lvl w:ilvl="0" w:tplc="DC5E9B5A">
+      <w:numFmt w:val="bullet"/>
+      <w:lvlText w:val="-"/>
+      <w:lvlJc w:val="left"/>
+      <w:pPr>
+        <w:ind w:left="0" w:hanging="360"/>
+      </w:pPr>
+      <w:rPr>
+        <w:rFonts w:ascii="Times New Roman" w:eastAsia="Times New Roman" w:hAnsi="Times New Roman" w:cs="Times New Roman" w:hint="default"/>
+      </w:rPr>
+    </w:lvl>
+    <w:lvl w:ilvl="1" w:tplc="DC5E9B5A">
+      <w:numFmt w:val="bullet"/>
+      <w:lvlText w:val="-"/>
+      <w:lvlJc w:val="left"/>
+      <w:pPr>
+        <w:ind w:left="720" w:hanging="360"/>
+      </w:pPr>
+      <w:rPr>
+        <w:rFonts w:ascii="Times New Roman" w:eastAsia="Times New Roman" w:hAnsi="Times New Roman" w:cs="Times New Roman" w:hint="default"/>
+      </w:rPr>
+    </w:lvl>
+    <w:lvl w:ilvl="2" w:tplc="04270005" w:tentative="1">
+      <w:start w:val="1"/>
+      <w:numFmt w:val="bullet"/>
+      <w:lvlText w:val=""/>
+      <w:lvlJc w:val="left"/>
+      <w:pPr>
+        <w:ind w:left="1440" w:hanging="360"/>
+      </w:pPr>
+      <w:rPr>
+        <w:rFonts w:ascii="Wingdings" w:hAnsi="Wingdings" w:hint="default"/>
+      </w:rPr>
+    </w:lvl>
+    <w:lvl w:ilvl="3" w:tplc="04270001" w:tentative="1">
+      <w:start w:val="1"/>
+      <w:numFmt w:val="bullet"/>
+      <w:lvlText w:val=""/>
+      <w:lvlJc w:val="left"/>
+      <w:pPr>
+        <w:ind w:left="2160" w:hanging="360"/>
+      </w:pPr>
+      <w:rPr>
+        <w:rFonts w:ascii="Symbol" w:hAnsi="Symbol" w:hint="default"/>
+      </w:rPr>
+    </w:lvl>
+    <w:lvl w:ilvl="4" w:tplc="04270003" w:tentative="1">
+      <w:start w:val="1"/>
+      <w:numFmt w:val="bullet"/>
+      <w:lvlText w:val="o"/>
+      <w:lvlJc w:val="left"/>
+      <w:pPr>
+        <w:ind w:left="2880" w:hanging="360"/>
+      </w:pPr>
+      <w:rPr>
+        <w:rFonts w:ascii="Courier New" w:hAnsi="Courier New" w:cs="Courier New" w:hint="default"/>
+      </w:rPr>
+    </w:lvl>
+    <w:lvl w:ilvl="5" w:tplc="04270005" w:tentative="1">
+      <w:start w:val="1"/>
+      <w:numFmt w:val="bullet"/>
+      <w:lvlText w:val=""/>
+      <w:lvlJc w:val="left"/>
+      <w:pPr>
+        <w:ind w:left="3600" w:hanging="360"/>
+      </w:pPr>
+      <w:rPr>
+        <w:rFonts w:ascii="Wingdings" w:hAnsi="Wingdings" w:hint="default"/>
+      </w:rPr>
+    </w:lvl>
+    <w:lvl w:ilvl="6" w:tplc="04270001" w:tentative="1">
+      <w:start w:val="1"/>
+      <w:numFmt w:val="bullet"/>
+      <w:lvlText w:val=""/>
+      <w:lvlJc w:val="left"/>
+      <w:pPr>
+        <w:ind w:left="4320" w:hanging="360"/>
+      </w:pPr>
+      <w:rPr>
+        <w:rFonts w:ascii="Symbol" w:hAnsi="Symbol" w:hint="default"/>
+      </w:rPr>
+    </w:lvl>
+    <w:lvl w:ilvl="7" w:tplc="04270003" w:tentative="1">
+      <w:start w:val="1"/>
+      <w:numFmt w:val="bullet"/>
+      <w:lvlText w:val="o"/>
+      <w:lvlJc w:val="left"/>
+      <w:pPr>
+        <w:ind w:left="5040" w:hanging="360"/>
+      </w:pPr>
+      <w:rPr>
+        <w:rFonts w:ascii="Courier New" w:hAnsi="Courier New" w:cs="Courier New" w:hint="default"/>
+      </w:rPr>
+    </w:lvl>
+    <w:lvl w:ilvl="8" w:tplc="04270005" w:tentative="1">
+      <w:start w:val="1"/>
+      <w:numFmt w:val="bullet"/>
+      <w:lvlText w:val=""/>
+      <w:lvlJc w:val="left"/>
+      <w:pPr>
+        <w:ind w:left="5760" w:hanging="360"/>
+      </w:pPr>
+      <w:rPr>
+        <w:rFonts w:ascii="Wingdings" w:hAnsi="Wingdings" w:hint="default"/>
+      </w:rPr>
+    </w:lvl>
+  </w:abstractNum>
+  <w:abstractNum w:abstractNumId="5">
+    <w:nsid w:val="1D184A35"/>
+    <w:multiLevelType w:val="hybridMultilevel"/>
+    <w:tmpl w:val="267A74DE"/>
+    <w:lvl w:ilvl="0" w:tplc="DC5E9B5A">
+      <w:numFmt w:val="bullet"/>
+      <w:lvlText w:val="-"/>
+      <w:lvlJc w:val="left"/>
+      <w:pPr>
+        <w:ind w:left="1571" w:hanging="360"/>
+      </w:pPr>
+      <w:rPr>
+        <w:rFonts w:ascii="Times New Roman" w:eastAsia="Times New Roman" w:hAnsi="Times New Roman" w:cs="Times New Roman" w:hint="default"/>
+      </w:rPr>
+    </w:lvl>
+    <w:lvl w:ilvl="1" w:tplc="04270003" w:tentative="1">
+      <w:start w:val="1"/>
+      <w:numFmt w:val="bullet"/>
+      <w:lvlText w:val="o"/>
+      <w:lvlJc w:val="left"/>
+      <w:pPr>
+        <w:ind w:left="2291" w:hanging="360"/>
+      </w:pPr>
+      <w:rPr>
+        <w:rFonts w:ascii="Courier New" w:hAnsi="Courier New" w:cs="Courier New" w:hint="default"/>
+      </w:rPr>
+    </w:lvl>
+    <w:lvl w:ilvl="2" w:tplc="04270005" w:tentative="1">
+      <w:start w:val="1"/>
+      <w:numFmt w:val="bullet"/>
+      <w:lvlText w:val=""/>
+      <w:lvlJc w:val="left"/>
+      <w:pPr>
+        <w:ind w:left="3011" w:hanging="360"/>
+      </w:pPr>
+      <w:rPr>
+        <w:rFonts w:ascii="Wingdings" w:hAnsi="Wingdings" w:hint="default"/>
+      </w:rPr>
+    </w:lvl>
+    <w:lvl w:ilvl="3" w:tplc="04270001" w:tentative="1">
+      <w:start w:val="1"/>
+      <w:numFmt w:val="bullet"/>
+      <w:lvlText w:val=""/>
+      <w:lvlJc w:val="left"/>
+      <w:pPr>
+        <w:ind w:left="3731" w:hanging="360"/>
+      </w:pPr>
+      <w:rPr>
+        <w:rFonts w:ascii="Symbol" w:hAnsi="Symbol" w:hint="default"/>
+      </w:rPr>
+    </w:lvl>
+    <w:lvl w:ilvl="4" w:tplc="04270003" w:tentative="1">
+      <w:start w:val="1"/>
+      <w:numFmt w:val="bullet"/>
+      <w:lvlText w:val="o"/>
+      <w:lvlJc w:val="left"/>
+      <w:pPr>
+        <w:ind w:left="4451" w:hanging="360"/>
+      </w:pPr>
+      <w:rPr>
+        <w:rFonts w:ascii="Courier New" w:hAnsi="Courier New" w:cs="Courier New" w:hint="default"/>
+      </w:rPr>
+    </w:lvl>
+    <w:lvl w:ilvl="5" w:tplc="04270005" w:tentative="1">
+      <w:start w:val="1"/>
+      <w:numFmt w:val="bullet"/>
+      <w:lvlText w:val=""/>
+      <w:lvlJc w:val="left"/>
+      <w:pPr>
+        <w:ind w:left="5171" w:hanging="360"/>
+      </w:pPr>
+      <w:rPr>
+        <w:rFonts w:ascii="Wingdings" w:hAnsi="Wingdings" w:hint="default"/>
+      </w:rPr>
+    </w:lvl>
+    <w:lvl w:ilvl="6" w:tplc="04270001" w:tentative="1">
+      <w:start w:val="1"/>
+      <w:numFmt w:val="bullet"/>
+      <w:lvlText w:val=""/>
+      <w:lvlJc w:val="left"/>
+      <w:pPr>
+        <w:ind w:left="5891" w:hanging="360"/>
+      </w:pPr>
+      <w:rPr>
+        <w:rFonts w:ascii="Symbol" w:hAnsi="Symbol" w:hint="default"/>
+      </w:rPr>
+    </w:lvl>
+    <w:lvl w:ilvl="7" w:tplc="04270003" w:tentative="1">
+      <w:start w:val="1"/>
+      <w:numFmt w:val="bullet"/>
+      <w:lvlText w:val="o"/>
+      <w:lvlJc w:val="left"/>
+      <w:pPr>
+        <w:ind w:left="6611" w:hanging="360"/>
+      </w:pPr>
+      <w:rPr>
+        <w:rFonts w:ascii="Courier New" w:hAnsi="Courier New" w:cs="Courier New" w:hint="default"/>
+      </w:rPr>
+    </w:lvl>
+    <w:lvl w:ilvl="8" w:tplc="04270005" w:tentative="1">
+      <w:start w:val="1"/>
+      <w:numFmt w:val="bullet"/>
+      <w:lvlText w:val=""/>
+      <w:lvlJc w:val="left"/>
+      <w:pPr>
+        <w:ind w:left="7331" w:hanging="360"/>
+      </w:pPr>
+      <w:rPr>
+        <w:rFonts w:ascii="Wingdings" w:hAnsi="Wingdings" w:hint="default"/>
+      </w:rPr>
+    </w:lvl>
+  </w:abstractNum>
+  <w:abstractNum w:abstractNumId="6">
+    <w:nsid w:val="258D559A"/>
+    <w:multiLevelType w:val="hybridMultilevel"/>
+    <w:tmpl w:val="8C8EB932"/>
+    <w:lvl w:ilvl="0" w:tplc="DC5E9B5A">
+      <w:numFmt w:val="bullet"/>
+      <w:lvlText w:val="-"/>
+      <w:lvlJc w:val="left"/>
+      <w:pPr>
+        <w:ind w:left="1571" w:hanging="360"/>
+      </w:pPr>
+      <w:rPr>
+        <w:rFonts w:ascii="Times New Roman" w:eastAsia="Times New Roman" w:hAnsi="Times New Roman" w:cs="Times New Roman" w:hint="default"/>
+      </w:rPr>
+    </w:lvl>
+    <w:lvl w:ilvl="1" w:tplc="04270003" w:tentative="1">
+      <w:start w:val="1"/>
+      <w:numFmt w:val="bullet"/>
+      <w:lvlText w:val="o"/>
+      <w:lvlJc w:val="left"/>
+      <w:pPr>
+        <w:ind w:left="2291" w:hanging="360"/>
+      </w:pPr>
+      <w:rPr>
+        <w:rFonts w:ascii="Courier New" w:hAnsi="Courier New" w:cs="Courier New" w:hint="default"/>
+      </w:rPr>
+    </w:lvl>
+    <w:lvl w:ilvl="2" w:tplc="04270005" w:tentative="1">
+      <w:start w:val="1"/>
+      <w:numFmt w:val="bullet"/>
+      <w:lvlText w:val=""/>
+      <w:lvlJc w:val="left"/>
+      <w:pPr>
+        <w:ind w:left="3011" w:hanging="360"/>
+      </w:pPr>
+      <w:rPr>
+        <w:rFonts w:ascii="Wingdings" w:hAnsi="Wingdings" w:hint="default"/>
+      </w:rPr>
+    </w:lvl>
+    <w:lvl w:ilvl="3" w:tplc="04270001" w:tentative="1">
+      <w:start w:val="1"/>
+      <w:numFmt w:val="bullet"/>
+      <w:lvlText w:val=""/>
+      <w:lvlJc w:val="left"/>
+      <w:pPr>
+        <w:ind w:left="3731" w:hanging="360"/>
+      </w:pPr>
+      <w:rPr>
+        <w:rFonts w:ascii="Symbol" w:hAnsi="Symbol" w:hint="default"/>
+      </w:rPr>
+    </w:lvl>
+    <w:lvl w:ilvl="4" w:tplc="04270003" w:tentative="1">
+      <w:start w:val="1"/>
+      <w:numFmt w:val="bullet"/>
+      <w:lvlText w:val="o"/>
+      <w:lvlJc w:val="left"/>
+      <w:pPr>
+        <w:ind w:left="4451" w:hanging="360"/>
+      </w:pPr>
+      <w:rPr>
+        <w:rFonts w:ascii="Courier New" w:hAnsi="Courier New" w:cs="Courier New" w:hint="default"/>
+      </w:rPr>
+    </w:lvl>
+    <w:lvl w:ilvl="5" w:tplc="04270005" w:tentative="1">
+      <w:start w:val="1"/>
+      <w:numFmt w:val="bullet"/>
+      <w:lvlText w:val=""/>
+      <w:lvlJc w:val="left"/>
+      <w:pPr>
+        <w:ind w:left="5171" w:hanging="360"/>
+      </w:pPr>
+      <w:rPr>
+        <w:rFonts w:ascii="Wingdings" w:hAnsi="Wingdings" w:hint="default"/>
+      </w:rPr>
+    </w:lvl>
+    <w:lvl w:ilvl="6" w:tplc="04270001" w:tentative="1">
+      <w:start w:val="1"/>
+      <w:numFmt w:val="bullet"/>
+      <w:lvlText w:val=""/>
+      <w:lvlJc w:val="left"/>
+      <w:pPr>
+        <w:ind w:left="5891" w:hanging="360"/>
+      </w:pPr>
+      <w:rPr>
+        <w:rFonts w:ascii="Symbol" w:hAnsi="Symbol" w:hint="default"/>
+      </w:rPr>
+    </w:lvl>
+    <w:lvl w:ilvl="7" w:tplc="04270003" w:tentative="1">
+      <w:start w:val="1"/>
+      <w:numFmt w:val="bullet"/>
+      <w:lvlText w:val="o"/>
+      <w:lvlJc w:val="left"/>
+      <w:pPr>
+        <w:ind w:left="6611" w:hanging="360"/>
+      </w:pPr>
+      <w:rPr>
+        <w:rFonts w:ascii="Courier New" w:hAnsi="Courier New" w:cs="Courier New" w:hint="default"/>
+      </w:rPr>
+    </w:lvl>
+    <w:lvl w:ilvl="8" w:tplc="04270005" w:tentative="1">
+      <w:start w:val="1"/>
+      <w:numFmt w:val="bullet"/>
+      <w:lvlText w:val=""/>
+      <w:lvlJc w:val="left"/>
+      <w:pPr>
+        <w:ind w:left="7331" w:hanging="360"/>
+      </w:pPr>
+      <w:rPr>
+        <w:rFonts w:ascii="Wingdings" w:hAnsi="Wingdings" w:hint="default"/>
+      </w:rPr>
+    </w:lvl>
+  </w:abstractNum>
+  <w:abstractNum w:abstractNumId="7">
     <w:nsid w:val="25D217DA"/>
     <w:multiLevelType w:val="hybridMultilevel"/>
     <w:tmpl w:val="7BD654EA"/>
@@ -3473,7 +3670,120 @@
       </w:rPr>
     </w:lvl>
   </w:abstractNum>
-  <w:abstractNum w:abstractNumId="2">
+  <w:abstractNum w:abstractNumId="8">
+    <w:nsid w:val="28092606"/>
+    <w:multiLevelType w:val="hybridMultilevel"/>
+    <w:tmpl w:val="DDEC4330"/>
+    <w:lvl w:ilvl="0" w:tplc="0427000F">
+      <w:start w:val="1"/>
+      <w:numFmt w:val="decimal"/>
+      <w:lvlText w:val="%1."/>
+      <w:lvlJc w:val="left"/>
+      <w:pPr>
+        <w:ind w:left="360" w:hanging="360"/>
+      </w:pPr>
+      <w:rPr>
+        <w:rFonts w:cs="Times New Roman"/>
+      </w:rPr>
+    </w:lvl>
+    <w:lvl w:ilvl="1" w:tplc="04090019">
+      <w:start w:val="1"/>
+      <w:numFmt w:val="lowerLetter"/>
+      <w:lvlText w:val="%2."/>
+      <w:lvlJc w:val="left"/>
+      <w:pPr>
+        <w:tabs>
+          <w:tab w:val="num" w:pos="1440"/>
+        </w:tabs>
+        <w:ind w:left="1440" w:hanging="360"/>
+      </w:pPr>
+    </w:lvl>
+    <w:lvl w:ilvl="2" w:tplc="0409001B">
+      <w:start w:val="1"/>
+      <w:numFmt w:val="lowerRoman"/>
+      <w:lvlText w:val="%3."/>
+      <w:lvlJc w:val="right"/>
+      <w:pPr>
+        <w:tabs>
+          <w:tab w:val="num" w:pos="2160"/>
+        </w:tabs>
+        <w:ind w:left="2160" w:hanging="180"/>
+      </w:pPr>
+    </w:lvl>
+    <w:lvl w:ilvl="3" w:tplc="0409000F">
+      <w:start w:val="1"/>
+      <w:numFmt w:val="decimal"/>
+      <w:lvlText w:val="%4."/>
+      <w:lvlJc w:val="left"/>
+      <w:pPr>
+        <w:tabs>
+          <w:tab w:val="num" w:pos="2880"/>
+        </w:tabs>
+        <w:ind w:left="2880" w:hanging="360"/>
+      </w:pPr>
+    </w:lvl>
+    <w:lvl w:ilvl="4" w:tplc="04090019">
+      <w:start w:val="1"/>
+      <w:numFmt w:val="lowerLetter"/>
+      <w:lvlText w:val="%5."/>
+      <w:lvlJc w:val="left"/>
+      <w:pPr>
+        <w:tabs>
+          <w:tab w:val="num" w:pos="3600"/>
+        </w:tabs>
+        <w:ind w:left="3600" w:hanging="360"/>
+      </w:pPr>
+    </w:lvl>
+    <w:lvl w:ilvl="5" w:tplc="0409001B">
+      <w:start w:val="1"/>
+      <w:numFmt w:val="lowerRoman"/>
+      <w:lvlText w:val="%6."/>
+      <w:lvlJc w:val="right"/>
+      <w:pPr>
+        <w:tabs>
+          <w:tab w:val="num" w:pos="4320"/>
+        </w:tabs>
+        <w:ind w:left="4320" w:hanging="180"/>
+      </w:pPr>
+    </w:lvl>
+    <w:lvl w:ilvl="6" w:tplc="0409000F">
+      <w:start w:val="1"/>
+      <w:numFmt w:val="decimal"/>
+      <w:lvlText w:val="%7."/>
+      <w:lvlJc w:val="left"/>
+      <w:pPr>
+        <w:tabs>
+          <w:tab w:val="num" w:pos="5040"/>
+        </w:tabs>
+        <w:ind w:left="5040" w:hanging="360"/>
+      </w:pPr>
+    </w:lvl>
+    <w:lvl w:ilvl="7" w:tplc="04090019">
+      <w:start w:val="1"/>
+      <w:numFmt w:val="lowerLetter"/>
+      <w:lvlText w:val="%8."/>
+      <w:lvlJc w:val="left"/>
+      <w:pPr>
+        <w:tabs>
+          <w:tab w:val="num" w:pos="5760"/>
+        </w:tabs>
+        <w:ind w:left="5760" w:hanging="360"/>
+      </w:pPr>
+    </w:lvl>
+    <w:lvl w:ilvl="8" w:tplc="0409001B">
+      <w:start w:val="1"/>
+      <w:numFmt w:val="lowerRoman"/>
+      <w:lvlText w:val="%9."/>
+      <w:lvlJc w:val="right"/>
+      <w:pPr>
+        <w:tabs>
+          <w:tab w:val="num" w:pos="6480"/>
+        </w:tabs>
+        <w:ind w:left="6480" w:hanging="180"/>
+      </w:pPr>
+    </w:lvl>
+  </w:abstractNum>
+  <w:abstractNum w:abstractNumId="9">
     <w:nsid w:val="2A787546"/>
     <w:multiLevelType w:val="hybridMultilevel"/>
     <w:tmpl w:val="7F0EB1F6"/>
@@ -3586,7 +3896,429 @@
       </w:rPr>
     </w:lvl>
   </w:abstractNum>
-  <w:abstractNum w:abstractNumId="3">
+  <w:abstractNum w:abstractNumId="10">
+    <w:nsid w:val="33A3242F"/>
+    <w:multiLevelType w:val="hybridMultilevel"/>
+    <w:tmpl w:val="8ED4CF40"/>
+    <w:lvl w:ilvl="0" w:tplc="DC5E9B5A">
+      <w:numFmt w:val="bullet"/>
+      <w:lvlText w:val="-"/>
+      <w:lvlJc w:val="left"/>
+      <w:pPr>
+        <w:ind w:left="1571" w:hanging="360"/>
+      </w:pPr>
+      <w:rPr>
+        <w:rFonts w:ascii="Times New Roman" w:eastAsia="Times New Roman" w:hAnsi="Times New Roman" w:cs="Times New Roman" w:hint="default"/>
+      </w:rPr>
+    </w:lvl>
+    <w:lvl w:ilvl="1" w:tplc="04270003" w:tentative="1">
+      <w:start w:val="1"/>
+      <w:numFmt w:val="bullet"/>
+      <w:lvlText w:val="o"/>
+      <w:lvlJc w:val="left"/>
+      <w:pPr>
+        <w:ind w:left="2291" w:hanging="360"/>
+      </w:pPr>
+      <w:rPr>
+        <w:rFonts w:ascii="Courier New" w:hAnsi="Courier New" w:cs="Courier New" w:hint="default"/>
+      </w:rPr>
+    </w:lvl>
+    <w:lvl w:ilvl="2" w:tplc="04270005" w:tentative="1">
+      <w:start w:val="1"/>
+      <w:numFmt w:val="bullet"/>
+      <w:lvlText w:val=""/>
+      <w:lvlJc w:val="left"/>
+      <w:pPr>
+        <w:ind w:left="3011" w:hanging="360"/>
+      </w:pPr>
+      <w:rPr>
+        <w:rFonts w:ascii="Wingdings" w:hAnsi="Wingdings" w:hint="default"/>
+      </w:rPr>
+    </w:lvl>
+    <w:lvl w:ilvl="3" w:tplc="04270001" w:tentative="1">
+      <w:start w:val="1"/>
+      <w:numFmt w:val="bullet"/>
+      <w:lvlText w:val=""/>
+      <w:lvlJc w:val="left"/>
+      <w:pPr>
+        <w:ind w:left="3731" w:hanging="360"/>
+      </w:pPr>
+      <w:rPr>
+        <w:rFonts w:ascii="Symbol" w:hAnsi="Symbol" w:hint="default"/>
+      </w:rPr>
+    </w:lvl>
+    <w:lvl w:ilvl="4" w:tplc="04270003" w:tentative="1">
+      <w:start w:val="1"/>
+      <w:numFmt w:val="bullet"/>
+      <w:lvlText w:val="o"/>
+      <w:lvlJc w:val="left"/>
+      <w:pPr>
+        <w:ind w:left="4451" w:hanging="360"/>
+      </w:pPr>
+      <w:rPr>
+        <w:rFonts w:ascii="Courier New" w:hAnsi="Courier New" w:cs="Courier New" w:hint="default"/>
+      </w:rPr>
+    </w:lvl>
+    <w:lvl w:ilvl="5" w:tplc="04270005" w:tentative="1">
+      <w:start w:val="1"/>
+      <w:numFmt w:val="bullet"/>
+      <w:lvlText w:val=""/>
+      <w:lvlJc w:val="left"/>
+      <w:pPr>
+        <w:ind w:left="5171" w:hanging="360"/>
+      </w:pPr>
+      <w:rPr>
+        <w:rFonts w:ascii="Wingdings" w:hAnsi="Wingdings" w:hint="default"/>
+      </w:rPr>
+    </w:lvl>
+    <w:lvl w:ilvl="6" w:tplc="04270001" w:tentative="1">
+      <w:start w:val="1"/>
+      <w:numFmt w:val="bullet"/>
+      <w:lvlText w:val=""/>
+      <w:lvlJc w:val="left"/>
+      <w:pPr>
+        <w:ind w:left="5891" w:hanging="360"/>
+      </w:pPr>
+      <w:rPr>
+        <w:rFonts w:ascii="Symbol" w:hAnsi="Symbol" w:hint="default"/>
+      </w:rPr>
+    </w:lvl>
+    <w:lvl w:ilvl="7" w:tplc="04270003" w:tentative="1">
+      <w:start w:val="1"/>
+      <w:numFmt w:val="bullet"/>
+      <w:lvlText w:val="o"/>
+      <w:lvlJc w:val="left"/>
+      <w:pPr>
+        <w:ind w:left="6611" w:hanging="360"/>
+      </w:pPr>
+      <w:rPr>
+        <w:rFonts w:ascii="Courier New" w:hAnsi="Courier New" w:cs="Courier New" w:hint="default"/>
+      </w:rPr>
+    </w:lvl>
+    <w:lvl w:ilvl="8" w:tplc="04270005" w:tentative="1">
+      <w:start w:val="1"/>
+      <w:numFmt w:val="bullet"/>
+      <w:lvlText w:val=""/>
+      <w:lvlJc w:val="left"/>
+      <w:pPr>
+        <w:ind w:left="7331" w:hanging="360"/>
+      </w:pPr>
+      <w:rPr>
+        <w:rFonts w:ascii="Wingdings" w:hAnsi="Wingdings" w:hint="default"/>
+      </w:rPr>
+    </w:lvl>
+  </w:abstractNum>
+  <w:abstractNum w:abstractNumId="11">
+    <w:nsid w:val="349044A2"/>
+    <w:multiLevelType w:val="hybridMultilevel"/>
+    <w:tmpl w:val="9C2275BC"/>
+    <w:lvl w:ilvl="0" w:tplc="0427000F">
+      <w:start w:val="1"/>
+      <w:numFmt w:val="decimal"/>
+      <w:lvlText w:val="%1."/>
+      <w:lvlJc w:val="left"/>
+      <w:pPr>
+        <w:ind w:left="720" w:hanging="360"/>
+      </w:pPr>
+    </w:lvl>
+    <w:lvl w:ilvl="1" w:tplc="0427000F">
+      <w:start w:val="1"/>
+      <w:numFmt w:val="decimal"/>
+      <w:lvlText w:val="%2."/>
+      <w:lvlJc w:val="left"/>
+      <w:pPr>
+        <w:ind w:left="1440" w:hanging="360"/>
+      </w:pPr>
+    </w:lvl>
+    <w:lvl w:ilvl="2" w:tplc="0427001B" w:tentative="1">
+      <w:start w:val="1"/>
+      <w:numFmt w:val="lowerRoman"/>
+      <w:lvlText w:val="%3."/>
+      <w:lvlJc w:val="right"/>
+      <w:pPr>
+        <w:ind w:left="2160" w:hanging="180"/>
+      </w:pPr>
+    </w:lvl>
+    <w:lvl w:ilvl="3" w:tplc="0427000F" w:tentative="1">
+      <w:start w:val="1"/>
+      <w:numFmt w:val="decimal"/>
+      <w:lvlText w:val="%4."/>
+      <w:lvlJc w:val="left"/>
+      <w:pPr>
+        <w:ind w:left="2880" w:hanging="360"/>
+      </w:pPr>
+    </w:lvl>
+    <w:lvl w:ilvl="4" w:tplc="04270019" w:tentative="1">
+      <w:start w:val="1"/>
+      <w:numFmt w:val="lowerLetter"/>
+      <w:lvlText w:val="%5."/>
+      <w:lvlJc w:val="left"/>
+      <w:pPr>
+        <w:ind w:left="3600" w:hanging="360"/>
+      </w:pPr>
+    </w:lvl>
+    <w:lvl w:ilvl="5" w:tplc="0427001B" w:tentative="1">
+      <w:start w:val="1"/>
+      <w:numFmt w:val="lowerRoman"/>
+      <w:lvlText w:val="%6."/>
+      <w:lvlJc w:val="right"/>
+      <w:pPr>
+        <w:ind w:left="4320" w:hanging="180"/>
+      </w:pPr>
+    </w:lvl>
+    <w:lvl w:ilvl="6" w:tplc="0427000F" w:tentative="1">
+      <w:start w:val="1"/>
+      <w:numFmt w:val="decimal"/>
+      <w:lvlText w:val="%7."/>
+      <w:lvlJc w:val="left"/>
+      <w:pPr>
+        <w:ind w:left="5040" w:hanging="360"/>
+      </w:pPr>
+    </w:lvl>
+    <w:lvl w:ilvl="7" w:tplc="04270019" w:tentative="1">
+      <w:start w:val="1"/>
+      <w:numFmt w:val="lowerLetter"/>
+      <w:lvlText w:val="%8."/>
+      <w:lvlJc w:val="left"/>
+      <w:pPr>
+        <w:ind w:left="5760" w:hanging="360"/>
+      </w:pPr>
+    </w:lvl>
+    <w:lvl w:ilvl="8" w:tplc="0427001B" w:tentative="1">
+      <w:start w:val="1"/>
+      <w:numFmt w:val="lowerRoman"/>
+      <w:lvlText w:val="%9."/>
+      <w:lvlJc w:val="right"/>
+      <w:pPr>
+        <w:ind w:left="6480" w:hanging="180"/>
+      </w:pPr>
+    </w:lvl>
+  </w:abstractNum>
+  <w:abstractNum w:abstractNumId="12">
+    <w:nsid w:val="39B357A2"/>
+    <w:multiLevelType w:val="hybridMultilevel"/>
+    <w:tmpl w:val="4B3235B2"/>
+    <w:lvl w:ilvl="0" w:tplc="DC5E9B5A">
+      <w:numFmt w:val="bullet"/>
+      <w:lvlText w:val="-"/>
+      <w:lvlJc w:val="left"/>
+      <w:pPr>
+        <w:ind w:left="720" w:hanging="360"/>
+      </w:pPr>
+      <w:rPr>
+        <w:rFonts w:ascii="Times New Roman" w:eastAsia="Times New Roman" w:hAnsi="Times New Roman" w:cs="Times New Roman" w:hint="default"/>
+      </w:rPr>
+    </w:lvl>
+    <w:lvl w:ilvl="1" w:tplc="04270003" w:tentative="1">
+      <w:start w:val="1"/>
+      <w:numFmt w:val="bullet"/>
+      <w:lvlText w:val="o"/>
+      <w:lvlJc w:val="left"/>
+      <w:pPr>
+        <w:ind w:left="1440" w:hanging="360"/>
+      </w:pPr>
+      <w:rPr>
+        <w:rFonts w:ascii="Courier New" w:hAnsi="Courier New" w:cs="Courier New" w:hint="default"/>
+      </w:rPr>
+    </w:lvl>
+    <w:lvl w:ilvl="2" w:tplc="04270005" w:tentative="1">
+      <w:start w:val="1"/>
+      <w:numFmt w:val="bullet"/>
+      <w:lvlText w:val=""/>
+      <w:lvlJc w:val="left"/>
+      <w:pPr>
+        <w:ind w:left="2160" w:hanging="360"/>
+      </w:pPr>
+      <w:rPr>
+        <w:rFonts w:ascii="Wingdings" w:hAnsi="Wingdings" w:hint="default"/>
+      </w:rPr>
+    </w:lvl>
+    <w:lvl w:ilvl="3" w:tplc="04270001" w:tentative="1">
+      <w:start w:val="1"/>
+      <w:numFmt w:val="bullet"/>
+      <w:lvlText w:val=""/>
+      <w:lvlJc w:val="left"/>
+      <w:pPr>
+        <w:ind w:left="2880" w:hanging="360"/>
+      </w:pPr>
+      <w:rPr>
+        <w:rFonts w:ascii="Symbol" w:hAnsi="Symbol" w:hint="default"/>
+      </w:rPr>
+    </w:lvl>
+    <w:lvl w:ilvl="4" w:tplc="04270003" w:tentative="1">
+      <w:start w:val="1"/>
+      <w:numFmt w:val="bullet"/>
+      <w:lvlText w:val="o"/>
+      <w:lvlJc w:val="left"/>
+      <w:pPr>
+        <w:ind w:left="3600" w:hanging="360"/>
+      </w:pPr>
+      <w:rPr>
+        <w:rFonts w:ascii="Courier New" w:hAnsi="Courier New" w:cs="Courier New" w:hint="default"/>
+      </w:rPr>
+    </w:lvl>
+    <w:lvl w:ilvl="5" w:tplc="04270005" w:tentative="1">
+      <w:start w:val="1"/>
+      <w:numFmt w:val="bullet"/>
+      <w:lvlText w:val=""/>
+      <w:lvlJc w:val="left"/>
+      <w:pPr>
+        <w:ind w:left="4320" w:hanging="360"/>
+      </w:pPr>
+      <w:rPr>
+        <w:rFonts w:ascii="Wingdings" w:hAnsi="Wingdings" w:hint="default"/>
+      </w:rPr>
+    </w:lvl>
+    <w:lvl w:ilvl="6" w:tplc="04270001" w:tentative="1">
+      <w:start w:val="1"/>
+      <w:numFmt w:val="bullet"/>
+      <w:lvlText w:val=""/>
+      <w:lvlJc w:val="left"/>
+      <w:pPr>
+        <w:ind w:left="5040" w:hanging="360"/>
+      </w:pPr>
+      <w:rPr>
+        <w:rFonts w:ascii="Symbol" w:hAnsi="Symbol" w:hint="default"/>
+      </w:rPr>
+    </w:lvl>
+    <w:lvl w:ilvl="7" w:tplc="04270003" w:tentative="1">
+      <w:start w:val="1"/>
+      <w:numFmt w:val="bullet"/>
+      <w:lvlText w:val="o"/>
+      <w:lvlJc w:val="left"/>
+      <w:pPr>
+        <w:ind w:left="5760" w:hanging="360"/>
+      </w:pPr>
+      <w:rPr>
+        <w:rFonts w:ascii="Courier New" w:hAnsi="Courier New" w:cs="Courier New" w:hint="default"/>
+      </w:rPr>
+    </w:lvl>
+    <w:lvl w:ilvl="8" w:tplc="04270005" w:tentative="1">
+      <w:start w:val="1"/>
+      <w:numFmt w:val="bullet"/>
+      <w:lvlText w:val=""/>
+      <w:lvlJc w:val="left"/>
+      <w:pPr>
+        <w:ind w:left="6480" w:hanging="360"/>
+      </w:pPr>
+      <w:rPr>
+        <w:rFonts w:ascii="Wingdings" w:hAnsi="Wingdings" w:hint="default"/>
+      </w:rPr>
+    </w:lvl>
+  </w:abstractNum>
+  <w:abstractNum w:abstractNumId="13">
+    <w:nsid w:val="4A211151"/>
+    <w:multiLevelType w:val="hybridMultilevel"/>
+    <w:tmpl w:val="07A0F75E"/>
+    <w:lvl w:ilvl="0" w:tplc="DC5E9B5A">
+      <w:numFmt w:val="bullet"/>
+      <w:lvlText w:val="-"/>
+      <w:lvlJc w:val="left"/>
+      <w:pPr>
+        <w:ind w:left="1571" w:hanging="360"/>
+      </w:pPr>
+      <w:rPr>
+        <w:rFonts w:ascii="Times New Roman" w:eastAsia="Times New Roman" w:hAnsi="Times New Roman" w:cs="Times New Roman" w:hint="default"/>
+      </w:rPr>
+    </w:lvl>
+    <w:lvl w:ilvl="1" w:tplc="04270003" w:tentative="1">
+      <w:start w:val="1"/>
+      <w:numFmt w:val="bullet"/>
+      <w:lvlText w:val="o"/>
+      <w:lvlJc w:val="left"/>
+      <w:pPr>
+        <w:ind w:left="2291" w:hanging="360"/>
+      </w:pPr>
+      <w:rPr>
+        <w:rFonts w:ascii="Courier New" w:hAnsi="Courier New" w:cs="Courier New" w:hint="default"/>
+      </w:rPr>
+    </w:lvl>
+    <w:lvl w:ilvl="2" w:tplc="04270005" w:tentative="1">
+      <w:start w:val="1"/>
+      <w:numFmt w:val="bullet"/>
+      <w:lvlText w:val=""/>
+      <w:lvlJc w:val="left"/>
+      <w:pPr>
+        <w:ind w:left="3011" w:hanging="360"/>
+      </w:pPr>
+      <w:rPr>
+        <w:rFonts w:ascii="Wingdings" w:hAnsi="Wingdings" w:hint="default"/>
+      </w:rPr>
+    </w:lvl>
+    <w:lvl w:ilvl="3" w:tplc="04270001" w:tentative="1">
+      <w:start w:val="1"/>
+      <w:numFmt w:val="bullet"/>
+      <w:lvlText w:val=""/>
+      <w:lvlJc w:val="left"/>
+      <w:pPr>
+        <w:ind w:left="3731" w:hanging="360"/>
+      </w:pPr>
+      <w:rPr>
+        <w:rFonts w:ascii="Symbol" w:hAnsi="Symbol" w:hint="default"/>
+      </w:rPr>
+    </w:lvl>
+    <w:lvl w:ilvl="4" w:tplc="04270003" w:tentative="1">
+      <w:start w:val="1"/>
+      <w:numFmt w:val="bullet"/>
+      <w:lvlText w:val="o"/>
+      <w:lvlJc w:val="left"/>
+      <w:pPr>
+        <w:ind w:left="4451" w:hanging="360"/>
+      </w:pPr>
+      <w:rPr>
+        <w:rFonts w:ascii="Courier New" w:hAnsi="Courier New" w:cs="Courier New" w:hint="default"/>
+      </w:rPr>
+    </w:lvl>
+    <w:lvl w:ilvl="5" w:tplc="04270005" w:tentative="1">
+      <w:start w:val="1"/>
+      <w:numFmt w:val="bullet"/>
+      <w:lvlText w:val=""/>
+      <w:lvlJc w:val="left"/>
+      <w:pPr>
+        <w:ind w:left="5171" w:hanging="360"/>
+      </w:pPr>
+      <w:rPr>
+        <w:rFonts w:ascii="Wingdings" w:hAnsi="Wingdings" w:hint="default"/>
+      </w:rPr>
+    </w:lvl>
+    <w:lvl w:ilvl="6" w:tplc="04270001" w:tentative="1">
+      <w:start w:val="1"/>
+      <w:numFmt w:val="bullet"/>
+      <w:lvlText w:val=""/>
+      <w:lvlJc w:val="left"/>
+      <w:pPr>
+        <w:ind w:left="5891" w:hanging="360"/>
+      </w:pPr>
+      <w:rPr>
+        <w:rFonts w:ascii="Symbol" w:hAnsi="Symbol" w:hint="default"/>
+      </w:rPr>
+    </w:lvl>
+    <w:lvl w:ilvl="7" w:tplc="04270003" w:tentative="1">
+      <w:start w:val="1"/>
+      <w:numFmt w:val="bullet"/>
+      <w:lvlText w:val="o"/>
+      <w:lvlJc w:val="left"/>
+      <w:pPr>
+        <w:ind w:left="6611" w:hanging="360"/>
+      </w:pPr>
+      <w:rPr>
+        <w:rFonts w:ascii="Courier New" w:hAnsi="Courier New" w:cs="Courier New" w:hint="default"/>
+      </w:rPr>
+    </w:lvl>
+    <w:lvl w:ilvl="8" w:tplc="04270005" w:tentative="1">
+      <w:start w:val="1"/>
+      <w:numFmt w:val="bullet"/>
+      <w:lvlText w:val=""/>
+      <w:lvlJc w:val="left"/>
+      <w:pPr>
+        <w:ind w:left="7331" w:hanging="360"/>
+      </w:pPr>
+      <w:rPr>
+        <w:rFonts w:ascii="Wingdings" w:hAnsi="Wingdings" w:hint="default"/>
+      </w:rPr>
+    </w:lvl>
+  </w:abstractNum>
+  <w:abstractNum w:abstractNumId="14">
     <w:nsid w:val="4ADF1044"/>
     <w:multiLevelType w:val="hybridMultilevel"/>
     <w:tmpl w:val="4E740D26"/>
@@ -3699,17 +4431,1385 @@
       </w:rPr>
     </w:lvl>
   </w:abstractNum>
+  <w:abstractNum w:abstractNumId="15">
+    <w:nsid w:val="4C45343B"/>
+    <w:multiLevelType w:val="hybridMultilevel"/>
+    <w:tmpl w:val="0D829C90"/>
+    <w:lvl w:ilvl="0" w:tplc="DC5E9B5A">
+      <w:numFmt w:val="bullet"/>
+      <w:lvlText w:val="-"/>
+      <w:lvlJc w:val="left"/>
+      <w:pPr>
+        <w:ind w:left="1571" w:hanging="360"/>
+      </w:pPr>
+      <w:rPr>
+        <w:rFonts w:ascii="Times New Roman" w:eastAsia="Times New Roman" w:hAnsi="Times New Roman" w:cs="Times New Roman" w:hint="default"/>
+      </w:rPr>
+    </w:lvl>
+    <w:lvl w:ilvl="1" w:tplc="04270003" w:tentative="1">
+      <w:start w:val="1"/>
+      <w:numFmt w:val="bullet"/>
+      <w:lvlText w:val="o"/>
+      <w:lvlJc w:val="left"/>
+      <w:pPr>
+        <w:ind w:left="2291" w:hanging="360"/>
+      </w:pPr>
+      <w:rPr>
+        <w:rFonts w:ascii="Courier New" w:hAnsi="Courier New" w:cs="Courier New" w:hint="default"/>
+      </w:rPr>
+    </w:lvl>
+    <w:lvl w:ilvl="2" w:tplc="04270005" w:tentative="1">
+      <w:start w:val="1"/>
+      <w:numFmt w:val="bullet"/>
+      <w:lvlText w:val=""/>
+      <w:lvlJc w:val="left"/>
+      <w:pPr>
+        <w:ind w:left="3011" w:hanging="360"/>
+      </w:pPr>
+      <w:rPr>
+        <w:rFonts w:ascii="Wingdings" w:hAnsi="Wingdings" w:hint="default"/>
+      </w:rPr>
+    </w:lvl>
+    <w:lvl w:ilvl="3" w:tplc="04270001" w:tentative="1">
+      <w:start w:val="1"/>
+      <w:numFmt w:val="bullet"/>
+      <w:lvlText w:val=""/>
+      <w:lvlJc w:val="left"/>
+      <w:pPr>
+        <w:ind w:left="3731" w:hanging="360"/>
+      </w:pPr>
+      <w:rPr>
+        <w:rFonts w:ascii="Symbol" w:hAnsi="Symbol" w:hint="default"/>
+      </w:rPr>
+    </w:lvl>
+    <w:lvl w:ilvl="4" w:tplc="04270003" w:tentative="1">
+      <w:start w:val="1"/>
+      <w:numFmt w:val="bullet"/>
+      <w:lvlText w:val="o"/>
+      <w:lvlJc w:val="left"/>
+      <w:pPr>
+        <w:ind w:left="4451" w:hanging="360"/>
+      </w:pPr>
+      <w:rPr>
+        <w:rFonts w:ascii="Courier New" w:hAnsi="Courier New" w:cs="Courier New" w:hint="default"/>
+      </w:rPr>
+    </w:lvl>
+    <w:lvl w:ilvl="5" w:tplc="04270005" w:tentative="1">
+      <w:start w:val="1"/>
+      <w:numFmt w:val="bullet"/>
+      <w:lvlText w:val=""/>
+      <w:lvlJc w:val="left"/>
+      <w:pPr>
+        <w:ind w:left="5171" w:hanging="360"/>
+      </w:pPr>
+      <w:rPr>
+        <w:rFonts w:ascii="Wingdings" w:hAnsi="Wingdings" w:hint="default"/>
+      </w:rPr>
+    </w:lvl>
+    <w:lvl w:ilvl="6" w:tplc="04270001" w:tentative="1">
+      <w:start w:val="1"/>
+      <w:numFmt w:val="bullet"/>
+      <w:lvlText w:val=""/>
+      <w:lvlJc w:val="left"/>
+      <w:pPr>
+        <w:ind w:left="5891" w:hanging="360"/>
+      </w:pPr>
+      <w:rPr>
+        <w:rFonts w:ascii="Symbol" w:hAnsi="Symbol" w:hint="default"/>
+      </w:rPr>
+    </w:lvl>
+    <w:lvl w:ilvl="7" w:tplc="04270003" w:tentative="1">
+      <w:start w:val="1"/>
+      <w:numFmt w:val="bullet"/>
+      <w:lvlText w:val="o"/>
+      <w:lvlJc w:val="left"/>
+      <w:pPr>
+        <w:ind w:left="6611" w:hanging="360"/>
+      </w:pPr>
+      <w:rPr>
+        <w:rFonts w:ascii="Courier New" w:hAnsi="Courier New" w:cs="Courier New" w:hint="default"/>
+      </w:rPr>
+    </w:lvl>
+    <w:lvl w:ilvl="8" w:tplc="04270005" w:tentative="1">
+      <w:start w:val="1"/>
+      <w:numFmt w:val="bullet"/>
+      <w:lvlText w:val=""/>
+      <w:lvlJc w:val="left"/>
+      <w:pPr>
+        <w:ind w:left="7331" w:hanging="360"/>
+      </w:pPr>
+      <w:rPr>
+        <w:rFonts w:ascii="Wingdings" w:hAnsi="Wingdings" w:hint="default"/>
+      </w:rPr>
+    </w:lvl>
+  </w:abstractNum>
+  <w:abstractNum w:abstractNumId="16">
+    <w:nsid w:val="55FF5DB0"/>
+    <w:multiLevelType w:val="hybridMultilevel"/>
+    <w:tmpl w:val="017C67E2"/>
+    <w:lvl w:ilvl="0" w:tplc="6C3CD3B6">
+      <w:start w:val="1"/>
+      <w:numFmt w:val="decimal"/>
+      <w:lvlText w:val="%1."/>
+      <w:lvlJc w:val="left"/>
+      <w:pPr>
+        <w:ind w:left="1211" w:hanging="360"/>
+      </w:pPr>
+      <w:rPr>
+        <w:rFonts w:hint="default"/>
+      </w:rPr>
+    </w:lvl>
+    <w:lvl w:ilvl="1" w:tplc="04270019" w:tentative="1">
+      <w:start w:val="1"/>
+      <w:numFmt w:val="lowerLetter"/>
+      <w:lvlText w:val="%2."/>
+      <w:lvlJc w:val="left"/>
+      <w:pPr>
+        <w:ind w:left="1931" w:hanging="360"/>
+      </w:pPr>
+    </w:lvl>
+    <w:lvl w:ilvl="2" w:tplc="0427001B" w:tentative="1">
+      <w:start w:val="1"/>
+      <w:numFmt w:val="lowerRoman"/>
+      <w:lvlText w:val="%3."/>
+      <w:lvlJc w:val="right"/>
+      <w:pPr>
+        <w:ind w:left="2651" w:hanging="180"/>
+      </w:pPr>
+    </w:lvl>
+    <w:lvl w:ilvl="3" w:tplc="0427000F" w:tentative="1">
+      <w:start w:val="1"/>
+      <w:numFmt w:val="decimal"/>
+      <w:lvlText w:val="%4."/>
+      <w:lvlJc w:val="left"/>
+      <w:pPr>
+        <w:ind w:left="3371" w:hanging="360"/>
+      </w:pPr>
+    </w:lvl>
+    <w:lvl w:ilvl="4" w:tplc="04270019" w:tentative="1">
+      <w:start w:val="1"/>
+      <w:numFmt w:val="lowerLetter"/>
+      <w:lvlText w:val="%5."/>
+      <w:lvlJc w:val="left"/>
+      <w:pPr>
+        <w:ind w:left="4091" w:hanging="360"/>
+      </w:pPr>
+    </w:lvl>
+    <w:lvl w:ilvl="5" w:tplc="0427001B" w:tentative="1">
+      <w:start w:val="1"/>
+      <w:numFmt w:val="lowerRoman"/>
+      <w:lvlText w:val="%6."/>
+      <w:lvlJc w:val="right"/>
+      <w:pPr>
+        <w:ind w:left="4811" w:hanging="180"/>
+      </w:pPr>
+    </w:lvl>
+    <w:lvl w:ilvl="6" w:tplc="0427000F" w:tentative="1">
+      <w:start w:val="1"/>
+      <w:numFmt w:val="decimal"/>
+      <w:lvlText w:val="%7."/>
+      <w:lvlJc w:val="left"/>
+      <w:pPr>
+        <w:ind w:left="5531" w:hanging="360"/>
+      </w:pPr>
+    </w:lvl>
+    <w:lvl w:ilvl="7" w:tplc="04270019" w:tentative="1">
+      <w:start w:val="1"/>
+      <w:numFmt w:val="lowerLetter"/>
+      <w:lvlText w:val="%8."/>
+      <w:lvlJc w:val="left"/>
+      <w:pPr>
+        <w:ind w:left="6251" w:hanging="360"/>
+      </w:pPr>
+    </w:lvl>
+    <w:lvl w:ilvl="8" w:tplc="0427001B" w:tentative="1">
+      <w:start w:val="1"/>
+      <w:numFmt w:val="lowerRoman"/>
+      <w:lvlText w:val="%9."/>
+      <w:lvlJc w:val="right"/>
+      <w:pPr>
+        <w:ind w:left="6971" w:hanging="180"/>
+      </w:pPr>
+    </w:lvl>
+  </w:abstractNum>
+  <w:abstractNum w:abstractNumId="17">
+    <w:nsid w:val="567479F6"/>
+    <w:multiLevelType w:val="hybridMultilevel"/>
+    <w:tmpl w:val="6D329DF0"/>
+    <w:lvl w:ilvl="0" w:tplc="DC5E9B5A">
+      <w:numFmt w:val="bullet"/>
+      <w:lvlText w:val="-"/>
+      <w:lvlJc w:val="left"/>
+      <w:pPr>
+        <w:ind w:left="1571" w:hanging="360"/>
+      </w:pPr>
+      <w:rPr>
+        <w:rFonts w:ascii="Times New Roman" w:eastAsia="Times New Roman" w:hAnsi="Times New Roman" w:cs="Times New Roman" w:hint="default"/>
+      </w:rPr>
+    </w:lvl>
+    <w:lvl w:ilvl="1" w:tplc="04270003" w:tentative="1">
+      <w:start w:val="1"/>
+      <w:numFmt w:val="bullet"/>
+      <w:lvlText w:val="o"/>
+      <w:lvlJc w:val="left"/>
+      <w:pPr>
+        <w:ind w:left="2291" w:hanging="360"/>
+      </w:pPr>
+      <w:rPr>
+        <w:rFonts w:ascii="Courier New" w:hAnsi="Courier New" w:cs="Courier New" w:hint="default"/>
+      </w:rPr>
+    </w:lvl>
+    <w:lvl w:ilvl="2" w:tplc="04270005" w:tentative="1">
+      <w:start w:val="1"/>
+      <w:numFmt w:val="bullet"/>
+      <w:lvlText w:val=""/>
+      <w:lvlJc w:val="left"/>
+      <w:pPr>
+        <w:ind w:left="3011" w:hanging="360"/>
+      </w:pPr>
+      <w:rPr>
+        <w:rFonts w:ascii="Wingdings" w:hAnsi="Wingdings" w:hint="default"/>
+      </w:rPr>
+    </w:lvl>
+    <w:lvl w:ilvl="3" w:tplc="04270001" w:tentative="1">
+      <w:start w:val="1"/>
+      <w:numFmt w:val="bullet"/>
+      <w:lvlText w:val=""/>
+      <w:lvlJc w:val="left"/>
+      <w:pPr>
+        <w:ind w:left="3731" w:hanging="360"/>
+      </w:pPr>
+      <w:rPr>
+        <w:rFonts w:ascii="Symbol" w:hAnsi="Symbol" w:hint="default"/>
+      </w:rPr>
+    </w:lvl>
+    <w:lvl w:ilvl="4" w:tplc="04270003" w:tentative="1">
+      <w:start w:val="1"/>
+      <w:numFmt w:val="bullet"/>
+      <w:lvlText w:val="o"/>
+      <w:lvlJc w:val="left"/>
+      <w:pPr>
+        <w:ind w:left="4451" w:hanging="360"/>
+      </w:pPr>
+      <w:rPr>
+        <w:rFonts w:ascii="Courier New" w:hAnsi="Courier New" w:cs="Courier New" w:hint="default"/>
+      </w:rPr>
+    </w:lvl>
+    <w:lvl w:ilvl="5" w:tplc="04270005" w:tentative="1">
+      <w:start w:val="1"/>
+      <w:numFmt w:val="bullet"/>
+      <w:lvlText w:val=""/>
+      <w:lvlJc w:val="left"/>
+      <w:pPr>
+        <w:ind w:left="5171" w:hanging="360"/>
+      </w:pPr>
+      <w:rPr>
+        <w:rFonts w:ascii="Wingdings" w:hAnsi="Wingdings" w:hint="default"/>
+      </w:rPr>
+    </w:lvl>
+    <w:lvl w:ilvl="6" w:tplc="04270001" w:tentative="1">
+      <w:start w:val="1"/>
+      <w:numFmt w:val="bullet"/>
+      <w:lvlText w:val=""/>
+      <w:lvlJc w:val="left"/>
+      <w:pPr>
+        <w:ind w:left="5891" w:hanging="360"/>
+      </w:pPr>
+      <w:rPr>
+        <w:rFonts w:ascii="Symbol" w:hAnsi="Symbol" w:hint="default"/>
+      </w:rPr>
+    </w:lvl>
+    <w:lvl w:ilvl="7" w:tplc="04270003" w:tentative="1">
+      <w:start w:val="1"/>
+      <w:numFmt w:val="bullet"/>
+      <w:lvlText w:val="o"/>
+      <w:lvlJc w:val="left"/>
+      <w:pPr>
+        <w:ind w:left="6611" w:hanging="360"/>
+      </w:pPr>
+      <w:rPr>
+        <w:rFonts w:ascii="Courier New" w:hAnsi="Courier New" w:cs="Courier New" w:hint="default"/>
+      </w:rPr>
+    </w:lvl>
+    <w:lvl w:ilvl="8" w:tplc="04270005" w:tentative="1">
+      <w:start w:val="1"/>
+      <w:numFmt w:val="bullet"/>
+      <w:lvlText w:val=""/>
+      <w:lvlJc w:val="left"/>
+      <w:pPr>
+        <w:ind w:left="7331" w:hanging="360"/>
+      </w:pPr>
+      <w:rPr>
+        <w:rFonts w:ascii="Wingdings" w:hAnsi="Wingdings" w:hint="default"/>
+      </w:rPr>
+    </w:lvl>
+  </w:abstractNum>
+  <w:abstractNum w:abstractNumId="18">
+    <w:nsid w:val="584D4F90"/>
+    <w:multiLevelType w:val="hybridMultilevel"/>
+    <w:tmpl w:val="F484EDA4"/>
+    <w:lvl w:ilvl="0" w:tplc="DC5E9B5A">
+      <w:numFmt w:val="bullet"/>
+      <w:lvlText w:val="-"/>
+      <w:lvlJc w:val="left"/>
+      <w:pPr>
+        <w:ind w:left="1571" w:hanging="360"/>
+      </w:pPr>
+      <w:rPr>
+        <w:rFonts w:ascii="Times New Roman" w:eastAsia="Times New Roman" w:hAnsi="Times New Roman" w:cs="Times New Roman" w:hint="default"/>
+      </w:rPr>
+    </w:lvl>
+    <w:lvl w:ilvl="1" w:tplc="04270003" w:tentative="1">
+      <w:start w:val="1"/>
+      <w:numFmt w:val="bullet"/>
+      <w:lvlText w:val="o"/>
+      <w:lvlJc w:val="left"/>
+      <w:pPr>
+        <w:ind w:left="2291" w:hanging="360"/>
+      </w:pPr>
+      <w:rPr>
+        <w:rFonts w:ascii="Courier New" w:hAnsi="Courier New" w:cs="Courier New" w:hint="default"/>
+      </w:rPr>
+    </w:lvl>
+    <w:lvl w:ilvl="2" w:tplc="04270005" w:tentative="1">
+      <w:start w:val="1"/>
+      <w:numFmt w:val="bullet"/>
+      <w:lvlText w:val=""/>
+      <w:lvlJc w:val="left"/>
+      <w:pPr>
+        <w:ind w:left="3011" w:hanging="360"/>
+      </w:pPr>
+      <w:rPr>
+        <w:rFonts w:ascii="Wingdings" w:hAnsi="Wingdings" w:hint="default"/>
+      </w:rPr>
+    </w:lvl>
+    <w:lvl w:ilvl="3" w:tplc="04270001" w:tentative="1">
+      <w:start w:val="1"/>
+      <w:numFmt w:val="bullet"/>
+      <w:lvlText w:val=""/>
+      <w:lvlJc w:val="left"/>
+      <w:pPr>
+        <w:ind w:left="3731" w:hanging="360"/>
+      </w:pPr>
+      <w:rPr>
+        <w:rFonts w:ascii="Symbol" w:hAnsi="Symbol" w:hint="default"/>
+      </w:rPr>
+    </w:lvl>
+    <w:lvl w:ilvl="4" w:tplc="04270003" w:tentative="1">
+      <w:start w:val="1"/>
+      <w:numFmt w:val="bullet"/>
+      <w:lvlText w:val="o"/>
+      <w:lvlJc w:val="left"/>
+      <w:pPr>
+        <w:ind w:left="4451" w:hanging="360"/>
+      </w:pPr>
+      <w:rPr>
+        <w:rFonts w:ascii="Courier New" w:hAnsi="Courier New" w:cs="Courier New" w:hint="default"/>
+      </w:rPr>
+    </w:lvl>
+    <w:lvl w:ilvl="5" w:tplc="04270005" w:tentative="1">
+      <w:start w:val="1"/>
+      <w:numFmt w:val="bullet"/>
+      <w:lvlText w:val=""/>
+      <w:lvlJc w:val="left"/>
+      <w:pPr>
+        <w:ind w:left="5171" w:hanging="360"/>
+      </w:pPr>
+      <w:rPr>
+        <w:rFonts w:ascii="Wingdings" w:hAnsi="Wingdings" w:hint="default"/>
+      </w:rPr>
+    </w:lvl>
+    <w:lvl w:ilvl="6" w:tplc="04270001" w:tentative="1">
+      <w:start w:val="1"/>
+      <w:numFmt w:val="bullet"/>
+      <w:lvlText w:val=""/>
+      <w:lvlJc w:val="left"/>
+      <w:pPr>
+        <w:ind w:left="5891" w:hanging="360"/>
+      </w:pPr>
+      <w:rPr>
+        <w:rFonts w:ascii="Symbol" w:hAnsi="Symbol" w:hint="default"/>
+      </w:rPr>
+    </w:lvl>
+    <w:lvl w:ilvl="7" w:tplc="04270003" w:tentative="1">
+      <w:start w:val="1"/>
+      <w:numFmt w:val="bullet"/>
+      <w:lvlText w:val="o"/>
+      <w:lvlJc w:val="left"/>
+      <w:pPr>
+        <w:ind w:left="6611" w:hanging="360"/>
+      </w:pPr>
+      <w:rPr>
+        <w:rFonts w:ascii="Courier New" w:hAnsi="Courier New" w:cs="Courier New" w:hint="default"/>
+      </w:rPr>
+    </w:lvl>
+    <w:lvl w:ilvl="8" w:tplc="04270005" w:tentative="1">
+      <w:start w:val="1"/>
+      <w:numFmt w:val="bullet"/>
+      <w:lvlText w:val=""/>
+      <w:lvlJc w:val="left"/>
+      <w:pPr>
+        <w:ind w:left="7331" w:hanging="360"/>
+      </w:pPr>
+      <w:rPr>
+        <w:rFonts w:ascii="Wingdings" w:hAnsi="Wingdings" w:hint="default"/>
+      </w:rPr>
+    </w:lvl>
+  </w:abstractNum>
+  <w:abstractNum w:abstractNumId="19">
+    <w:nsid w:val="5D71786D"/>
+    <w:multiLevelType w:val="hybridMultilevel"/>
+    <w:tmpl w:val="58BA5340"/>
+    <w:lvl w:ilvl="0" w:tplc="DC5E9B5A">
+      <w:numFmt w:val="bullet"/>
+      <w:lvlText w:val="-"/>
+      <w:lvlJc w:val="left"/>
+      <w:pPr>
+        <w:ind w:left="1080" w:hanging="360"/>
+      </w:pPr>
+      <w:rPr>
+        <w:rFonts w:ascii="Times New Roman" w:eastAsia="Times New Roman" w:hAnsi="Times New Roman" w:cs="Times New Roman" w:hint="default"/>
+      </w:rPr>
+    </w:lvl>
+    <w:lvl w:ilvl="1" w:tplc="04270003">
+      <w:start w:val="1"/>
+      <w:numFmt w:val="bullet"/>
+      <w:lvlText w:val="o"/>
+      <w:lvlJc w:val="left"/>
+      <w:pPr>
+        <w:ind w:left="1800" w:hanging="360"/>
+      </w:pPr>
+      <w:rPr>
+        <w:rFonts w:ascii="Courier New" w:hAnsi="Courier New" w:cs="Courier New" w:hint="default"/>
+      </w:rPr>
+    </w:lvl>
+    <w:lvl w:ilvl="2" w:tplc="04270005" w:tentative="1">
+      <w:start w:val="1"/>
+      <w:numFmt w:val="bullet"/>
+      <w:lvlText w:val=""/>
+      <w:lvlJc w:val="left"/>
+      <w:pPr>
+        <w:ind w:left="2520" w:hanging="360"/>
+      </w:pPr>
+      <w:rPr>
+        <w:rFonts w:ascii="Wingdings" w:hAnsi="Wingdings" w:hint="default"/>
+      </w:rPr>
+    </w:lvl>
+    <w:lvl w:ilvl="3" w:tplc="04270001" w:tentative="1">
+      <w:start w:val="1"/>
+      <w:numFmt w:val="bullet"/>
+      <w:lvlText w:val=""/>
+      <w:lvlJc w:val="left"/>
+      <w:pPr>
+        <w:ind w:left="3240" w:hanging="360"/>
+      </w:pPr>
+      <w:rPr>
+        <w:rFonts w:ascii="Symbol" w:hAnsi="Symbol" w:hint="default"/>
+      </w:rPr>
+    </w:lvl>
+    <w:lvl w:ilvl="4" w:tplc="04270003" w:tentative="1">
+      <w:start w:val="1"/>
+      <w:numFmt w:val="bullet"/>
+      <w:lvlText w:val="o"/>
+      <w:lvlJc w:val="left"/>
+      <w:pPr>
+        <w:ind w:left="3960" w:hanging="360"/>
+      </w:pPr>
+      <w:rPr>
+        <w:rFonts w:ascii="Courier New" w:hAnsi="Courier New" w:cs="Courier New" w:hint="default"/>
+      </w:rPr>
+    </w:lvl>
+    <w:lvl w:ilvl="5" w:tplc="04270005" w:tentative="1">
+      <w:start w:val="1"/>
+      <w:numFmt w:val="bullet"/>
+      <w:lvlText w:val=""/>
+      <w:lvlJc w:val="left"/>
+      <w:pPr>
+        <w:ind w:left="4680" w:hanging="360"/>
+      </w:pPr>
+      <w:rPr>
+        <w:rFonts w:ascii="Wingdings" w:hAnsi="Wingdings" w:hint="default"/>
+      </w:rPr>
+    </w:lvl>
+    <w:lvl w:ilvl="6" w:tplc="04270001" w:tentative="1">
+      <w:start w:val="1"/>
+      <w:numFmt w:val="bullet"/>
+      <w:lvlText w:val=""/>
+      <w:lvlJc w:val="left"/>
+      <w:pPr>
+        <w:ind w:left="5400" w:hanging="360"/>
+      </w:pPr>
+      <w:rPr>
+        <w:rFonts w:ascii="Symbol" w:hAnsi="Symbol" w:hint="default"/>
+      </w:rPr>
+    </w:lvl>
+    <w:lvl w:ilvl="7" w:tplc="04270003" w:tentative="1">
+      <w:start w:val="1"/>
+      <w:numFmt w:val="bullet"/>
+      <w:lvlText w:val="o"/>
+      <w:lvlJc w:val="left"/>
+      <w:pPr>
+        <w:ind w:left="6120" w:hanging="360"/>
+      </w:pPr>
+      <w:rPr>
+        <w:rFonts w:ascii="Courier New" w:hAnsi="Courier New" w:cs="Courier New" w:hint="default"/>
+      </w:rPr>
+    </w:lvl>
+    <w:lvl w:ilvl="8" w:tplc="04270005" w:tentative="1">
+      <w:start w:val="1"/>
+      <w:numFmt w:val="bullet"/>
+      <w:lvlText w:val=""/>
+      <w:lvlJc w:val="left"/>
+      <w:pPr>
+        <w:ind w:left="6840" w:hanging="360"/>
+      </w:pPr>
+      <w:rPr>
+        <w:rFonts w:ascii="Wingdings" w:hAnsi="Wingdings" w:hint="default"/>
+      </w:rPr>
+    </w:lvl>
+  </w:abstractNum>
+  <w:abstractNum w:abstractNumId="20">
+    <w:nsid w:val="5FB03980"/>
+    <w:multiLevelType w:val="hybridMultilevel"/>
+    <w:tmpl w:val="666229DA"/>
+    <w:lvl w:ilvl="0" w:tplc="DC5E9B5A">
+      <w:numFmt w:val="bullet"/>
+      <w:lvlText w:val="-"/>
+      <w:lvlJc w:val="left"/>
+      <w:pPr>
+        <w:ind w:left="1571" w:hanging="360"/>
+      </w:pPr>
+      <w:rPr>
+        <w:rFonts w:ascii="Times New Roman" w:eastAsia="Times New Roman" w:hAnsi="Times New Roman" w:cs="Times New Roman" w:hint="default"/>
+      </w:rPr>
+    </w:lvl>
+    <w:lvl w:ilvl="1" w:tplc="04270003" w:tentative="1">
+      <w:start w:val="1"/>
+      <w:numFmt w:val="bullet"/>
+      <w:lvlText w:val="o"/>
+      <w:lvlJc w:val="left"/>
+      <w:pPr>
+        <w:ind w:left="2291" w:hanging="360"/>
+      </w:pPr>
+      <w:rPr>
+        <w:rFonts w:ascii="Courier New" w:hAnsi="Courier New" w:cs="Courier New" w:hint="default"/>
+      </w:rPr>
+    </w:lvl>
+    <w:lvl w:ilvl="2" w:tplc="04270005" w:tentative="1">
+      <w:start w:val="1"/>
+      <w:numFmt w:val="bullet"/>
+      <w:lvlText w:val=""/>
+      <w:lvlJc w:val="left"/>
+      <w:pPr>
+        <w:ind w:left="3011" w:hanging="360"/>
+      </w:pPr>
+      <w:rPr>
+        <w:rFonts w:ascii="Wingdings" w:hAnsi="Wingdings" w:hint="default"/>
+      </w:rPr>
+    </w:lvl>
+    <w:lvl w:ilvl="3" w:tplc="04270001" w:tentative="1">
+      <w:start w:val="1"/>
+      <w:numFmt w:val="bullet"/>
+      <w:lvlText w:val=""/>
+      <w:lvlJc w:val="left"/>
+      <w:pPr>
+        <w:ind w:left="3731" w:hanging="360"/>
+      </w:pPr>
+      <w:rPr>
+        <w:rFonts w:ascii="Symbol" w:hAnsi="Symbol" w:hint="default"/>
+      </w:rPr>
+    </w:lvl>
+    <w:lvl w:ilvl="4" w:tplc="04270003" w:tentative="1">
+      <w:start w:val="1"/>
+      <w:numFmt w:val="bullet"/>
+      <w:lvlText w:val="o"/>
+      <w:lvlJc w:val="left"/>
+      <w:pPr>
+        <w:ind w:left="4451" w:hanging="360"/>
+      </w:pPr>
+      <w:rPr>
+        <w:rFonts w:ascii="Courier New" w:hAnsi="Courier New" w:cs="Courier New" w:hint="default"/>
+      </w:rPr>
+    </w:lvl>
+    <w:lvl w:ilvl="5" w:tplc="04270005" w:tentative="1">
+      <w:start w:val="1"/>
+      <w:numFmt w:val="bullet"/>
+      <w:lvlText w:val=""/>
+      <w:lvlJc w:val="left"/>
+      <w:pPr>
+        <w:ind w:left="5171" w:hanging="360"/>
+      </w:pPr>
+      <w:rPr>
+        <w:rFonts w:ascii="Wingdings" w:hAnsi="Wingdings" w:hint="default"/>
+      </w:rPr>
+    </w:lvl>
+    <w:lvl w:ilvl="6" w:tplc="04270001" w:tentative="1">
+      <w:start w:val="1"/>
+      <w:numFmt w:val="bullet"/>
+      <w:lvlText w:val=""/>
+      <w:lvlJc w:val="left"/>
+      <w:pPr>
+        <w:ind w:left="5891" w:hanging="360"/>
+      </w:pPr>
+      <w:rPr>
+        <w:rFonts w:ascii="Symbol" w:hAnsi="Symbol" w:hint="default"/>
+      </w:rPr>
+    </w:lvl>
+    <w:lvl w:ilvl="7" w:tplc="04270003" w:tentative="1">
+      <w:start w:val="1"/>
+      <w:numFmt w:val="bullet"/>
+      <w:lvlText w:val="o"/>
+      <w:lvlJc w:val="left"/>
+      <w:pPr>
+        <w:ind w:left="6611" w:hanging="360"/>
+      </w:pPr>
+      <w:rPr>
+        <w:rFonts w:ascii="Courier New" w:hAnsi="Courier New" w:cs="Courier New" w:hint="default"/>
+      </w:rPr>
+    </w:lvl>
+    <w:lvl w:ilvl="8" w:tplc="04270005" w:tentative="1">
+      <w:start w:val="1"/>
+      <w:numFmt w:val="bullet"/>
+      <w:lvlText w:val=""/>
+      <w:lvlJc w:val="left"/>
+      <w:pPr>
+        <w:ind w:left="7331" w:hanging="360"/>
+      </w:pPr>
+      <w:rPr>
+        <w:rFonts w:ascii="Wingdings" w:hAnsi="Wingdings" w:hint="default"/>
+      </w:rPr>
+    </w:lvl>
+  </w:abstractNum>
+  <w:abstractNum w:abstractNumId="21">
+    <w:nsid w:val="62812E52"/>
+    <w:multiLevelType w:val="hybridMultilevel"/>
+    <w:tmpl w:val="705C10AE"/>
+    <w:lvl w:ilvl="0" w:tplc="DC5E9B5A">
+      <w:numFmt w:val="bullet"/>
+      <w:lvlText w:val="-"/>
+      <w:lvlJc w:val="left"/>
+      <w:pPr>
+        <w:ind w:left="1931" w:hanging="360"/>
+      </w:pPr>
+      <w:rPr>
+        <w:rFonts w:ascii="Times New Roman" w:eastAsia="Times New Roman" w:hAnsi="Times New Roman" w:cs="Times New Roman" w:hint="default"/>
+      </w:rPr>
+    </w:lvl>
+    <w:lvl w:ilvl="1" w:tplc="04270003" w:tentative="1">
+      <w:start w:val="1"/>
+      <w:numFmt w:val="bullet"/>
+      <w:lvlText w:val="o"/>
+      <w:lvlJc w:val="left"/>
+      <w:pPr>
+        <w:ind w:left="2651" w:hanging="360"/>
+      </w:pPr>
+      <w:rPr>
+        <w:rFonts w:ascii="Courier New" w:hAnsi="Courier New" w:cs="Courier New" w:hint="default"/>
+      </w:rPr>
+    </w:lvl>
+    <w:lvl w:ilvl="2" w:tplc="04270005" w:tentative="1">
+      <w:start w:val="1"/>
+      <w:numFmt w:val="bullet"/>
+      <w:lvlText w:val=""/>
+      <w:lvlJc w:val="left"/>
+      <w:pPr>
+        <w:ind w:left="3371" w:hanging="360"/>
+      </w:pPr>
+      <w:rPr>
+        <w:rFonts w:ascii="Wingdings" w:hAnsi="Wingdings" w:hint="default"/>
+      </w:rPr>
+    </w:lvl>
+    <w:lvl w:ilvl="3" w:tplc="04270001" w:tentative="1">
+      <w:start w:val="1"/>
+      <w:numFmt w:val="bullet"/>
+      <w:lvlText w:val=""/>
+      <w:lvlJc w:val="left"/>
+      <w:pPr>
+        <w:ind w:left="4091" w:hanging="360"/>
+      </w:pPr>
+      <w:rPr>
+        <w:rFonts w:ascii="Symbol" w:hAnsi="Symbol" w:hint="default"/>
+      </w:rPr>
+    </w:lvl>
+    <w:lvl w:ilvl="4" w:tplc="04270003" w:tentative="1">
+      <w:start w:val="1"/>
+      <w:numFmt w:val="bullet"/>
+      <w:lvlText w:val="o"/>
+      <w:lvlJc w:val="left"/>
+      <w:pPr>
+        <w:ind w:left="4811" w:hanging="360"/>
+      </w:pPr>
+      <w:rPr>
+        <w:rFonts w:ascii="Courier New" w:hAnsi="Courier New" w:cs="Courier New" w:hint="default"/>
+      </w:rPr>
+    </w:lvl>
+    <w:lvl w:ilvl="5" w:tplc="04270005" w:tentative="1">
+      <w:start w:val="1"/>
+      <w:numFmt w:val="bullet"/>
+      <w:lvlText w:val=""/>
+      <w:lvlJc w:val="left"/>
+      <w:pPr>
+        <w:ind w:left="5531" w:hanging="360"/>
+      </w:pPr>
+      <w:rPr>
+        <w:rFonts w:ascii="Wingdings" w:hAnsi="Wingdings" w:hint="default"/>
+      </w:rPr>
+    </w:lvl>
+    <w:lvl w:ilvl="6" w:tplc="04270001" w:tentative="1">
+      <w:start w:val="1"/>
+      <w:numFmt w:val="bullet"/>
+      <w:lvlText w:val=""/>
+      <w:lvlJc w:val="left"/>
+      <w:pPr>
+        <w:ind w:left="6251" w:hanging="360"/>
+      </w:pPr>
+      <w:rPr>
+        <w:rFonts w:ascii="Symbol" w:hAnsi="Symbol" w:hint="default"/>
+      </w:rPr>
+    </w:lvl>
+    <w:lvl w:ilvl="7" w:tplc="04270003" w:tentative="1">
+      <w:start w:val="1"/>
+      <w:numFmt w:val="bullet"/>
+      <w:lvlText w:val="o"/>
+      <w:lvlJc w:val="left"/>
+      <w:pPr>
+        <w:ind w:left="6971" w:hanging="360"/>
+      </w:pPr>
+      <w:rPr>
+        <w:rFonts w:ascii="Courier New" w:hAnsi="Courier New" w:cs="Courier New" w:hint="default"/>
+      </w:rPr>
+    </w:lvl>
+    <w:lvl w:ilvl="8" w:tplc="04270005" w:tentative="1">
+      <w:start w:val="1"/>
+      <w:numFmt w:val="bullet"/>
+      <w:lvlText w:val=""/>
+      <w:lvlJc w:val="left"/>
+      <w:pPr>
+        <w:ind w:left="7691" w:hanging="360"/>
+      </w:pPr>
+      <w:rPr>
+        <w:rFonts w:ascii="Wingdings" w:hAnsi="Wingdings" w:hint="default"/>
+      </w:rPr>
+    </w:lvl>
+  </w:abstractNum>
+  <w:abstractNum w:abstractNumId="22">
+    <w:nsid w:val="633B2B48"/>
+    <w:multiLevelType w:val="hybridMultilevel"/>
+    <w:tmpl w:val="3092C414"/>
+    <w:lvl w:ilvl="0" w:tplc="DC5E9B5A">
+      <w:numFmt w:val="bullet"/>
+      <w:lvlText w:val="-"/>
+      <w:lvlJc w:val="left"/>
+      <w:pPr>
+        <w:ind w:left="1571" w:hanging="360"/>
+      </w:pPr>
+      <w:rPr>
+        <w:rFonts w:ascii="Times New Roman" w:eastAsia="Times New Roman" w:hAnsi="Times New Roman" w:cs="Times New Roman" w:hint="default"/>
+      </w:rPr>
+    </w:lvl>
+    <w:lvl w:ilvl="1" w:tplc="04270003" w:tentative="1">
+      <w:start w:val="1"/>
+      <w:numFmt w:val="bullet"/>
+      <w:lvlText w:val="o"/>
+      <w:lvlJc w:val="left"/>
+      <w:pPr>
+        <w:ind w:left="2291" w:hanging="360"/>
+      </w:pPr>
+      <w:rPr>
+        <w:rFonts w:ascii="Courier New" w:hAnsi="Courier New" w:cs="Courier New" w:hint="default"/>
+      </w:rPr>
+    </w:lvl>
+    <w:lvl w:ilvl="2" w:tplc="04270005" w:tentative="1">
+      <w:start w:val="1"/>
+      <w:numFmt w:val="bullet"/>
+      <w:lvlText w:val=""/>
+      <w:lvlJc w:val="left"/>
+      <w:pPr>
+        <w:ind w:left="3011" w:hanging="360"/>
+      </w:pPr>
+      <w:rPr>
+        <w:rFonts w:ascii="Wingdings" w:hAnsi="Wingdings" w:hint="default"/>
+      </w:rPr>
+    </w:lvl>
+    <w:lvl w:ilvl="3" w:tplc="04270001" w:tentative="1">
+      <w:start w:val="1"/>
+      <w:numFmt w:val="bullet"/>
+      <w:lvlText w:val=""/>
+      <w:lvlJc w:val="left"/>
+      <w:pPr>
+        <w:ind w:left="3731" w:hanging="360"/>
+      </w:pPr>
+      <w:rPr>
+        <w:rFonts w:ascii="Symbol" w:hAnsi="Symbol" w:hint="default"/>
+      </w:rPr>
+    </w:lvl>
+    <w:lvl w:ilvl="4" w:tplc="04270003" w:tentative="1">
+      <w:start w:val="1"/>
+      <w:numFmt w:val="bullet"/>
+      <w:lvlText w:val="o"/>
+      <w:lvlJc w:val="left"/>
+      <w:pPr>
+        <w:ind w:left="4451" w:hanging="360"/>
+      </w:pPr>
+      <w:rPr>
+        <w:rFonts w:ascii="Courier New" w:hAnsi="Courier New" w:cs="Courier New" w:hint="default"/>
+      </w:rPr>
+    </w:lvl>
+    <w:lvl w:ilvl="5" w:tplc="04270005" w:tentative="1">
+      <w:start w:val="1"/>
+      <w:numFmt w:val="bullet"/>
+      <w:lvlText w:val=""/>
+      <w:lvlJc w:val="left"/>
+      <w:pPr>
+        <w:ind w:left="5171" w:hanging="360"/>
+      </w:pPr>
+      <w:rPr>
+        <w:rFonts w:ascii="Wingdings" w:hAnsi="Wingdings" w:hint="default"/>
+      </w:rPr>
+    </w:lvl>
+    <w:lvl w:ilvl="6" w:tplc="04270001" w:tentative="1">
+      <w:start w:val="1"/>
+      <w:numFmt w:val="bullet"/>
+      <w:lvlText w:val=""/>
+      <w:lvlJc w:val="left"/>
+      <w:pPr>
+        <w:ind w:left="5891" w:hanging="360"/>
+      </w:pPr>
+      <w:rPr>
+        <w:rFonts w:ascii="Symbol" w:hAnsi="Symbol" w:hint="default"/>
+      </w:rPr>
+    </w:lvl>
+    <w:lvl w:ilvl="7" w:tplc="04270003" w:tentative="1">
+      <w:start w:val="1"/>
+      <w:numFmt w:val="bullet"/>
+      <w:lvlText w:val="o"/>
+      <w:lvlJc w:val="left"/>
+      <w:pPr>
+        <w:ind w:left="6611" w:hanging="360"/>
+      </w:pPr>
+      <w:rPr>
+        <w:rFonts w:ascii="Courier New" w:hAnsi="Courier New" w:cs="Courier New" w:hint="default"/>
+      </w:rPr>
+    </w:lvl>
+    <w:lvl w:ilvl="8" w:tplc="04270005" w:tentative="1">
+      <w:start w:val="1"/>
+      <w:numFmt w:val="bullet"/>
+      <w:lvlText w:val=""/>
+      <w:lvlJc w:val="left"/>
+      <w:pPr>
+        <w:ind w:left="7331" w:hanging="360"/>
+      </w:pPr>
+      <w:rPr>
+        <w:rFonts w:ascii="Wingdings" w:hAnsi="Wingdings" w:hint="default"/>
+      </w:rPr>
+    </w:lvl>
+  </w:abstractNum>
+  <w:abstractNum w:abstractNumId="23">
+    <w:nsid w:val="67305BEE"/>
+    <w:multiLevelType w:val="hybridMultilevel"/>
+    <w:tmpl w:val="FAC277B2"/>
+    <w:lvl w:ilvl="0" w:tplc="DC5E9B5A">
+      <w:numFmt w:val="bullet"/>
+      <w:lvlText w:val="-"/>
+      <w:lvlJc w:val="left"/>
+      <w:pPr>
+        <w:ind w:left="1571" w:hanging="360"/>
+      </w:pPr>
+      <w:rPr>
+        <w:rFonts w:ascii="Times New Roman" w:eastAsia="Times New Roman" w:hAnsi="Times New Roman" w:cs="Times New Roman" w:hint="default"/>
+      </w:rPr>
+    </w:lvl>
+    <w:lvl w:ilvl="1" w:tplc="04270003" w:tentative="1">
+      <w:start w:val="1"/>
+      <w:numFmt w:val="bullet"/>
+      <w:lvlText w:val="o"/>
+      <w:lvlJc w:val="left"/>
+      <w:pPr>
+        <w:ind w:left="2291" w:hanging="360"/>
+      </w:pPr>
+      <w:rPr>
+        <w:rFonts w:ascii="Courier New" w:hAnsi="Courier New" w:cs="Courier New" w:hint="default"/>
+      </w:rPr>
+    </w:lvl>
+    <w:lvl w:ilvl="2" w:tplc="04270005" w:tentative="1">
+      <w:start w:val="1"/>
+      <w:numFmt w:val="bullet"/>
+      <w:lvlText w:val=""/>
+      <w:lvlJc w:val="left"/>
+      <w:pPr>
+        <w:ind w:left="3011" w:hanging="360"/>
+      </w:pPr>
+      <w:rPr>
+        <w:rFonts w:ascii="Wingdings" w:hAnsi="Wingdings" w:hint="default"/>
+      </w:rPr>
+    </w:lvl>
+    <w:lvl w:ilvl="3" w:tplc="04270001" w:tentative="1">
+      <w:start w:val="1"/>
+      <w:numFmt w:val="bullet"/>
+      <w:lvlText w:val=""/>
+      <w:lvlJc w:val="left"/>
+      <w:pPr>
+        <w:ind w:left="3731" w:hanging="360"/>
+      </w:pPr>
+      <w:rPr>
+        <w:rFonts w:ascii="Symbol" w:hAnsi="Symbol" w:hint="default"/>
+      </w:rPr>
+    </w:lvl>
+    <w:lvl w:ilvl="4" w:tplc="04270003" w:tentative="1">
+      <w:start w:val="1"/>
+      <w:numFmt w:val="bullet"/>
+      <w:lvlText w:val="o"/>
+      <w:lvlJc w:val="left"/>
+      <w:pPr>
+        <w:ind w:left="4451" w:hanging="360"/>
+      </w:pPr>
+      <w:rPr>
+        <w:rFonts w:ascii="Courier New" w:hAnsi="Courier New" w:cs="Courier New" w:hint="default"/>
+      </w:rPr>
+    </w:lvl>
+    <w:lvl w:ilvl="5" w:tplc="04270005" w:tentative="1">
+      <w:start w:val="1"/>
+      <w:numFmt w:val="bullet"/>
+      <w:lvlText w:val=""/>
+      <w:lvlJc w:val="left"/>
+      <w:pPr>
+        <w:ind w:left="5171" w:hanging="360"/>
+      </w:pPr>
+      <w:rPr>
+        <w:rFonts w:ascii="Wingdings" w:hAnsi="Wingdings" w:hint="default"/>
+      </w:rPr>
+    </w:lvl>
+    <w:lvl w:ilvl="6" w:tplc="04270001" w:tentative="1">
+      <w:start w:val="1"/>
+      <w:numFmt w:val="bullet"/>
+      <w:lvlText w:val=""/>
+      <w:lvlJc w:val="left"/>
+      <w:pPr>
+        <w:ind w:left="5891" w:hanging="360"/>
+      </w:pPr>
+      <w:rPr>
+        <w:rFonts w:ascii="Symbol" w:hAnsi="Symbol" w:hint="default"/>
+      </w:rPr>
+    </w:lvl>
+    <w:lvl w:ilvl="7" w:tplc="04270003" w:tentative="1">
+      <w:start w:val="1"/>
+      <w:numFmt w:val="bullet"/>
+      <w:lvlText w:val="o"/>
+      <w:lvlJc w:val="left"/>
+      <w:pPr>
+        <w:ind w:left="6611" w:hanging="360"/>
+      </w:pPr>
+      <w:rPr>
+        <w:rFonts w:ascii="Courier New" w:hAnsi="Courier New" w:cs="Courier New" w:hint="default"/>
+      </w:rPr>
+    </w:lvl>
+    <w:lvl w:ilvl="8" w:tplc="04270005" w:tentative="1">
+      <w:start w:val="1"/>
+      <w:numFmt w:val="bullet"/>
+      <w:lvlText w:val=""/>
+      <w:lvlJc w:val="left"/>
+      <w:pPr>
+        <w:ind w:left="7331" w:hanging="360"/>
+      </w:pPr>
+      <w:rPr>
+        <w:rFonts w:ascii="Wingdings" w:hAnsi="Wingdings" w:hint="default"/>
+      </w:rPr>
+    </w:lvl>
+  </w:abstractNum>
+  <w:abstractNum w:abstractNumId="24">
+    <w:nsid w:val="727D7FCC"/>
+    <w:multiLevelType w:val="hybridMultilevel"/>
+    <w:tmpl w:val="181E8A2A"/>
+    <w:lvl w:ilvl="0" w:tplc="0427000F">
+      <w:start w:val="1"/>
+      <w:numFmt w:val="decimal"/>
+      <w:lvlText w:val="%1."/>
+      <w:lvlJc w:val="left"/>
+      <w:pPr>
+        <w:ind w:left="720" w:hanging="360"/>
+      </w:pPr>
+    </w:lvl>
+    <w:lvl w:ilvl="1" w:tplc="04270019">
+      <w:start w:val="1"/>
+      <w:numFmt w:val="lowerLetter"/>
+      <w:lvlText w:val="%2."/>
+      <w:lvlJc w:val="left"/>
+      <w:pPr>
+        <w:ind w:left="1440" w:hanging="360"/>
+      </w:pPr>
+    </w:lvl>
+    <w:lvl w:ilvl="2" w:tplc="0427001B" w:tentative="1">
+      <w:start w:val="1"/>
+      <w:numFmt w:val="lowerRoman"/>
+      <w:lvlText w:val="%3."/>
+      <w:lvlJc w:val="right"/>
+      <w:pPr>
+        <w:ind w:left="2160" w:hanging="180"/>
+      </w:pPr>
+    </w:lvl>
+    <w:lvl w:ilvl="3" w:tplc="0427000F" w:tentative="1">
+      <w:start w:val="1"/>
+      <w:numFmt w:val="decimal"/>
+      <w:lvlText w:val="%4."/>
+      <w:lvlJc w:val="left"/>
+      <w:pPr>
+        <w:ind w:left="2880" w:hanging="360"/>
+      </w:pPr>
+    </w:lvl>
+    <w:lvl w:ilvl="4" w:tplc="04270019" w:tentative="1">
+      <w:start w:val="1"/>
+      <w:numFmt w:val="lowerLetter"/>
+      <w:lvlText w:val="%5."/>
+      <w:lvlJc w:val="left"/>
+      <w:pPr>
+        <w:ind w:left="3600" w:hanging="360"/>
+      </w:pPr>
+    </w:lvl>
+    <w:lvl w:ilvl="5" w:tplc="0427001B" w:tentative="1">
+      <w:start w:val="1"/>
+      <w:numFmt w:val="lowerRoman"/>
+      <w:lvlText w:val="%6."/>
+      <w:lvlJc w:val="right"/>
+      <w:pPr>
+        <w:ind w:left="4320" w:hanging="180"/>
+      </w:pPr>
+    </w:lvl>
+    <w:lvl w:ilvl="6" w:tplc="0427000F" w:tentative="1">
+      <w:start w:val="1"/>
+      <w:numFmt w:val="decimal"/>
+      <w:lvlText w:val="%7."/>
+      <w:lvlJc w:val="left"/>
+      <w:pPr>
+        <w:ind w:left="5040" w:hanging="360"/>
+      </w:pPr>
+    </w:lvl>
+    <w:lvl w:ilvl="7" w:tplc="04270019" w:tentative="1">
+      <w:start w:val="1"/>
+      <w:numFmt w:val="lowerLetter"/>
+      <w:lvlText w:val="%8."/>
+      <w:lvlJc w:val="left"/>
+      <w:pPr>
+        <w:ind w:left="5760" w:hanging="360"/>
+      </w:pPr>
+    </w:lvl>
+    <w:lvl w:ilvl="8" w:tplc="0427001B" w:tentative="1">
+      <w:start w:val="1"/>
+      <w:numFmt w:val="lowerRoman"/>
+      <w:lvlText w:val="%9."/>
+      <w:lvlJc w:val="right"/>
+      <w:pPr>
+        <w:ind w:left="6480" w:hanging="180"/>
+      </w:pPr>
+    </w:lvl>
+  </w:abstractNum>
+  <w:abstractNum w:abstractNumId="25">
+    <w:nsid w:val="7E294E5D"/>
+    <w:multiLevelType w:val="hybridMultilevel"/>
+    <w:tmpl w:val="3ADC98FE"/>
+    <w:lvl w:ilvl="0" w:tplc="DC5E9B5A">
+      <w:numFmt w:val="bullet"/>
+      <w:lvlText w:val="-"/>
+      <w:lvlJc w:val="left"/>
+      <w:pPr>
+        <w:ind w:left="1080" w:hanging="360"/>
+      </w:pPr>
+      <w:rPr>
+        <w:rFonts w:ascii="Times New Roman" w:eastAsia="Times New Roman" w:hAnsi="Times New Roman" w:cs="Times New Roman" w:hint="default"/>
+      </w:rPr>
+    </w:lvl>
+    <w:lvl w:ilvl="1" w:tplc="04270003" w:tentative="1">
+      <w:start w:val="1"/>
+      <w:numFmt w:val="bullet"/>
+      <w:lvlText w:val="o"/>
+      <w:lvlJc w:val="left"/>
+      <w:pPr>
+        <w:ind w:left="1800" w:hanging="360"/>
+      </w:pPr>
+      <w:rPr>
+        <w:rFonts w:ascii="Courier New" w:hAnsi="Courier New" w:cs="Courier New" w:hint="default"/>
+      </w:rPr>
+    </w:lvl>
+    <w:lvl w:ilvl="2" w:tplc="04270005" w:tentative="1">
+      <w:start w:val="1"/>
+      <w:numFmt w:val="bullet"/>
+      <w:lvlText w:val=""/>
+      <w:lvlJc w:val="left"/>
+      <w:pPr>
+        <w:ind w:left="2520" w:hanging="360"/>
+      </w:pPr>
+      <w:rPr>
+        <w:rFonts w:ascii="Wingdings" w:hAnsi="Wingdings" w:hint="default"/>
+      </w:rPr>
+    </w:lvl>
+    <w:lvl w:ilvl="3" w:tplc="04270001" w:tentative="1">
+      <w:start w:val="1"/>
+      <w:numFmt w:val="bullet"/>
+      <w:lvlText w:val=""/>
+      <w:lvlJc w:val="left"/>
+      <w:pPr>
+        <w:ind w:left="3240" w:hanging="360"/>
+      </w:pPr>
+      <w:rPr>
+        <w:rFonts w:ascii="Symbol" w:hAnsi="Symbol" w:hint="default"/>
+      </w:rPr>
+    </w:lvl>
+    <w:lvl w:ilvl="4" w:tplc="04270003" w:tentative="1">
+      <w:start w:val="1"/>
+      <w:numFmt w:val="bullet"/>
+      <w:lvlText w:val="o"/>
+      <w:lvlJc w:val="left"/>
+      <w:pPr>
+        <w:ind w:left="3960" w:hanging="360"/>
+      </w:pPr>
+      <w:rPr>
+        <w:rFonts w:ascii="Courier New" w:hAnsi="Courier New" w:cs="Courier New" w:hint="default"/>
+      </w:rPr>
+    </w:lvl>
+    <w:lvl w:ilvl="5" w:tplc="04270005" w:tentative="1">
+      <w:start w:val="1"/>
+      <w:numFmt w:val="bullet"/>
+      <w:lvlText w:val=""/>
+      <w:lvlJc w:val="left"/>
+      <w:pPr>
+        <w:ind w:left="4680" w:hanging="360"/>
+      </w:pPr>
+      <w:rPr>
+        <w:rFonts w:ascii="Wingdings" w:hAnsi="Wingdings" w:hint="default"/>
+      </w:rPr>
+    </w:lvl>
+    <w:lvl w:ilvl="6" w:tplc="04270001" w:tentative="1">
+      <w:start w:val="1"/>
+      <w:numFmt w:val="bullet"/>
+      <w:lvlText w:val=""/>
+      <w:lvlJc w:val="left"/>
+      <w:pPr>
+        <w:ind w:left="5400" w:hanging="360"/>
+      </w:pPr>
+      <w:rPr>
+        <w:rFonts w:ascii="Symbol" w:hAnsi="Symbol" w:hint="default"/>
+      </w:rPr>
+    </w:lvl>
+    <w:lvl w:ilvl="7" w:tplc="04270003" w:tentative="1">
+      <w:start w:val="1"/>
+      <w:numFmt w:val="bullet"/>
+      <w:lvlText w:val="o"/>
+      <w:lvlJc w:val="left"/>
+      <w:pPr>
+        <w:ind w:left="6120" w:hanging="360"/>
+      </w:pPr>
+      <w:rPr>
+        <w:rFonts w:ascii="Courier New" w:hAnsi="Courier New" w:cs="Courier New" w:hint="default"/>
+      </w:rPr>
+    </w:lvl>
+    <w:lvl w:ilvl="8" w:tplc="04270005" w:tentative="1">
+      <w:start w:val="1"/>
+      <w:numFmt w:val="bullet"/>
+      <w:lvlText w:val=""/>
+      <w:lvlJc w:val="left"/>
+      <w:pPr>
+        <w:ind w:left="6840" w:hanging="360"/>
+      </w:pPr>
+      <w:rPr>
+        <w:rFonts w:ascii="Wingdings" w:hAnsi="Wingdings" w:hint="default"/>
+      </w:rPr>
+    </w:lvl>
+  </w:abstractNum>
+  <w:abstractNum w:abstractNumId="26">
+    <w:nsid w:val="7F9A05B7"/>
+    <w:multiLevelType w:val="hybridMultilevel"/>
+    <w:tmpl w:val="DCD2134C"/>
+    <w:lvl w:ilvl="0" w:tplc="0427000F">
+      <w:start w:val="1"/>
+      <w:numFmt w:val="decimal"/>
+      <w:lvlText w:val="%1."/>
+      <w:lvlJc w:val="left"/>
+      <w:pPr>
+        <w:ind w:left="720" w:hanging="360"/>
+      </w:pPr>
+    </w:lvl>
+    <w:lvl w:ilvl="1" w:tplc="04270019">
+      <w:start w:val="1"/>
+      <w:numFmt w:val="lowerLetter"/>
+      <w:lvlText w:val="%2."/>
+      <w:lvlJc w:val="left"/>
+      <w:pPr>
+        <w:ind w:left="1440" w:hanging="360"/>
+      </w:pPr>
+    </w:lvl>
+    <w:lvl w:ilvl="2" w:tplc="0427001B" w:tentative="1">
+      <w:start w:val="1"/>
+      <w:numFmt w:val="lowerRoman"/>
+      <w:lvlText w:val="%3."/>
+      <w:lvlJc w:val="right"/>
+      <w:pPr>
+        <w:ind w:left="2160" w:hanging="180"/>
+      </w:pPr>
+    </w:lvl>
+    <w:lvl w:ilvl="3" w:tplc="0427000F" w:tentative="1">
+      <w:start w:val="1"/>
+      <w:numFmt w:val="decimal"/>
+      <w:lvlText w:val="%4."/>
+      <w:lvlJc w:val="left"/>
+      <w:pPr>
+        <w:ind w:left="2880" w:hanging="360"/>
+      </w:pPr>
+    </w:lvl>
+    <w:lvl w:ilvl="4" w:tplc="04270019" w:tentative="1">
+      <w:start w:val="1"/>
+      <w:numFmt w:val="lowerLetter"/>
+      <w:lvlText w:val="%5."/>
+      <w:lvlJc w:val="left"/>
+      <w:pPr>
+        <w:ind w:left="3600" w:hanging="360"/>
+      </w:pPr>
+    </w:lvl>
+    <w:lvl w:ilvl="5" w:tplc="0427001B" w:tentative="1">
+      <w:start w:val="1"/>
+      <w:numFmt w:val="lowerRoman"/>
+      <w:lvlText w:val="%6."/>
+      <w:lvlJc w:val="right"/>
+      <w:pPr>
+        <w:ind w:left="4320" w:hanging="180"/>
+      </w:pPr>
+    </w:lvl>
+    <w:lvl w:ilvl="6" w:tplc="0427000F" w:tentative="1">
+      <w:start w:val="1"/>
+      <w:numFmt w:val="decimal"/>
+      <w:lvlText w:val="%7."/>
+      <w:lvlJc w:val="left"/>
+      <w:pPr>
+        <w:ind w:left="5040" w:hanging="360"/>
+      </w:pPr>
+    </w:lvl>
+    <w:lvl w:ilvl="7" w:tplc="04270019" w:tentative="1">
+      <w:start w:val="1"/>
+      <w:numFmt w:val="lowerLetter"/>
+      <w:lvlText w:val="%8."/>
+      <w:lvlJc w:val="left"/>
+      <w:pPr>
+        <w:ind w:left="5760" w:hanging="360"/>
+      </w:pPr>
+    </w:lvl>
+    <w:lvl w:ilvl="8" w:tplc="0427001B" w:tentative="1">
+      <w:start w:val="1"/>
+      <w:numFmt w:val="lowerRoman"/>
+      <w:lvlText w:val="%9."/>
+      <w:lvlJc w:val="right"/>
+      <w:pPr>
+        <w:ind w:left="6480" w:hanging="180"/>
+      </w:pPr>
+    </w:lvl>
+  </w:abstractNum>
   <w:num w:numId="1">
+    <w:abstractNumId w:val="8"/>
+    <w:lvlOverride w:ilvl="0">
+      <w:startOverride w:val="1"/>
+    </w:lvlOverride>
+    <w:lvlOverride w:ilvl="1">
+      <w:startOverride w:val="1"/>
+    </w:lvlOverride>
+    <w:lvlOverride w:ilvl="2">
+      <w:startOverride w:val="1"/>
+    </w:lvlOverride>
+    <w:lvlOverride w:ilvl="3">
+      <w:startOverride w:val="1"/>
+    </w:lvlOverride>
+    <w:lvlOverride w:ilvl="4">
+      <w:startOverride w:val="1"/>
+    </w:lvlOverride>
+    <w:lvlOverride w:ilvl="5">
+      <w:startOverride w:val="1"/>
+    </w:lvlOverride>
+    <w:lvlOverride w:ilvl="6">
+      <w:startOverride w:val="1"/>
+    </w:lvlOverride>
+    <w:lvlOverride w:ilvl="7">
+      <w:startOverride w:val="1"/>
+    </w:lvlOverride>
+    <w:lvlOverride w:ilvl="8">
+      <w:startOverride w:val="1"/>
+    </w:lvlOverride>
+  </w:num>
+  <w:num w:numId="2">
+    <w:abstractNumId w:val="19"/>
+  </w:num>
+  <w:num w:numId="3">
+    <w:abstractNumId w:val="8"/>
+  </w:num>
+  <w:num w:numId="4">
+    <w:abstractNumId w:val="4"/>
+  </w:num>
+  <w:num w:numId="5">
+    <w:abstractNumId w:val="1"/>
+  </w:num>
+  <w:num w:numId="6">
+    <w:abstractNumId w:val="25"/>
+  </w:num>
+  <w:num w:numId="7">
+    <w:abstractNumId w:val="0"/>
+  </w:num>
+  <w:num w:numId="8">
+    <w:abstractNumId w:val="15"/>
+  </w:num>
+  <w:num w:numId="9">
+    <w:abstractNumId w:val="23"/>
+  </w:num>
+  <w:num w:numId="10">
+    <w:abstractNumId w:val="5"/>
+  </w:num>
+  <w:num w:numId="11">
+    <w:abstractNumId w:val="2"/>
+  </w:num>
+  <w:num w:numId="12">
+    <w:abstractNumId w:val="13"/>
+  </w:num>
+  <w:num w:numId="13">
+    <w:abstractNumId w:val="21"/>
+  </w:num>
+  <w:num w:numId="14">
     <w:abstractNumId w:val="3"/>
   </w:num>
-  <w:num w:numId="2">
-    <w:abstractNumId w:val="0"/>
+  <w:num w:numId="15">
+    <w:abstractNumId w:val="10"/>
   </w:num>
-  <w:num w:numId="3">
-    <w:abstractNumId w:val="2"/>
+  <w:num w:numId="16">
+    <w:abstractNumId w:val="17"/>
   </w:num>
-  <w:num w:numId="4">
-    <w:abstractNumId w:val="1"/>
+  <w:num w:numId="17">
+    <w:abstractNumId w:val="22"/>
+  </w:num>
+  <w:num w:numId="18">
+    <w:abstractNumId w:val="12"/>
+  </w:num>
+  <w:num w:numId="19">
+    <w:abstractNumId w:val="6"/>
+  </w:num>
+  <w:num w:numId="20">
+    <w:abstractNumId w:val="18"/>
+  </w:num>
+  <w:num w:numId="21">
+    <w:abstractNumId w:val="24"/>
+  </w:num>
+  <w:num w:numId="22">
+    <w:abstractNumId w:val="20"/>
+  </w:num>
+  <w:num w:numId="23">
+    <w:abstractNumId w:val="16"/>
+  </w:num>
+  <w:num w:numId="24">
+    <w:abstractNumId w:val="26"/>
+  </w:num>
+  <w:num w:numId="25">
+    <w:abstractNumId w:val="11"/>
+  </w:num>
+  <w:num w:numId="26">
+    <w:abstractNumId w:val="14"/>
+  </w:num>
+  <w:num w:numId="27">
+    <w:abstractNumId w:val="9"/>
+  </w:num>
+  <w:num w:numId="28">
+    <w:abstractNumId w:val="7"/>
   </w:num>
 </w:numbering>
 </file>
@@ -3751,7 +5851,7 @@
     <w:lsdException w:name="toc 7" w:uiPriority="39"/>
     <w:lsdException w:name="toc 8" w:uiPriority="39"/>
     <w:lsdException w:name="toc 9" w:uiPriority="39"/>
-    <w:lsdException w:name="caption" w:uiPriority="35" w:qFormat="1"/>
+    <w:lsdException w:name="caption" w:uiPriority="0" w:qFormat="1"/>
     <w:lsdException w:name="Title" w:semiHidden="0" w:uiPriority="10" w:unhideWhenUsed="0" w:qFormat="1"/>
     <w:lsdException w:name="Default Paragraph Font" w:uiPriority="1"/>
     <w:lsdException w:name="Subtitle" w:semiHidden="0" w:uiPriority="11" w:unhideWhenUsed="0" w:qFormat="1"/>
@@ -3873,6 +5973,17 @@
   <w:style w:type="paragraph" w:default="1" w:styleId="Normal">
     <w:name w:val="Normal"/>
     <w:qFormat/>
+    <w:rsid w:val="00465CC4"/>
+    <w:pPr>
+      <w:spacing w:line="360" w:lineRule="auto"/>
+      <w:ind w:firstLine="851"/>
+      <w:jc w:val="both"/>
+    </w:pPr>
+    <w:rPr>
+      <w:rFonts w:ascii="Times New Roman" w:eastAsia="Times New Roman" w:hAnsi="Times New Roman" w:cs="Times New Roman"/>
+      <w:sz w:val="24"/>
+      <w:szCs w:val="24"/>
+    </w:rPr>
   </w:style>
   <w:style w:type="paragraph" w:styleId="Heading1">
     <w:name w:val="heading 1"/>
@@ -3881,20 +5992,89 @@
     <w:link w:val="Heading1Char"/>
     <w:uiPriority w:val="9"/>
     <w:qFormat/>
-    <w:rsid w:val="00B819C3"/>
+    <w:rsid w:val="00465CC4"/>
     <w:pPr>
       <w:keepNext/>
       <w:keepLines/>
-      <w:spacing w:before="480" w:after="0"/>
+      <w:spacing w:before="480" w:after="240"/>
       <w:outlineLvl w:val="0"/>
+    </w:pPr>
+    <w:rPr>
+      <w:rFonts w:eastAsiaTheme="majorEastAsia" w:cstheme="majorBidi"/>
+      <w:b/>
+      <w:bCs/>
+      <w:sz w:val="28"/>
+      <w:szCs w:val="28"/>
+    </w:rPr>
+  </w:style>
+  <w:style w:type="paragraph" w:styleId="Heading2">
+    <w:name w:val="heading 2"/>
+    <w:basedOn w:val="Normal"/>
+    <w:next w:val="Normal"/>
+    <w:link w:val="Heading2Char"/>
+    <w:uiPriority w:val="9"/>
+    <w:unhideWhenUsed/>
+    <w:qFormat/>
+    <w:rsid w:val="00465CC4"/>
+    <w:pPr>
+      <w:keepNext/>
+      <w:keepLines/>
+      <w:spacing w:before="200" w:after="120"/>
+      <w:outlineLvl w:val="1"/>
+    </w:pPr>
+    <w:rPr>
+      <w:rFonts w:eastAsiaTheme="majorEastAsia" w:cstheme="majorBidi"/>
+      <w:b/>
+      <w:bCs/>
+      <w:sz w:val="26"/>
+      <w:szCs w:val="26"/>
+    </w:rPr>
+  </w:style>
+  <w:style w:type="paragraph" w:styleId="Heading3">
+    <w:name w:val="heading 3"/>
+    <w:basedOn w:val="Normal"/>
+    <w:next w:val="Normal"/>
+    <w:link w:val="Heading3Char"/>
+    <w:uiPriority w:val="9"/>
+    <w:unhideWhenUsed/>
+    <w:qFormat/>
+    <w:rsid w:val="008D4BD6"/>
+    <w:pPr>
+      <w:keepNext/>
+      <w:keepLines/>
+      <w:spacing w:before="200" w:after="120"/>
+      <w:outlineLvl w:val="2"/>
+    </w:pPr>
+    <w:rPr>
+      <w:rFonts w:eastAsiaTheme="majorEastAsia" w:cstheme="majorBidi"/>
+      <w:b/>
+      <w:bCs/>
+    </w:rPr>
+  </w:style>
+  <w:style w:type="paragraph" w:styleId="Heading4">
+    <w:name w:val="heading 4"/>
+    <w:basedOn w:val="Normal"/>
+    <w:next w:val="Normal"/>
+    <w:link w:val="Heading4Char"/>
+    <w:uiPriority w:val="9"/>
+    <w:semiHidden/>
+    <w:unhideWhenUsed/>
+    <w:qFormat/>
+    <w:rsid w:val="0065052E"/>
+    <w:pPr>
+      <w:keepNext/>
+      <w:keepLines/>
+      <w:spacing w:before="200"/>
+      <w:outlineLvl w:val="3"/>
     </w:pPr>
     <w:rPr>
       <w:rFonts w:asciiTheme="majorHAnsi" w:eastAsiaTheme="majorEastAsia" w:hAnsiTheme="majorHAnsi" w:cstheme="majorBidi"/>
       <w:b/>
       <w:bCs/>
-      <w:color w:val="365F91" w:themeColor="accent1" w:themeShade="BF"/>
-      <w:sz w:val="28"/>
-      <w:szCs w:val="28"/>
+      <w:i/>
+      <w:iCs/>
+      <w:color w:val="4F81BD" w:themeColor="accent1"/>
+      <w:szCs w:val="22"/>
     </w:rPr>
   </w:style>
   <w:style w:type="character" w:default="1" w:styleId="DefaultParagraphFont">
@@ -3924,75 +6104,28 @@
     <w:semiHidden/>
     <w:unhideWhenUsed/>
   </w:style>
+  <w:style w:type="character" w:styleId="SubtleEmphasis">
+    <w:name w:val="Subtle Emphasis"/>
+    <w:basedOn w:val="DefaultParagraphFont"/>
+    <w:uiPriority w:val="19"/>
+    <w:qFormat/>
+    <w:rsid w:val="003317EF"/>
+    <w:rPr>
+      <w:i/>
+      <w:iCs/>
+      <w:color w:val="808080" w:themeColor="text1" w:themeTint="7F"/>
+    </w:rPr>
+  </w:style>
   <w:style w:type="paragraph" w:styleId="ListParagraph">
     <w:name w:val="List Paragraph"/>
     <w:basedOn w:val="Normal"/>
     <w:uiPriority w:val="34"/>
     <w:qFormat/>
-    <w:rsid w:val="007D295C"/>
+    <w:rsid w:val="00356D84"/>
     <w:pPr>
       <w:ind w:left="720"/>
       <w:contextualSpacing/>
     </w:pPr>
-  </w:style>
-  <w:style w:type="character" w:customStyle="1" w:styleId="Heading1Char">
-    <w:name w:val="Heading 1 Char"/>
-    <w:basedOn w:val="DefaultParagraphFont"/>
-    <w:link w:val="Heading1"/>
-    <w:uiPriority w:val="9"/>
-    <w:rsid w:val="00B819C3"/>
-    <w:rPr>
-      <w:rFonts w:asciiTheme="majorHAnsi" w:eastAsiaTheme="majorEastAsia" w:hAnsiTheme="majorHAnsi" w:cstheme="majorBidi"/>
-      <w:b/>
-      <w:bCs/>
-      <w:color w:val="365F91" w:themeColor="accent1" w:themeShade="BF"/>
-      <w:sz w:val="28"/>
-      <w:szCs w:val="28"/>
-    </w:rPr>
-  </w:style>
-  <w:style w:type="paragraph" w:styleId="Header">
-    <w:name w:val="header"/>
-    <w:basedOn w:val="Normal"/>
-    <w:link w:val="HeaderChar"/>
-    <w:uiPriority w:val="99"/>
-    <w:unhideWhenUsed/>
-    <w:rsid w:val="006B2B6B"/>
-    <w:pPr>
-      <w:tabs>
-        <w:tab w:val="center" w:pos="4680"/>
-        <w:tab w:val="right" w:pos="9360"/>
-      </w:tabs>
-      <w:spacing w:after="0" w:line="240" w:lineRule="auto"/>
-    </w:pPr>
-  </w:style>
-  <w:style w:type="character" w:customStyle="1" w:styleId="HeaderChar">
-    <w:name w:val="Header Char"/>
-    <w:basedOn w:val="DefaultParagraphFont"/>
-    <w:link w:val="Header"/>
-    <w:uiPriority w:val="99"/>
-    <w:rsid w:val="006B2B6B"/>
-  </w:style>
-  <w:style w:type="paragraph" w:styleId="Footer">
-    <w:name w:val="footer"/>
-    <w:basedOn w:val="Normal"/>
-    <w:link w:val="FooterChar"/>
-    <w:uiPriority w:val="99"/>
-    <w:unhideWhenUsed/>
-    <w:rsid w:val="006B2B6B"/>
-    <w:pPr>
-      <w:tabs>
-        <w:tab w:val="center" w:pos="4680"/>
-        <w:tab w:val="right" w:pos="9360"/>
-      </w:tabs>
-      <w:spacing w:after="0" w:line="240" w:lineRule="auto"/>
-    </w:pPr>
-  </w:style>
-  <w:style w:type="character" w:customStyle="1" w:styleId="FooterChar">
-    <w:name w:val="Footer Char"/>
-    <w:basedOn w:val="DefaultParagraphFont"/>
-    <w:link w:val="Footer"/>
-    <w:uiPriority w:val="99"/>
-    <w:rsid w:val="006B2B6B"/>
   </w:style>
   <w:style w:type="paragraph" w:styleId="BalloonText">
     <w:name w:val="Balloon Text"/>
@@ -4001,10 +6134,7 @@
     <w:uiPriority w:val="99"/>
     <w:semiHidden/>
     <w:unhideWhenUsed/>
-    <w:rsid w:val="006B2B6B"/>
-    <w:pPr>
-      <w:spacing w:after="0" w:line="240" w:lineRule="auto"/>
-    </w:pPr>
+    <w:rsid w:val="00BA08EC"/>
     <w:rPr>
       <w:rFonts w:ascii="Tahoma" w:hAnsi="Tahoma" w:cs="Tahoma"/>
       <w:sz w:val="16"/>
@@ -4017,18 +6147,171 @@
     <w:link w:val="BalloonText"/>
     <w:uiPriority w:val="99"/>
     <w:semiHidden/>
-    <w:rsid w:val="006B2B6B"/>
+    <w:rsid w:val="00BA08EC"/>
     <w:rPr>
-      <w:rFonts w:ascii="Tahoma" w:hAnsi="Tahoma" w:cs="Tahoma"/>
+      <w:rFonts w:ascii="Tahoma" w:eastAsia="Times New Roman" w:hAnsi="Tahoma" w:cs="Tahoma"/>
       <w:sz w:val="16"/>
       <w:szCs w:val="16"/>
+    </w:rPr>
+  </w:style>
+  <w:style w:type="paragraph" w:styleId="Caption">
+    <w:name w:val="caption"/>
+    <w:basedOn w:val="Normal"/>
+    <w:next w:val="Normal"/>
+    <w:unhideWhenUsed/>
+    <w:qFormat/>
+    <w:rsid w:val="00465CC4"/>
+    <w:pPr>
+      <w:spacing w:before="120" w:after="120" w:line="240" w:lineRule="auto"/>
+    </w:pPr>
+    <w:rPr>
+      <w:bCs/>
+      <w:sz w:val="18"/>
+      <w:szCs w:val="18"/>
+    </w:rPr>
+  </w:style>
+  <w:style w:type="character" w:customStyle="1" w:styleId="Heading1Char">
+    <w:name w:val="Heading 1 Char"/>
+    <w:basedOn w:val="DefaultParagraphFont"/>
+    <w:link w:val="Heading1"/>
+    <w:uiPriority w:val="9"/>
+    <w:rsid w:val="00465CC4"/>
+    <w:rPr>
+      <w:rFonts w:ascii="Times New Roman" w:eastAsiaTheme="majorEastAsia" w:hAnsi="Times New Roman" w:cstheme="majorBidi"/>
+      <w:b/>
+      <w:bCs/>
+      <w:sz w:val="28"/>
+      <w:szCs w:val="28"/>
+    </w:rPr>
+  </w:style>
+  <w:style w:type="paragraph" w:styleId="TOCHeading">
+    <w:name w:val="TOC Heading"/>
+    <w:basedOn w:val="Heading1"/>
+    <w:next w:val="Normal"/>
+    <w:uiPriority w:val="39"/>
+    <w:semiHidden/>
+    <w:unhideWhenUsed/>
+    <w:qFormat/>
+    <w:rsid w:val="00F61161"/>
+    <w:pPr>
+      <w:spacing w:line="276" w:lineRule="auto"/>
+      <w:outlineLvl w:val="9"/>
+    </w:pPr>
+    <w:rPr>
+      <w:lang w:val="en-US" w:eastAsia="ja-JP"/>
+    </w:rPr>
+  </w:style>
+  <w:style w:type="paragraph" w:styleId="TOC1">
+    <w:name w:val="toc 1"/>
+    <w:basedOn w:val="Normal"/>
+    <w:next w:val="Normal"/>
+    <w:autoRedefine/>
+    <w:uiPriority w:val="39"/>
+    <w:unhideWhenUsed/>
+    <w:rsid w:val="00F61161"/>
+    <w:pPr>
+      <w:spacing w:after="100"/>
+    </w:pPr>
+  </w:style>
+  <w:style w:type="character" w:styleId="Hyperlink">
+    <w:name w:val="Hyperlink"/>
+    <w:basedOn w:val="DefaultParagraphFont"/>
+    <w:uiPriority w:val="99"/>
+    <w:unhideWhenUsed/>
+    <w:rsid w:val="00F61161"/>
+    <w:rPr>
+      <w:color w:val="0000FF" w:themeColor="hyperlink"/>
+      <w:u w:val="single"/>
+    </w:rPr>
+  </w:style>
+  <w:style w:type="character" w:customStyle="1" w:styleId="Heading2Char">
+    <w:name w:val="Heading 2 Char"/>
+    <w:basedOn w:val="DefaultParagraphFont"/>
+    <w:link w:val="Heading2"/>
+    <w:uiPriority w:val="9"/>
+    <w:rsid w:val="00465CC4"/>
+    <w:rPr>
+      <w:rFonts w:ascii="Times New Roman" w:eastAsiaTheme="majorEastAsia" w:hAnsi="Times New Roman" w:cstheme="majorBidi"/>
+      <w:b/>
+      <w:bCs/>
+      <w:sz w:val="26"/>
+      <w:szCs w:val="26"/>
+    </w:rPr>
+  </w:style>
+  <w:style w:type="paragraph" w:styleId="TOC2">
+    <w:name w:val="toc 2"/>
+    <w:basedOn w:val="Normal"/>
+    <w:next w:val="Normal"/>
+    <w:autoRedefine/>
+    <w:uiPriority w:val="39"/>
+    <w:unhideWhenUsed/>
+    <w:rsid w:val="00745BD7"/>
+    <w:pPr>
+      <w:spacing w:after="100"/>
+      <w:ind w:left="240"/>
+    </w:pPr>
+  </w:style>
+  <w:style w:type="character" w:customStyle="1" w:styleId="Heading4Char">
+    <w:name w:val="Heading 4 Char"/>
+    <w:basedOn w:val="DefaultParagraphFont"/>
+    <w:link w:val="Heading4"/>
+    <w:uiPriority w:val="9"/>
+    <w:semiHidden/>
+    <w:rsid w:val="0065052E"/>
+    <w:rPr>
+      <w:rFonts w:asciiTheme="majorHAnsi" w:eastAsiaTheme="majorEastAsia" w:hAnsiTheme="majorHAnsi" w:cstheme="majorBidi"/>
+      <w:b/>
+      <w:bCs/>
+      <w:i/>
+      <w:iCs/>
+      <w:color w:val="4F81BD" w:themeColor="accent1"/>
+      <w:sz w:val="24"/>
+    </w:rPr>
+  </w:style>
+  <w:style w:type="character" w:customStyle="1" w:styleId="Heading3Char">
+    <w:name w:val="Heading 3 Char"/>
+    <w:basedOn w:val="DefaultParagraphFont"/>
+    <w:link w:val="Heading3"/>
+    <w:uiPriority w:val="9"/>
+    <w:rsid w:val="008D4BD6"/>
+    <w:rPr>
+      <w:rFonts w:ascii="Times New Roman" w:eastAsiaTheme="majorEastAsia" w:hAnsi="Times New Roman" w:cstheme="majorBidi"/>
+      <w:b/>
+      <w:bCs/>
+      <w:sz w:val="24"/>
+      <w:szCs w:val="24"/>
+    </w:rPr>
+  </w:style>
+  <w:style w:type="paragraph" w:styleId="TOC3">
+    <w:name w:val="toc 3"/>
+    <w:basedOn w:val="Normal"/>
+    <w:next w:val="Normal"/>
+    <w:autoRedefine/>
+    <w:uiPriority w:val="39"/>
+    <w:unhideWhenUsed/>
+    <w:rsid w:val="00013021"/>
+    <w:pPr>
+      <w:spacing w:after="100"/>
+      <w:ind w:left="480"/>
+    </w:pPr>
+  </w:style>
+  <w:style w:type="character" w:styleId="FollowedHyperlink">
+    <w:name w:val="FollowedHyperlink"/>
+    <w:basedOn w:val="DefaultParagraphFont"/>
+    <w:uiPriority w:val="99"/>
+    <w:semiHidden/>
+    <w:unhideWhenUsed/>
+    <w:rsid w:val="009F3BCC"/>
+    <w:rPr>
+      <w:color w:val="800080" w:themeColor="followedHyperlink"/>
+      <w:u w:val="single"/>
     </w:rPr>
   </w:style>
   <w:style w:type="table" w:styleId="TableGrid">
     <w:name w:val="Table Grid"/>
     <w:basedOn w:val="TableNormal"/>
     <w:uiPriority w:val="59"/>
-    <w:rsid w:val="002040BC"/>
+    <w:rsid w:val="008F198D"/>
     <w:pPr>
       <w:spacing w:after="0" w:line="240" w:lineRule="auto"/>
     </w:pPr>
@@ -4042,6 +6325,60 @@
         <w:insideV w:val="single" w:sz="4" w:space="0" w:color="auto"/>
       </w:tblBorders>
     </w:tblPr>
+  </w:style>
+  <w:style w:type="paragraph" w:styleId="Header">
+    <w:name w:val="header"/>
+    <w:basedOn w:val="Normal"/>
+    <w:link w:val="HeaderChar"/>
+    <w:uiPriority w:val="99"/>
+    <w:unhideWhenUsed/>
+    <w:rsid w:val="00F82129"/>
+    <w:pPr>
+      <w:tabs>
+        <w:tab w:val="center" w:pos="4819"/>
+        <w:tab w:val="right" w:pos="9638"/>
+      </w:tabs>
+      <w:spacing w:after="0" w:line="240" w:lineRule="auto"/>
+    </w:pPr>
+  </w:style>
+  <w:style w:type="character" w:customStyle="1" w:styleId="HeaderChar">
+    <w:name w:val="Header Char"/>
+    <w:basedOn w:val="DefaultParagraphFont"/>
+    <w:link w:val="Header"/>
+    <w:uiPriority w:val="99"/>
+    <w:rsid w:val="00F82129"/>
+    <w:rPr>
+      <w:rFonts w:ascii="Times New Roman" w:eastAsia="Times New Roman" w:hAnsi="Times New Roman" w:cs="Times New Roman"/>
+      <w:sz w:val="24"/>
+      <w:szCs w:val="24"/>
+    </w:rPr>
+  </w:style>
+  <w:style w:type="paragraph" w:styleId="Footer">
+    <w:name w:val="footer"/>
+    <w:basedOn w:val="Normal"/>
+    <w:link w:val="FooterChar"/>
+    <w:uiPriority w:val="99"/>
+    <w:unhideWhenUsed/>
+    <w:rsid w:val="00F82129"/>
+    <w:pPr>
+      <w:tabs>
+        <w:tab w:val="center" w:pos="4819"/>
+        <w:tab w:val="right" w:pos="9638"/>
+      </w:tabs>
+      <w:spacing w:after="0" w:line="240" w:lineRule="auto"/>
+    </w:pPr>
+  </w:style>
+  <w:style w:type="character" w:customStyle="1" w:styleId="FooterChar">
+    <w:name w:val="Footer Char"/>
+    <w:basedOn w:val="DefaultParagraphFont"/>
+    <w:link w:val="Footer"/>
+    <w:uiPriority w:val="99"/>
+    <w:rsid w:val="00F82129"/>
+    <w:rPr>
+      <w:rFonts w:ascii="Times New Roman" w:eastAsia="Times New Roman" w:hAnsi="Times New Roman" w:cs="Times New Roman"/>
+      <w:sz w:val="24"/>
+      <w:szCs w:val="24"/>
+    </w:rPr>
   </w:style>
 </w:styles>
 </file>
@@ -4083,7 +6420,7 @@
     <w:lsdException w:name="toc 7" w:uiPriority="39"/>
     <w:lsdException w:name="toc 8" w:uiPriority="39"/>
     <w:lsdException w:name="toc 9" w:uiPriority="39"/>
-    <w:lsdException w:name="caption" w:uiPriority="35" w:qFormat="1"/>
+    <w:lsdException w:name="caption" w:uiPriority="0" w:qFormat="1"/>
     <w:lsdException w:name="Title" w:semiHidden="0" w:uiPriority="10" w:unhideWhenUsed="0" w:qFormat="1"/>
     <w:lsdException w:name="Default Paragraph Font" w:uiPriority="1"/>
     <w:lsdException w:name="Subtitle" w:semiHidden="0" w:uiPriority="11" w:unhideWhenUsed="0" w:qFormat="1"/>
@@ -4205,6 +6542,17 @@
   <w:style w:type="paragraph" w:default="1" w:styleId="Normal">
     <w:name w:val="Normal"/>
     <w:qFormat/>
+    <w:rsid w:val="00465CC4"/>
+    <w:pPr>
+      <w:spacing w:line="360" w:lineRule="auto"/>
+      <w:ind w:firstLine="851"/>
+      <w:jc w:val="both"/>
+    </w:pPr>
+    <w:rPr>
+      <w:rFonts w:ascii="Times New Roman" w:eastAsia="Times New Roman" w:hAnsi="Times New Roman" w:cs="Times New Roman"/>
+      <w:sz w:val="24"/>
+      <w:szCs w:val="24"/>
+    </w:rPr>
   </w:style>
   <w:style w:type="paragraph" w:styleId="Heading1">
     <w:name w:val="heading 1"/>
@@ -4213,20 +6561,89 @@
     <w:link w:val="Heading1Char"/>
     <w:uiPriority w:val="9"/>
     <w:qFormat/>
-    <w:rsid w:val="00B819C3"/>
+    <w:rsid w:val="00465CC4"/>
     <w:pPr>
       <w:keepNext/>
       <w:keepLines/>
-      <w:spacing w:before="480" w:after="0"/>
+      <w:spacing w:before="480" w:after="240"/>
       <w:outlineLvl w:val="0"/>
+    </w:pPr>
+    <w:rPr>
+      <w:rFonts w:eastAsiaTheme="majorEastAsia" w:cstheme="majorBidi"/>
+      <w:b/>
+      <w:bCs/>
+      <w:sz w:val="28"/>
+      <w:szCs w:val="28"/>
+    </w:rPr>
+  </w:style>
+  <w:style w:type="paragraph" w:styleId="Heading2">
+    <w:name w:val="heading 2"/>
+    <w:basedOn w:val="Normal"/>
+    <w:next w:val="Normal"/>
+    <w:link w:val="Heading2Char"/>
+    <w:uiPriority w:val="9"/>
+    <w:unhideWhenUsed/>
+    <w:qFormat/>
+    <w:rsid w:val="00465CC4"/>
+    <w:pPr>
+      <w:keepNext/>
+      <w:keepLines/>
+      <w:spacing w:before="200" w:after="120"/>
+      <w:outlineLvl w:val="1"/>
+    </w:pPr>
+    <w:rPr>
+      <w:rFonts w:eastAsiaTheme="majorEastAsia" w:cstheme="majorBidi"/>
+      <w:b/>
+      <w:bCs/>
+      <w:sz w:val="26"/>
+      <w:szCs w:val="26"/>
+    </w:rPr>
+  </w:style>
+  <w:style w:type="paragraph" w:styleId="Heading3">
+    <w:name w:val="heading 3"/>
+    <w:basedOn w:val="Normal"/>
+    <w:next w:val="Normal"/>
+    <w:link w:val="Heading3Char"/>
+    <w:uiPriority w:val="9"/>
+    <w:unhideWhenUsed/>
+    <w:qFormat/>
+    <w:rsid w:val="008D4BD6"/>
+    <w:pPr>
+      <w:keepNext/>
+      <w:keepLines/>
+      <w:spacing w:before="200" w:after="120"/>
+      <w:outlineLvl w:val="2"/>
+    </w:pPr>
+    <w:rPr>
+      <w:rFonts w:eastAsiaTheme="majorEastAsia" w:cstheme="majorBidi"/>
+      <w:b/>
+      <w:bCs/>
+    </w:rPr>
+  </w:style>
+  <w:style w:type="paragraph" w:styleId="Heading4">
+    <w:name w:val="heading 4"/>
+    <w:basedOn w:val="Normal"/>
+    <w:next w:val="Normal"/>
+    <w:link w:val="Heading4Char"/>
+    <w:uiPriority w:val="9"/>
+    <w:semiHidden/>
+    <w:unhideWhenUsed/>
+    <w:qFormat/>
+    <w:rsid w:val="0065052E"/>
+    <w:pPr>
+      <w:keepNext/>
+      <w:keepLines/>
+      <w:spacing w:before="200"/>
+      <w:outlineLvl w:val="3"/>
     </w:pPr>
     <w:rPr>
       <w:rFonts w:asciiTheme="majorHAnsi" w:eastAsiaTheme="majorEastAsia" w:hAnsiTheme="majorHAnsi" w:cstheme="majorBidi"/>
       <w:b/>
       <w:bCs/>
-      <w:color w:val="365F91" w:themeColor="accent1" w:themeShade="BF"/>
-      <w:sz w:val="28"/>
-      <w:szCs w:val="28"/>
+      <w:i/>
+      <w:iCs/>
+      <w:color w:val="4F81BD" w:themeColor="accent1"/>
+      <w:szCs w:val="22"/>
     </w:rPr>
   </w:style>
   <w:style w:type="character" w:default="1" w:styleId="DefaultParagraphFont">
@@ -4256,75 +6673,28 @@
     <w:semiHidden/>
     <w:unhideWhenUsed/>
   </w:style>
+  <w:style w:type="character" w:styleId="SubtleEmphasis">
+    <w:name w:val="Subtle Emphasis"/>
+    <w:basedOn w:val="DefaultParagraphFont"/>
+    <w:uiPriority w:val="19"/>
+    <w:qFormat/>
+    <w:rsid w:val="003317EF"/>
+    <w:rPr>
+      <w:i/>
+      <w:iCs/>
+      <w:color w:val="808080" w:themeColor="text1" w:themeTint="7F"/>
+    </w:rPr>
+  </w:style>
   <w:style w:type="paragraph" w:styleId="ListParagraph">
     <w:name w:val="List Paragraph"/>
     <w:basedOn w:val="Normal"/>
     <w:uiPriority w:val="34"/>
     <w:qFormat/>
-    <w:rsid w:val="007D295C"/>
+    <w:rsid w:val="00356D84"/>
     <w:pPr>
       <w:ind w:left="720"/>
       <w:contextualSpacing/>
     </w:pPr>
-  </w:style>
-  <w:style w:type="character" w:customStyle="1" w:styleId="Heading1Char">
-    <w:name w:val="Heading 1 Char"/>
-    <w:basedOn w:val="DefaultParagraphFont"/>
-    <w:link w:val="Heading1"/>
-    <w:uiPriority w:val="9"/>
-    <w:rsid w:val="00B819C3"/>
-    <w:rPr>
-      <w:rFonts w:asciiTheme="majorHAnsi" w:eastAsiaTheme="majorEastAsia" w:hAnsiTheme="majorHAnsi" w:cstheme="majorBidi"/>
-      <w:b/>
-      <w:bCs/>
-      <w:color w:val="365F91" w:themeColor="accent1" w:themeShade="BF"/>
-      <w:sz w:val="28"/>
-      <w:szCs w:val="28"/>
-    </w:rPr>
-  </w:style>
-  <w:style w:type="paragraph" w:styleId="Header">
-    <w:name w:val="header"/>
-    <w:basedOn w:val="Normal"/>
-    <w:link w:val="HeaderChar"/>
-    <w:uiPriority w:val="99"/>
-    <w:unhideWhenUsed/>
-    <w:rsid w:val="006B2B6B"/>
-    <w:pPr>
-      <w:tabs>
-        <w:tab w:val="center" w:pos="4680"/>
-        <w:tab w:val="right" w:pos="9360"/>
-      </w:tabs>
-      <w:spacing w:after="0" w:line="240" w:lineRule="auto"/>
-    </w:pPr>
-  </w:style>
-  <w:style w:type="character" w:customStyle="1" w:styleId="HeaderChar">
-    <w:name w:val="Header Char"/>
-    <w:basedOn w:val="DefaultParagraphFont"/>
-    <w:link w:val="Header"/>
-    <w:uiPriority w:val="99"/>
-    <w:rsid w:val="006B2B6B"/>
-  </w:style>
-  <w:style w:type="paragraph" w:styleId="Footer">
-    <w:name w:val="footer"/>
-    <w:basedOn w:val="Normal"/>
-    <w:link w:val="FooterChar"/>
-    <w:uiPriority w:val="99"/>
-    <w:unhideWhenUsed/>
-    <w:rsid w:val="006B2B6B"/>
-    <w:pPr>
-      <w:tabs>
-        <w:tab w:val="center" w:pos="4680"/>
-        <w:tab w:val="right" w:pos="9360"/>
-      </w:tabs>
-      <w:spacing w:after="0" w:line="240" w:lineRule="auto"/>
-    </w:pPr>
-  </w:style>
-  <w:style w:type="character" w:customStyle="1" w:styleId="FooterChar">
-    <w:name w:val="Footer Char"/>
-    <w:basedOn w:val="DefaultParagraphFont"/>
-    <w:link w:val="Footer"/>
-    <w:uiPriority w:val="99"/>
-    <w:rsid w:val="006B2B6B"/>
   </w:style>
   <w:style w:type="paragraph" w:styleId="BalloonText">
     <w:name w:val="Balloon Text"/>
@@ -4333,10 +6703,7 @@
     <w:uiPriority w:val="99"/>
     <w:semiHidden/>
     <w:unhideWhenUsed/>
-    <w:rsid w:val="006B2B6B"/>
-    <w:pPr>
-      <w:spacing w:after="0" w:line="240" w:lineRule="auto"/>
-    </w:pPr>
+    <w:rsid w:val="00BA08EC"/>
     <w:rPr>
       <w:rFonts w:ascii="Tahoma" w:hAnsi="Tahoma" w:cs="Tahoma"/>
       <w:sz w:val="16"/>
@@ -4349,18 +6716,171 @@
     <w:link w:val="BalloonText"/>
     <w:uiPriority w:val="99"/>
     <w:semiHidden/>
-    <w:rsid w:val="006B2B6B"/>
+    <w:rsid w:val="00BA08EC"/>
     <w:rPr>
-      <w:rFonts w:ascii="Tahoma" w:hAnsi="Tahoma" w:cs="Tahoma"/>
+      <w:rFonts w:ascii="Tahoma" w:eastAsia="Times New Roman" w:hAnsi="Tahoma" w:cs="Tahoma"/>
       <w:sz w:val="16"/>
       <w:szCs w:val="16"/>
+    </w:rPr>
+  </w:style>
+  <w:style w:type="paragraph" w:styleId="Caption">
+    <w:name w:val="caption"/>
+    <w:basedOn w:val="Normal"/>
+    <w:next w:val="Normal"/>
+    <w:unhideWhenUsed/>
+    <w:qFormat/>
+    <w:rsid w:val="00465CC4"/>
+    <w:pPr>
+      <w:spacing w:before="120" w:after="120" w:line="240" w:lineRule="auto"/>
+    </w:pPr>
+    <w:rPr>
+      <w:bCs/>
+      <w:sz w:val="18"/>
+      <w:szCs w:val="18"/>
+    </w:rPr>
+  </w:style>
+  <w:style w:type="character" w:customStyle="1" w:styleId="Heading1Char">
+    <w:name w:val="Heading 1 Char"/>
+    <w:basedOn w:val="DefaultParagraphFont"/>
+    <w:link w:val="Heading1"/>
+    <w:uiPriority w:val="9"/>
+    <w:rsid w:val="00465CC4"/>
+    <w:rPr>
+      <w:rFonts w:ascii="Times New Roman" w:eastAsiaTheme="majorEastAsia" w:hAnsi="Times New Roman" w:cstheme="majorBidi"/>
+      <w:b/>
+      <w:bCs/>
+      <w:sz w:val="28"/>
+      <w:szCs w:val="28"/>
+    </w:rPr>
+  </w:style>
+  <w:style w:type="paragraph" w:styleId="TOCHeading">
+    <w:name w:val="TOC Heading"/>
+    <w:basedOn w:val="Heading1"/>
+    <w:next w:val="Normal"/>
+    <w:uiPriority w:val="39"/>
+    <w:semiHidden/>
+    <w:unhideWhenUsed/>
+    <w:qFormat/>
+    <w:rsid w:val="00F61161"/>
+    <w:pPr>
+      <w:spacing w:line="276" w:lineRule="auto"/>
+      <w:outlineLvl w:val="9"/>
+    </w:pPr>
+    <w:rPr>
+      <w:lang w:val="en-US" w:eastAsia="ja-JP"/>
+    </w:rPr>
+  </w:style>
+  <w:style w:type="paragraph" w:styleId="TOC1">
+    <w:name w:val="toc 1"/>
+    <w:basedOn w:val="Normal"/>
+    <w:next w:val="Normal"/>
+    <w:autoRedefine/>
+    <w:uiPriority w:val="39"/>
+    <w:unhideWhenUsed/>
+    <w:rsid w:val="00F61161"/>
+    <w:pPr>
+      <w:spacing w:after="100"/>
+    </w:pPr>
+  </w:style>
+  <w:style w:type="character" w:styleId="Hyperlink">
+    <w:name w:val="Hyperlink"/>
+    <w:basedOn w:val="DefaultParagraphFont"/>
+    <w:uiPriority w:val="99"/>
+    <w:unhideWhenUsed/>
+    <w:rsid w:val="00F61161"/>
+    <w:rPr>
+      <w:color w:val="0000FF" w:themeColor="hyperlink"/>
+      <w:u w:val="single"/>
+    </w:rPr>
+  </w:style>
+  <w:style w:type="character" w:customStyle="1" w:styleId="Heading2Char">
+    <w:name w:val="Heading 2 Char"/>
+    <w:basedOn w:val="DefaultParagraphFont"/>
+    <w:link w:val="Heading2"/>
+    <w:uiPriority w:val="9"/>
+    <w:rsid w:val="00465CC4"/>
+    <w:rPr>
+      <w:rFonts w:ascii="Times New Roman" w:eastAsiaTheme="majorEastAsia" w:hAnsi="Times New Roman" w:cstheme="majorBidi"/>
+      <w:b/>
+      <w:bCs/>
+      <w:sz w:val="26"/>
+      <w:szCs w:val="26"/>
+    </w:rPr>
+  </w:style>
+  <w:style w:type="paragraph" w:styleId="TOC2">
+    <w:name w:val="toc 2"/>
+    <w:basedOn w:val="Normal"/>
+    <w:next w:val="Normal"/>
+    <w:autoRedefine/>
+    <w:uiPriority w:val="39"/>
+    <w:unhideWhenUsed/>
+    <w:rsid w:val="00745BD7"/>
+    <w:pPr>
+      <w:spacing w:after="100"/>
+      <w:ind w:left="240"/>
+    </w:pPr>
+  </w:style>
+  <w:style w:type="character" w:customStyle="1" w:styleId="Heading4Char">
+    <w:name w:val="Heading 4 Char"/>
+    <w:basedOn w:val="DefaultParagraphFont"/>
+    <w:link w:val="Heading4"/>
+    <w:uiPriority w:val="9"/>
+    <w:semiHidden/>
+    <w:rsid w:val="0065052E"/>
+    <w:rPr>
+      <w:rFonts w:asciiTheme="majorHAnsi" w:eastAsiaTheme="majorEastAsia" w:hAnsiTheme="majorHAnsi" w:cstheme="majorBidi"/>
+      <w:b/>
+      <w:bCs/>
+      <w:i/>
+      <w:iCs/>
+      <w:color w:val="4F81BD" w:themeColor="accent1"/>
+      <w:sz w:val="24"/>
+    </w:rPr>
+  </w:style>
+  <w:style w:type="character" w:customStyle="1" w:styleId="Heading3Char">
+    <w:name w:val="Heading 3 Char"/>
+    <w:basedOn w:val="DefaultParagraphFont"/>
+    <w:link w:val="Heading3"/>
+    <w:uiPriority w:val="9"/>
+    <w:rsid w:val="008D4BD6"/>
+    <w:rPr>
+      <w:rFonts w:ascii="Times New Roman" w:eastAsiaTheme="majorEastAsia" w:hAnsi="Times New Roman" w:cstheme="majorBidi"/>
+      <w:b/>
+      <w:bCs/>
+      <w:sz w:val="24"/>
+      <w:szCs w:val="24"/>
+    </w:rPr>
+  </w:style>
+  <w:style w:type="paragraph" w:styleId="TOC3">
+    <w:name w:val="toc 3"/>
+    <w:basedOn w:val="Normal"/>
+    <w:next w:val="Normal"/>
+    <w:autoRedefine/>
+    <w:uiPriority w:val="39"/>
+    <w:unhideWhenUsed/>
+    <w:rsid w:val="00013021"/>
+    <w:pPr>
+      <w:spacing w:after="100"/>
+      <w:ind w:left="480"/>
+    </w:pPr>
+  </w:style>
+  <w:style w:type="character" w:styleId="FollowedHyperlink">
+    <w:name w:val="FollowedHyperlink"/>
+    <w:basedOn w:val="DefaultParagraphFont"/>
+    <w:uiPriority w:val="99"/>
+    <w:semiHidden/>
+    <w:unhideWhenUsed/>
+    <w:rsid w:val="009F3BCC"/>
+    <w:rPr>
+      <w:color w:val="800080" w:themeColor="followedHyperlink"/>
+      <w:u w:val="single"/>
     </w:rPr>
   </w:style>
   <w:style w:type="table" w:styleId="TableGrid">
     <w:name w:val="Table Grid"/>
     <w:basedOn w:val="TableNormal"/>
     <w:uiPriority w:val="59"/>
-    <w:rsid w:val="002040BC"/>
+    <w:rsid w:val="008F198D"/>
     <w:pPr>
       <w:spacing w:after="0" w:line="240" w:lineRule="auto"/>
     </w:pPr>
@@ -4374,6 +6894,60 @@
         <w:insideV w:val="single" w:sz="4" w:space="0" w:color="auto"/>
       </w:tblBorders>
     </w:tblPr>
+  </w:style>
+  <w:style w:type="paragraph" w:styleId="Header">
+    <w:name w:val="header"/>
+    <w:basedOn w:val="Normal"/>
+    <w:link w:val="HeaderChar"/>
+    <w:uiPriority w:val="99"/>
+    <w:unhideWhenUsed/>
+    <w:rsid w:val="00F82129"/>
+    <w:pPr>
+      <w:tabs>
+        <w:tab w:val="center" w:pos="4819"/>
+        <w:tab w:val="right" w:pos="9638"/>
+      </w:tabs>
+      <w:spacing w:after="0" w:line="240" w:lineRule="auto"/>
+    </w:pPr>
+  </w:style>
+  <w:style w:type="character" w:customStyle="1" w:styleId="HeaderChar">
+    <w:name w:val="Header Char"/>
+    <w:basedOn w:val="DefaultParagraphFont"/>
+    <w:link w:val="Header"/>
+    <w:uiPriority w:val="99"/>
+    <w:rsid w:val="00F82129"/>
+    <w:rPr>
+      <w:rFonts w:ascii="Times New Roman" w:eastAsia="Times New Roman" w:hAnsi="Times New Roman" w:cs="Times New Roman"/>
+      <w:sz w:val="24"/>
+      <w:szCs w:val="24"/>
+    </w:rPr>
+  </w:style>
+  <w:style w:type="paragraph" w:styleId="Footer">
+    <w:name w:val="footer"/>
+    <w:basedOn w:val="Normal"/>
+    <w:link w:val="FooterChar"/>
+    <w:uiPriority w:val="99"/>
+    <w:unhideWhenUsed/>
+    <w:rsid w:val="00F82129"/>
+    <w:pPr>
+      <w:tabs>
+        <w:tab w:val="center" w:pos="4819"/>
+        <w:tab w:val="right" w:pos="9638"/>
+      </w:tabs>
+      <w:spacing w:after="0" w:line="240" w:lineRule="auto"/>
+    </w:pPr>
+  </w:style>
+  <w:style w:type="character" w:customStyle="1" w:styleId="FooterChar">
+    <w:name w:val="Footer Char"/>
+    <w:basedOn w:val="DefaultParagraphFont"/>
+    <w:link w:val="Footer"/>
+    <w:uiPriority w:val="99"/>
+    <w:rsid w:val="00F82129"/>
+    <w:rPr>
+      <w:rFonts w:ascii="Times New Roman" w:eastAsia="Times New Roman" w:hAnsi="Times New Roman" w:cs="Times New Roman"/>
+      <w:sz w:val="24"/>
+      <w:szCs w:val="24"/>
+    </w:rPr>
   </w:style>
 </w:styles>
 </file>
@@ -4661,4 +7235,16 @@
   <a:objectDefaults/>
   <a:extraClrSchemeLst/>
 </a:theme>
+</file>
+
+<file path=customXml/item1.xml><?xml version="1.0" encoding="utf-8"?>
+<b:Sources xmlns:b="http://schemas.openxmlformats.org/officeDocument/2006/bibliography" xmlns="http://schemas.openxmlformats.org/officeDocument/2006/bibliography" SelectedStyle="\APA.XSL" StyleName="APA"/>
+</file>
+
+<file path=customXml/itemProps1.xml><?xml version="1.0" encoding="utf-8"?>
+<ds:datastoreItem xmlns:ds="http://schemas.openxmlformats.org/officeDocument/2006/customXml" ds:itemID="{217F23C6-D988-4BD2-9EFC-9F58923E5443}">
+  <ds:schemaRefs>
+    <ds:schemaRef ds:uri="http://schemas.openxmlformats.org/officeDocument/2006/bibliography"/>
+  </ds:schemaRefs>
+</ds:datastoreItem>
 </file>